--- a/Documentación/Instalación En Servidor.docx
+++ b/Documentación/Instalación En Servidor.docx
@@ -4,19 +4,859 @@
   <w:body>
     <w:p>
       <w:pPr>
+        <w:spacing w:line="360" w:lineRule="auto"/>
+        <w:jc w:val="center"/>
+        <w:rPr>
+          <w:rFonts w:ascii="Arial" w:hAnsi="Arial" w:cs="Arial"/>
+          <w:sz w:val="24"/>
+          <w:szCs w:val="24"/>
+        </w:rPr>
+      </w:pPr>
+      <w:r>
+        <w:rPr>
+          <w:rFonts w:ascii="Arial" w:eastAsia="Arial" w:hAnsi="Arial" w:cs="Arial"/>
+          <w:b/>
+          <w:sz w:val="24"/>
+          <w:szCs w:val="24"/>
+        </w:rPr>
+        <w:t>INSTALACIÓN EN EL SERVIDOR DEL</w:t>
+      </w:r>
+      <w:r>
+        <w:rPr>
+          <w:rFonts w:ascii="Arial" w:eastAsia="Arial" w:hAnsi="Arial" w:cs="Arial"/>
+          <w:b/>
+          <w:sz w:val="24"/>
+          <w:szCs w:val="24"/>
+        </w:rPr>
+        <w:t xml:space="preserve"> SISTEMA DE COTIZACIONES CORONA</w:t>
+      </w:r>
+    </w:p>
+    <w:p>
+      <w:pPr>
+        <w:spacing w:line="360" w:lineRule="auto"/>
+        <w:jc w:val="center"/>
+        <w:rPr>
+          <w:rFonts w:ascii="Arial" w:hAnsi="Arial" w:cs="Arial"/>
+          <w:sz w:val="24"/>
+          <w:szCs w:val="24"/>
+        </w:rPr>
+      </w:pPr>
+    </w:p>
+    <w:p>
+      <w:pPr>
+        <w:spacing w:line="360" w:lineRule="auto"/>
+        <w:jc w:val="center"/>
+        <w:rPr>
+          <w:rFonts w:ascii="Arial" w:hAnsi="Arial" w:cs="Arial"/>
+          <w:sz w:val="24"/>
+          <w:szCs w:val="24"/>
+        </w:rPr>
+      </w:pPr>
+    </w:p>
+    <w:p>
+      <w:pPr>
+        <w:spacing w:line="360" w:lineRule="auto"/>
+        <w:jc w:val="center"/>
+        <w:rPr>
+          <w:rFonts w:ascii="Arial" w:hAnsi="Arial" w:cs="Arial"/>
+          <w:sz w:val="24"/>
+          <w:szCs w:val="24"/>
+        </w:rPr>
+      </w:pPr>
+    </w:p>
+    <w:p>
+      <w:pPr>
+        <w:spacing w:line="360" w:lineRule="auto"/>
+        <w:jc w:val="center"/>
+        <w:rPr>
+          <w:rFonts w:ascii="Arial" w:eastAsia="Arial" w:hAnsi="Arial" w:cs="Arial"/>
+          <w:b/>
+          <w:sz w:val="24"/>
+          <w:szCs w:val="24"/>
+        </w:rPr>
+      </w:pPr>
+      <w:r>
+        <w:rPr>
+          <w:rFonts w:ascii="Arial" w:eastAsia="Arial" w:hAnsi="Arial" w:cs="Arial"/>
+          <w:b/>
+          <w:sz w:val="24"/>
+          <w:szCs w:val="24"/>
+          <w:highlight w:val="white"/>
+        </w:rPr>
+        <w:t>Presentado Por:</w:t>
+      </w:r>
+    </w:p>
+    <w:p>
+      <w:pPr>
+        <w:spacing w:line="360" w:lineRule="auto"/>
+        <w:jc w:val="center"/>
+        <w:rPr>
+          <w:rFonts w:ascii="Arial" w:eastAsia="Arial" w:hAnsi="Arial" w:cs="Arial"/>
+          <w:b/>
+          <w:sz w:val="24"/>
+          <w:szCs w:val="24"/>
+        </w:rPr>
+      </w:pPr>
+      <w:r>
+        <w:rPr>
+          <w:rFonts w:ascii="Arial" w:eastAsia="Arial" w:hAnsi="Arial" w:cs="Arial"/>
+          <w:b/>
+          <w:sz w:val="24"/>
+          <w:szCs w:val="24"/>
+        </w:rPr>
+        <w:t>GRUPO LUANDOS</w:t>
+      </w:r>
+    </w:p>
+    <w:p>
+      <w:pPr>
+        <w:spacing w:line="360" w:lineRule="auto"/>
+        <w:jc w:val="center"/>
+        <w:rPr>
+          <w:rFonts w:ascii="Arial" w:hAnsi="Arial" w:cs="Arial"/>
+          <w:b/>
+          <w:sz w:val="24"/>
+          <w:szCs w:val="24"/>
+        </w:rPr>
+      </w:pPr>
+      <w:r>
+        <w:rPr>
+          <w:rFonts w:ascii="Arial" w:hAnsi="Arial" w:cs="Arial"/>
+          <w:b/>
+          <w:sz w:val="24"/>
+          <w:szCs w:val="24"/>
+        </w:rPr>
+        <w:t>ANGIE DANIELA CHISCO CADAVID</w:t>
+      </w:r>
+    </w:p>
+    <w:p>
+      <w:pPr>
+        <w:spacing w:line="360" w:lineRule="auto"/>
+        <w:jc w:val="center"/>
+        <w:rPr>
+          <w:rFonts w:ascii="Arial" w:hAnsi="Arial" w:cs="Arial"/>
+          <w:b/>
+          <w:sz w:val="24"/>
+          <w:szCs w:val="24"/>
+        </w:rPr>
+      </w:pPr>
+      <w:r>
+        <w:rPr>
+          <w:rFonts w:ascii="Arial" w:hAnsi="Arial" w:cs="Arial"/>
+          <w:b/>
+          <w:sz w:val="24"/>
+          <w:szCs w:val="24"/>
+        </w:rPr>
+        <w:t>JUAN FELIPE GUEVARA GARCÍA</w:t>
+      </w:r>
+    </w:p>
+    <w:p>
+      <w:pPr>
+        <w:spacing w:line="360" w:lineRule="auto"/>
+        <w:jc w:val="center"/>
+        <w:rPr>
+          <w:rFonts w:ascii="Arial" w:hAnsi="Arial" w:cs="Arial"/>
+          <w:b/>
+          <w:sz w:val="24"/>
+          <w:szCs w:val="24"/>
+        </w:rPr>
+      </w:pPr>
+      <w:r>
+        <w:rPr>
+          <w:rFonts w:ascii="Arial" w:hAnsi="Arial" w:cs="Arial"/>
+          <w:b/>
+          <w:sz w:val="24"/>
+          <w:szCs w:val="24"/>
+        </w:rPr>
+        <w:t>LUKAS MESA BURITICÁ</w:t>
+      </w:r>
+    </w:p>
+    <w:p>
+      <w:pPr>
+        <w:spacing w:line="360" w:lineRule="auto"/>
+        <w:jc w:val="both"/>
+        <w:rPr>
+          <w:rFonts w:ascii="Arial" w:hAnsi="Arial" w:cs="Arial"/>
+          <w:sz w:val="24"/>
+          <w:szCs w:val="24"/>
+        </w:rPr>
+      </w:pPr>
+    </w:p>
+    <w:p>
+      <w:pPr>
+        <w:spacing w:line="360" w:lineRule="auto"/>
+        <w:jc w:val="both"/>
+        <w:rPr>
+          <w:rFonts w:ascii="Arial" w:hAnsi="Arial" w:cs="Arial"/>
+          <w:sz w:val="24"/>
+          <w:szCs w:val="24"/>
+        </w:rPr>
+      </w:pPr>
+    </w:p>
+    <w:p>
+      <w:pPr>
+        <w:spacing w:line="360" w:lineRule="auto"/>
+        <w:jc w:val="center"/>
+        <w:rPr>
+          <w:rFonts w:ascii="Arial" w:hAnsi="Arial" w:cs="Arial"/>
+          <w:sz w:val="24"/>
+          <w:szCs w:val="24"/>
+        </w:rPr>
+      </w:pPr>
+    </w:p>
+    <w:p>
+      <w:pPr>
+        <w:spacing w:line="360" w:lineRule="auto"/>
+        <w:jc w:val="center"/>
+        <w:rPr>
+          <w:rFonts w:ascii="Arial" w:hAnsi="Arial" w:cs="Arial"/>
+          <w:sz w:val="24"/>
+          <w:szCs w:val="24"/>
+        </w:rPr>
+      </w:pPr>
+      <w:r>
+        <w:rPr>
+          <w:rFonts w:ascii="Arial" w:hAnsi="Arial" w:cs="Arial"/>
+          <w:noProof/>
+          <w:sz w:val="24"/>
+          <w:szCs w:val="24"/>
+          <w:lang w:eastAsia="es-CO"/>
+        </w:rPr>
+        <w:drawing>
+          <wp:inline distT="0" distB="0" distL="0" distR="0" wp14:anchorId="3E66D9C3" wp14:editId="0ABCF41F">
+            <wp:extent cx="1455420" cy="1150620"/>
+            <wp:effectExtent l="0" t="0" r="0" b="0"/>
+            <wp:docPr id="21" name="Imagen 21" descr="logo.jpg"/>
+            <wp:cNvGraphicFramePr>
+              <a:graphicFrameLocks xmlns:a="http://schemas.openxmlformats.org/drawingml/2006/main" noChangeAspect="1"/>
+            </wp:cNvGraphicFramePr>
+            <a:graphic xmlns:a="http://schemas.openxmlformats.org/drawingml/2006/main">
+              <a:graphicData uri="http://schemas.openxmlformats.org/drawingml/2006/picture">
+                <pic:pic xmlns:pic="http://schemas.openxmlformats.org/drawingml/2006/picture">
+                  <pic:nvPicPr>
+                    <pic:cNvPr id="0" name="image01.jpg" descr="logo.jpg"/>
+                    <pic:cNvPicPr>
+                      <a:picLocks noChangeAspect="1" noChangeArrowheads="1"/>
+                    </pic:cNvPicPr>
+                  </pic:nvPicPr>
+                  <pic:blipFill>
+                    <a:blip r:embed="rId5" cstate="print">
+                      <a:extLst>
+                        <a:ext uri="{28A0092B-C50C-407E-A947-70E740481C1C}">
+                          <a14:useLocalDpi xmlns:a14="http://schemas.microsoft.com/office/drawing/2010/main" val="0"/>
+                        </a:ext>
+                      </a:extLst>
+                    </a:blip>
+                    <a:srcRect/>
+                    <a:stretch>
+                      <a:fillRect/>
+                    </a:stretch>
+                  </pic:blipFill>
+                  <pic:spPr bwMode="auto">
+                    <a:xfrm>
+                      <a:off x="0" y="0"/>
+                      <a:ext cx="1455420" cy="1150620"/>
+                    </a:xfrm>
+                    <a:prstGeom prst="rect">
+                      <a:avLst/>
+                    </a:prstGeom>
+                    <a:noFill/>
+                    <a:ln>
+                      <a:noFill/>
+                    </a:ln>
+                  </pic:spPr>
+                </pic:pic>
+              </a:graphicData>
+            </a:graphic>
+          </wp:inline>
+        </w:drawing>
+      </w:r>
+    </w:p>
+    <w:p>
+      <w:pPr>
+        <w:spacing w:line="360" w:lineRule="auto"/>
+        <w:jc w:val="center"/>
+        <w:rPr>
+          <w:rFonts w:ascii="Arial" w:hAnsi="Arial" w:cs="Arial"/>
+          <w:sz w:val="24"/>
+          <w:szCs w:val="24"/>
+        </w:rPr>
+      </w:pPr>
+    </w:p>
+    <w:p>
+      <w:pPr>
+        <w:spacing w:line="360" w:lineRule="auto"/>
+        <w:jc w:val="center"/>
+        <w:rPr>
+          <w:rFonts w:ascii="Arial" w:hAnsi="Arial" w:cs="Arial"/>
+          <w:sz w:val="24"/>
+          <w:szCs w:val="24"/>
+        </w:rPr>
+      </w:pPr>
+    </w:p>
+    <w:p>
+      <w:pPr>
+        <w:spacing w:line="360" w:lineRule="auto"/>
+        <w:jc w:val="center"/>
+        <w:rPr>
+          <w:rFonts w:ascii="Arial" w:hAnsi="Arial" w:cs="Arial"/>
+          <w:sz w:val="24"/>
+          <w:szCs w:val="24"/>
+        </w:rPr>
+      </w:pPr>
+    </w:p>
+    <w:p>
+      <w:pPr>
+        <w:spacing w:line="360" w:lineRule="auto"/>
+        <w:jc w:val="center"/>
+        <w:rPr>
+          <w:rFonts w:ascii="Arial" w:hAnsi="Arial" w:cs="Arial"/>
+          <w:sz w:val="24"/>
+          <w:szCs w:val="24"/>
+        </w:rPr>
+      </w:pPr>
+    </w:p>
+    <w:p>
+      <w:pPr>
+        <w:spacing w:line="360" w:lineRule="auto"/>
+        <w:jc w:val="center"/>
+        <w:rPr>
+          <w:rFonts w:ascii="Arial" w:hAnsi="Arial" w:cs="Arial"/>
+          <w:b/>
+          <w:sz w:val="24"/>
+          <w:szCs w:val="24"/>
+        </w:rPr>
+      </w:pPr>
+      <w:r>
+        <w:rPr>
+          <w:rFonts w:ascii="Arial" w:hAnsi="Arial" w:cs="Arial"/>
+          <w:b/>
+          <w:sz w:val="24"/>
+          <w:szCs w:val="24"/>
+        </w:rPr>
+        <w:t>UNIVERSIDAD DE CALDAS</w:t>
+      </w:r>
+    </w:p>
+    <w:p>
+      <w:pPr>
+        <w:spacing w:line="360" w:lineRule="auto"/>
+        <w:jc w:val="center"/>
+        <w:rPr>
+          <w:rFonts w:ascii="Arial" w:hAnsi="Arial" w:cs="Arial"/>
+          <w:b/>
+          <w:sz w:val="24"/>
+          <w:szCs w:val="24"/>
+        </w:rPr>
+      </w:pPr>
+      <w:r>
+        <w:rPr>
+          <w:rFonts w:ascii="Arial" w:hAnsi="Arial" w:cs="Arial"/>
+          <w:b/>
+          <w:sz w:val="24"/>
+          <w:szCs w:val="24"/>
+        </w:rPr>
+        <w:t>MANIZALES</w:t>
+      </w:r>
+    </w:p>
+    <w:p>
+      <w:pPr>
+        <w:spacing w:line="360" w:lineRule="auto"/>
         <w:jc w:val="center"/>
         <w:rPr>
           <w:rFonts w:ascii="Arial" w:hAnsi="Arial" w:cs="Arial"/>
           <w:b/>
           <w:sz w:val="32"/>
-        </w:rPr>
-      </w:pPr>
-      <w:r>
+          <w:szCs w:val="32"/>
+        </w:rPr>
+      </w:pPr>
+      <w:r>
+        <w:rPr>
+          <w:rFonts w:ascii="Arial" w:hAnsi="Arial" w:cs="Arial"/>
+          <w:b/>
+          <w:sz w:val="24"/>
+          <w:szCs w:val="24"/>
+        </w:rPr>
+        <w:t>DICIEMBRE DE 2017</w:t>
+      </w:r>
+    </w:p>
+    <w:p>
+      <w:pPr>
+        <w:jc w:val="center"/>
         <w:rPr>
           <w:rFonts w:ascii="Arial" w:hAnsi="Arial" w:cs="Arial"/>
           <w:b/>
           <w:sz w:val="32"/>
-        </w:rPr>
+          <w:szCs w:val="32"/>
+        </w:rPr>
+      </w:pPr>
+      <w:r>
+        <w:rPr>
+          <w:rFonts w:ascii="Arial" w:hAnsi="Arial" w:cs="Arial"/>
+          <w:b/>
+          <w:sz w:val="32"/>
+          <w:szCs w:val="32"/>
+        </w:rPr>
+        <w:lastRenderedPageBreak/>
+        <w:t>INSTALACIÓN EN EL SERVIDOR</w:t>
+      </w:r>
+    </w:p>
+    <w:p>
+      <w:pPr>
+        <w:jc w:val="both"/>
+        <w:rPr>
+          <w:rFonts w:ascii="Arial" w:hAnsi="Arial" w:cs="Arial"/>
+        </w:rPr>
+      </w:pPr>
+    </w:p>
+    <w:p>
+      <w:pPr>
+        <w:jc w:val="both"/>
+        <w:rPr>
+          <w:rFonts w:ascii="Arial" w:hAnsi="Arial" w:cs="Arial"/>
+        </w:rPr>
+      </w:pPr>
+    </w:p>
+    <w:p>
+      <w:pPr>
+        <w:jc w:val="both"/>
+        <w:rPr>
+          <w:rFonts w:ascii="Arial" w:hAnsi="Arial" w:cs="Arial"/>
+        </w:rPr>
+      </w:pPr>
+    </w:p>
+    <w:p>
+      <w:pPr>
+        <w:jc w:val="both"/>
+        <w:rPr>
+          <w:rFonts w:ascii="Arial" w:hAnsi="Arial" w:cs="Arial"/>
+        </w:rPr>
+      </w:pPr>
+    </w:p>
+    <w:p>
+      <w:pPr>
+        <w:jc w:val="both"/>
+        <w:rPr>
+          <w:rFonts w:ascii="Arial" w:hAnsi="Arial" w:cs="Arial"/>
+        </w:rPr>
+      </w:pPr>
+    </w:p>
+    <w:p>
+      <w:pPr>
+        <w:jc w:val="both"/>
+        <w:rPr>
+          <w:rFonts w:ascii="Arial" w:hAnsi="Arial" w:cs="Arial"/>
+        </w:rPr>
+      </w:pPr>
+    </w:p>
+    <w:p>
+      <w:pPr>
+        <w:jc w:val="both"/>
+        <w:rPr>
+          <w:rFonts w:ascii="Arial" w:hAnsi="Arial" w:cs="Arial"/>
+        </w:rPr>
+      </w:pPr>
+    </w:p>
+    <w:p>
+      <w:pPr>
+        <w:jc w:val="both"/>
+        <w:rPr>
+          <w:rFonts w:ascii="Arial" w:hAnsi="Arial" w:cs="Arial"/>
+        </w:rPr>
+      </w:pPr>
+    </w:p>
+    <w:p>
+      <w:pPr>
+        <w:jc w:val="both"/>
+        <w:rPr>
+          <w:rFonts w:ascii="Arial" w:hAnsi="Arial" w:cs="Arial"/>
+          <w:b/>
+          <w:sz w:val="32"/>
+          <w:szCs w:val="32"/>
+        </w:rPr>
+      </w:pPr>
+      <w:r>
+        <w:rPr>
+          <w:rFonts w:ascii="Arial" w:hAnsi="Arial" w:cs="Arial"/>
+        </w:rPr>
+        <w:t xml:space="preserve"> </w:t>
+      </w:r>
+      <w:r>
+        <w:rPr>
+          <w:rFonts w:ascii="Arial" w:hAnsi="Arial" w:cs="Arial"/>
+          <w:b/>
+          <w:sz w:val="32"/>
+          <w:szCs w:val="32"/>
+        </w:rPr>
+        <w:t>Índice</w:t>
+      </w:r>
+    </w:p>
+    <w:p>
+      <w:pPr>
+        <w:pStyle w:val="Prrafodelista"/>
+        <w:jc w:val="both"/>
+        <w:rPr>
+          <w:rFonts w:ascii="Arial" w:hAnsi="Arial" w:cs="Arial"/>
+          <w:sz w:val="22"/>
+          <w:szCs w:val="22"/>
+        </w:rPr>
+      </w:pPr>
+    </w:p>
+    <w:p>
+      <w:pPr>
+        <w:pStyle w:val="Prrafodelista"/>
+        <w:numPr>
+          <w:ilvl w:val="0"/>
+          <w:numId w:val="1"/>
+        </w:numPr>
+        <w:jc w:val="both"/>
+        <w:rPr>
+          <w:rFonts w:ascii="Arial" w:hAnsi="Arial" w:cs="Arial"/>
+          <w:sz w:val="22"/>
+          <w:szCs w:val="22"/>
+        </w:rPr>
+      </w:pPr>
+      <w:r>
+        <w:rPr>
+          <w:rFonts w:ascii="Arial" w:hAnsi="Arial" w:cs="Arial"/>
+          <w:sz w:val="22"/>
+          <w:szCs w:val="22"/>
+        </w:rPr>
+        <w:t>I</w:t>
+      </w:r>
+      <w:r>
+        <w:rPr>
+          <w:rFonts w:ascii="Arial" w:hAnsi="Arial" w:cs="Arial"/>
+          <w:sz w:val="22"/>
+          <w:szCs w:val="22"/>
+        </w:rPr>
+        <w:t xml:space="preserve">nstalación de Ruby </w:t>
+      </w:r>
+    </w:p>
+    <w:p>
+      <w:pPr>
+        <w:pStyle w:val="Prrafodelista"/>
+        <w:jc w:val="both"/>
+        <w:rPr>
+          <w:rFonts w:ascii="Arial" w:hAnsi="Arial" w:cs="Arial"/>
+          <w:sz w:val="22"/>
+          <w:szCs w:val="22"/>
+        </w:rPr>
+      </w:pPr>
+    </w:p>
+    <w:p>
+      <w:pPr>
+        <w:pStyle w:val="Prrafodelista"/>
+        <w:numPr>
+          <w:ilvl w:val="0"/>
+          <w:numId w:val="1"/>
+        </w:numPr>
+        <w:jc w:val="both"/>
+        <w:rPr>
+          <w:rFonts w:ascii="Arial" w:hAnsi="Arial" w:cs="Arial"/>
+          <w:sz w:val="22"/>
+          <w:szCs w:val="22"/>
+        </w:rPr>
+      </w:pPr>
+      <w:r>
+        <w:rPr>
+          <w:rFonts w:ascii="Arial" w:hAnsi="Arial" w:cs="Arial"/>
+          <w:sz w:val="22"/>
+          <w:szCs w:val="22"/>
+        </w:rPr>
+        <w:t>I</w:t>
+      </w:r>
+      <w:r>
+        <w:rPr>
+          <w:rFonts w:ascii="Arial" w:hAnsi="Arial" w:cs="Arial"/>
+          <w:sz w:val="22"/>
+          <w:szCs w:val="22"/>
+        </w:rPr>
+        <w:t xml:space="preserve">nstalación Ruby </w:t>
+      </w:r>
+      <w:proofErr w:type="spellStart"/>
+      <w:r>
+        <w:rPr>
+          <w:rFonts w:ascii="Arial" w:hAnsi="Arial" w:cs="Arial"/>
+          <w:sz w:val="22"/>
+          <w:szCs w:val="22"/>
+        </w:rPr>
+        <w:t>on</w:t>
+      </w:r>
+      <w:proofErr w:type="spellEnd"/>
+      <w:r>
+        <w:rPr>
+          <w:rFonts w:ascii="Arial" w:hAnsi="Arial" w:cs="Arial"/>
+          <w:sz w:val="22"/>
+          <w:szCs w:val="22"/>
+        </w:rPr>
+        <w:t xml:space="preserve"> </w:t>
+      </w:r>
+      <w:proofErr w:type="spellStart"/>
+      <w:r>
+        <w:rPr>
+          <w:rFonts w:ascii="Arial" w:hAnsi="Arial" w:cs="Arial"/>
+          <w:sz w:val="22"/>
+          <w:szCs w:val="22"/>
+        </w:rPr>
+        <w:t>Rails</w:t>
+      </w:r>
+      <w:proofErr w:type="spellEnd"/>
+    </w:p>
+    <w:p>
+      <w:pPr>
+        <w:pStyle w:val="Prrafodelista"/>
+        <w:jc w:val="both"/>
+        <w:rPr>
+          <w:rFonts w:ascii="Arial" w:hAnsi="Arial" w:cs="Arial"/>
+          <w:sz w:val="22"/>
+          <w:szCs w:val="22"/>
+        </w:rPr>
+      </w:pPr>
+    </w:p>
+    <w:p>
+      <w:pPr>
+        <w:pStyle w:val="Prrafodelista"/>
+        <w:numPr>
+          <w:ilvl w:val="0"/>
+          <w:numId w:val="1"/>
+        </w:numPr>
+        <w:jc w:val="both"/>
+        <w:rPr>
+          <w:rFonts w:ascii="Arial" w:hAnsi="Arial" w:cs="Arial"/>
+          <w:sz w:val="22"/>
+          <w:szCs w:val="22"/>
+        </w:rPr>
+      </w:pPr>
+      <w:r>
+        <w:rPr>
+          <w:rFonts w:ascii="Arial" w:hAnsi="Arial" w:cs="Arial"/>
+          <w:sz w:val="22"/>
+          <w:szCs w:val="22"/>
+        </w:rPr>
+        <w:t>Configuración apache</w:t>
+      </w:r>
+    </w:p>
+    <w:p>
+      <w:pPr>
+        <w:pStyle w:val="Prrafodelista"/>
+        <w:rPr>
+          <w:rFonts w:ascii="Arial" w:hAnsi="Arial" w:cs="Arial"/>
+          <w:sz w:val="22"/>
+          <w:szCs w:val="22"/>
+        </w:rPr>
+      </w:pPr>
+    </w:p>
+    <w:p>
+      <w:pPr>
+        <w:jc w:val="both"/>
+        <w:rPr>
+          <w:rFonts w:ascii="Arial" w:hAnsi="Arial" w:cs="Arial"/>
+        </w:rPr>
+      </w:pPr>
+    </w:p>
+    <w:p>
+      <w:pPr>
+        <w:jc w:val="both"/>
+        <w:rPr>
+          <w:rFonts w:ascii="Arial" w:hAnsi="Arial" w:cs="Arial"/>
+        </w:rPr>
+      </w:pPr>
+    </w:p>
+    <w:p>
+      <w:pPr>
+        <w:jc w:val="both"/>
+        <w:rPr>
+          <w:rFonts w:ascii="Arial" w:hAnsi="Arial" w:cs="Arial"/>
+        </w:rPr>
+      </w:pPr>
+    </w:p>
+    <w:p>
+      <w:pPr>
+        <w:jc w:val="both"/>
+        <w:rPr>
+          <w:rFonts w:ascii="Arial" w:hAnsi="Arial" w:cs="Arial"/>
+        </w:rPr>
+      </w:pPr>
+    </w:p>
+    <w:p>
+      <w:pPr>
+        <w:jc w:val="both"/>
+        <w:rPr>
+          <w:rFonts w:ascii="Arial" w:hAnsi="Arial" w:cs="Arial"/>
+        </w:rPr>
+      </w:pPr>
+    </w:p>
+    <w:p>
+      <w:pPr>
+        <w:pStyle w:val="Prrafodelista"/>
+        <w:jc w:val="both"/>
+        <w:rPr>
+          <w:rFonts w:ascii="Arial" w:hAnsi="Arial" w:cs="Arial"/>
+          <w:sz w:val="22"/>
+          <w:szCs w:val="22"/>
+        </w:rPr>
+      </w:pPr>
+    </w:p>
+    <w:p>
+      <w:pPr>
+        <w:pStyle w:val="Prrafodelista"/>
+        <w:jc w:val="both"/>
+        <w:rPr>
+          <w:rFonts w:ascii="Arial" w:hAnsi="Arial" w:cs="Arial"/>
+          <w:sz w:val="22"/>
+          <w:szCs w:val="22"/>
+        </w:rPr>
+      </w:pPr>
+    </w:p>
+    <w:p>
+      <w:pPr>
+        <w:pStyle w:val="Prrafodelista"/>
+        <w:jc w:val="both"/>
+        <w:rPr>
+          <w:rFonts w:ascii="Arial" w:hAnsi="Arial" w:cs="Arial"/>
+          <w:sz w:val="22"/>
+          <w:szCs w:val="22"/>
+        </w:rPr>
+      </w:pPr>
+    </w:p>
+    <w:p>
+      <w:pPr>
+        <w:pStyle w:val="Prrafodelista"/>
+        <w:jc w:val="both"/>
+        <w:rPr>
+          <w:rFonts w:ascii="Arial" w:hAnsi="Arial" w:cs="Arial"/>
+          <w:sz w:val="22"/>
+          <w:szCs w:val="22"/>
+        </w:rPr>
+      </w:pPr>
+    </w:p>
+    <w:p>
+      <w:pPr>
+        <w:pStyle w:val="Prrafodelista"/>
+        <w:jc w:val="both"/>
+        <w:rPr>
+          <w:rFonts w:ascii="Arial" w:hAnsi="Arial" w:cs="Arial"/>
+          <w:sz w:val="22"/>
+          <w:szCs w:val="22"/>
+        </w:rPr>
+      </w:pPr>
+    </w:p>
+    <w:p>
+      <w:pPr>
+        <w:pStyle w:val="Prrafodelista"/>
+        <w:jc w:val="both"/>
+        <w:rPr>
+          <w:rFonts w:ascii="Arial" w:hAnsi="Arial" w:cs="Arial"/>
+          <w:sz w:val="22"/>
+          <w:szCs w:val="22"/>
+        </w:rPr>
+      </w:pPr>
+    </w:p>
+    <w:p>
+      <w:pPr>
+        <w:pStyle w:val="Prrafodelista"/>
+        <w:jc w:val="both"/>
+        <w:rPr>
+          <w:rFonts w:ascii="Arial" w:hAnsi="Arial" w:cs="Arial"/>
+          <w:sz w:val="22"/>
+          <w:szCs w:val="22"/>
+        </w:rPr>
+      </w:pPr>
+    </w:p>
+    <w:p>
+      <w:pPr>
+        <w:pStyle w:val="Prrafodelista"/>
+        <w:jc w:val="both"/>
+        <w:rPr>
+          <w:rFonts w:ascii="Arial" w:hAnsi="Arial" w:cs="Arial"/>
+          <w:sz w:val="22"/>
+          <w:szCs w:val="22"/>
+        </w:rPr>
+      </w:pPr>
+      <w:r>
+        <w:rPr>
+          <w:rFonts w:ascii="Arial" w:hAnsi="Arial" w:cs="Arial"/>
+          <w:b/>
+          <w:noProof/>
+          <w:sz w:val="32"/>
+          <w:szCs w:val="32"/>
+        </w:rPr>
+        <w:drawing>
+          <wp:anchor distT="0" distB="0" distL="114300" distR="114300" simplePos="0" relativeHeight="251677696" behindDoc="1" locked="0" layoutInCell="1" allowOverlap="1" wp14:anchorId="0DEDFA6B" wp14:editId="7DAC9456">
+            <wp:simplePos x="0" y="0"/>
+            <wp:positionH relativeFrom="margin">
+              <wp:align>center</wp:align>
+            </wp:positionH>
+            <wp:positionV relativeFrom="paragraph">
+              <wp:posOffset>271780</wp:posOffset>
+            </wp:positionV>
+            <wp:extent cx="2514600" cy="868045"/>
+            <wp:effectExtent l="0" t="0" r="0" b="8255"/>
+            <wp:wrapTopAndBottom/>
+            <wp:docPr id="22" name="Imagen 22" descr="logoazul"/>
+            <wp:cNvGraphicFramePr>
+              <a:graphicFrameLocks xmlns:a="http://schemas.openxmlformats.org/drawingml/2006/main" noChangeAspect="1"/>
+            </wp:cNvGraphicFramePr>
+            <a:graphic xmlns:a="http://schemas.openxmlformats.org/drawingml/2006/main">
+              <a:graphicData uri="http://schemas.openxmlformats.org/drawingml/2006/picture">
+                <pic:pic xmlns:pic="http://schemas.openxmlformats.org/drawingml/2006/picture">
+                  <pic:nvPicPr>
+                    <pic:cNvPr id="0" name="Picture 4" descr="logoazul"/>
+                    <pic:cNvPicPr>
+                      <a:picLocks noChangeAspect="1" noChangeArrowheads="1"/>
+                    </pic:cNvPicPr>
+                  </pic:nvPicPr>
+                  <pic:blipFill>
+                    <a:blip r:embed="rId6" cstate="print">
+                      <a:extLst>
+                        <a:ext uri="{28A0092B-C50C-407E-A947-70E740481C1C}">
+                          <a14:useLocalDpi xmlns:a14="http://schemas.microsoft.com/office/drawing/2010/main" val="0"/>
+                        </a:ext>
+                      </a:extLst>
+                    </a:blip>
+                    <a:srcRect/>
+                    <a:stretch>
+                      <a:fillRect/>
+                    </a:stretch>
+                  </pic:blipFill>
+                  <pic:spPr bwMode="auto">
+                    <a:xfrm>
+                      <a:off x="0" y="0"/>
+                      <a:ext cx="2514600" cy="868045"/>
+                    </a:xfrm>
+                    <a:prstGeom prst="rect">
+                      <a:avLst/>
+                    </a:prstGeom>
+                    <a:noFill/>
+                  </pic:spPr>
+                </pic:pic>
+              </a:graphicData>
+            </a:graphic>
+            <wp14:sizeRelH relativeFrom="page">
+              <wp14:pctWidth>0</wp14:pctWidth>
+            </wp14:sizeRelH>
+            <wp14:sizeRelV relativeFrom="page">
+              <wp14:pctHeight>0</wp14:pctHeight>
+            </wp14:sizeRelV>
+          </wp:anchor>
+        </w:drawing>
+      </w:r>
+    </w:p>
+    <w:p>
+      <w:pPr>
+        <w:jc w:val="center"/>
+        <w:rPr>
+          <w:rFonts w:ascii="Arial" w:hAnsi="Arial" w:cs="Arial"/>
+          <w:b/>
+          <w:sz w:val="32"/>
+        </w:rPr>
+      </w:pPr>
+      <w:r>
+        <w:rPr>
+          <w:rFonts w:ascii="Arial" w:hAnsi="Arial" w:cs="Arial"/>
+          <w:b/>
+          <w:sz w:val="32"/>
+        </w:rPr>
+        <w:lastRenderedPageBreak/>
         <w:t>INSTALACIÓN EN SERVIDOR</w:t>
       </w:r>
     </w:p>
@@ -36,6 +876,7 @@
     </w:p>
     <w:p>
       <w:pPr>
+        <w:jc w:val="both"/>
         <w:rPr>
           <w:rFonts w:ascii="Arial" w:hAnsi="Arial" w:cs="Arial"/>
         </w:rPr>
@@ -55,13 +896,15 @@
     </w:p>
     <w:p>
       <w:pPr>
-        <w:rPr>
-          <w:rFonts w:ascii="Arial" w:hAnsi="Arial" w:cs="Arial"/>
-        </w:rPr>
-      </w:pPr>
-    </w:p>
-    <w:p>
-      <w:pPr>
+        <w:jc w:val="both"/>
+        <w:rPr>
+          <w:rFonts w:ascii="Arial" w:hAnsi="Arial" w:cs="Arial"/>
+        </w:rPr>
+      </w:pPr>
+    </w:p>
+    <w:p>
+      <w:pPr>
+        <w:jc w:val="both"/>
         <w:rPr>
           <w:rFonts w:ascii="Arial" w:hAnsi="Arial" w:cs="Arial"/>
           <w:b/>
@@ -79,6 +922,7 @@
     </w:p>
     <w:p>
       <w:pPr>
+        <w:jc w:val="both"/>
         <w:rPr>
           <w:rFonts w:ascii="Arial" w:hAnsi="Arial" w:cs="Arial"/>
           <w:sz w:val="24"/>
@@ -87,6 +931,7 @@
     </w:p>
     <w:p>
       <w:pPr>
+        <w:jc w:val="both"/>
         <w:rPr>
           <w:rFonts w:ascii="Arial" w:hAnsi="Arial" w:cs="Arial"/>
         </w:rPr>
@@ -100,13 +945,15 @@
     </w:p>
     <w:p>
       <w:pPr>
-        <w:rPr>
-          <w:rFonts w:ascii="Arial" w:hAnsi="Arial" w:cs="Arial"/>
-        </w:rPr>
-      </w:pPr>
-    </w:p>
-    <w:p>
-      <w:pPr>
+        <w:jc w:val="both"/>
+        <w:rPr>
+          <w:rFonts w:ascii="Arial" w:hAnsi="Arial" w:cs="Arial"/>
+        </w:rPr>
+      </w:pPr>
+    </w:p>
+    <w:p>
+      <w:pPr>
+        <w:jc w:val="both"/>
         <w:rPr>
           <w:rFonts w:ascii="Arial" w:hAnsi="Arial" w:cs="Arial"/>
         </w:rPr>
@@ -120,6 +967,7 @@
     </w:p>
     <w:p>
       <w:pPr>
+        <w:jc w:val="both"/>
         <w:rPr>
           <w:rFonts w:ascii="Arial" w:hAnsi="Arial" w:cs="Arial"/>
         </w:rPr>
@@ -161,7 +1009,7 @@
                     <pic:cNvPicPr/>
                   </pic:nvPicPr>
                   <pic:blipFill>
-                    <a:blip r:embed="rId4">
+                    <a:blip r:embed="rId7">
                       <a:extLst>
                         <a:ext uri="{28A0092B-C50C-407E-A947-70E740481C1C}">
                           <a14:useLocalDpi xmlns:a14="http://schemas.microsoft.com/office/drawing/2010/main" val="0"/>
@@ -190,13 +1038,15 @@
     </w:p>
     <w:p>
       <w:pPr>
-        <w:rPr>
-          <w:rFonts w:ascii="Arial" w:hAnsi="Arial" w:cs="Arial"/>
-        </w:rPr>
-      </w:pPr>
-    </w:p>
-    <w:p>
-      <w:pPr>
+        <w:jc w:val="both"/>
+        <w:rPr>
+          <w:rFonts w:ascii="Arial" w:hAnsi="Arial" w:cs="Arial"/>
+        </w:rPr>
+      </w:pPr>
+    </w:p>
+    <w:p>
+      <w:pPr>
+        <w:jc w:val="both"/>
         <w:rPr>
           <w:rFonts w:ascii="Arial" w:hAnsi="Arial" w:cs="Arial"/>
         </w:rPr>
@@ -239,7 +1089,7 @@
                     <pic:cNvPicPr/>
                   </pic:nvPicPr>
                   <pic:blipFill>
-                    <a:blip r:embed="rId5">
+                    <a:blip r:embed="rId8">
                       <a:extLst>
                         <a:ext uri="{28A0092B-C50C-407E-A947-70E740481C1C}">
                           <a14:useLocalDpi xmlns:a14="http://schemas.microsoft.com/office/drawing/2010/main" val="0"/>
@@ -292,13 +1142,15 @@
     </w:p>
     <w:p>
       <w:pPr>
-        <w:rPr>
-          <w:rFonts w:ascii="Arial" w:hAnsi="Arial" w:cs="Arial"/>
-        </w:rPr>
-      </w:pPr>
-    </w:p>
-    <w:p>
-      <w:pPr>
+        <w:jc w:val="both"/>
+        <w:rPr>
+          <w:rFonts w:ascii="Arial" w:hAnsi="Arial" w:cs="Arial"/>
+        </w:rPr>
+      </w:pPr>
+    </w:p>
+    <w:p>
+      <w:pPr>
+        <w:jc w:val="both"/>
         <w:rPr>
           <w:rFonts w:ascii="Arial" w:hAnsi="Arial" w:cs="Arial"/>
         </w:rPr>
@@ -324,6 +1176,7 @@
     </w:p>
     <w:p>
       <w:pPr>
+        <w:jc w:val="both"/>
         <w:rPr>
           <w:rFonts w:ascii="Arial" w:hAnsi="Arial" w:cs="Arial"/>
         </w:rPr>
@@ -365,7 +1218,7 @@
                     <pic:cNvPicPr/>
                   </pic:nvPicPr>
                   <pic:blipFill>
-                    <a:blip r:embed="rId6">
+                    <a:blip r:embed="rId9">
                       <a:extLst>
                         <a:ext uri="{28A0092B-C50C-407E-A947-70E740481C1C}">
                           <a14:useLocalDpi xmlns:a14="http://schemas.microsoft.com/office/drawing/2010/main" val="0"/>
@@ -394,13 +1247,15 @@
     </w:p>
     <w:p>
       <w:pPr>
-        <w:rPr>
-          <w:rFonts w:ascii="Arial" w:hAnsi="Arial" w:cs="Arial"/>
-        </w:rPr>
-      </w:pPr>
-    </w:p>
-    <w:p>
-      <w:pPr>
+        <w:jc w:val="both"/>
+        <w:rPr>
+          <w:rFonts w:ascii="Arial" w:hAnsi="Arial" w:cs="Arial"/>
+        </w:rPr>
+      </w:pPr>
+    </w:p>
+    <w:p>
+      <w:pPr>
+        <w:jc w:val="both"/>
         <w:rPr>
           <w:rFonts w:ascii="Arial" w:hAnsi="Arial" w:cs="Arial"/>
         </w:rPr>
@@ -432,6 +1287,7 @@
     </w:p>
     <w:p>
       <w:pPr>
+        <w:jc w:val="both"/>
         <w:rPr>
           <w:rFonts w:ascii="Arial" w:hAnsi="Arial" w:cs="Arial"/>
         </w:rPr>
@@ -473,7 +1329,7 @@
                     <pic:cNvPicPr/>
                   </pic:nvPicPr>
                   <pic:blipFill>
-                    <a:blip r:embed="rId7">
+                    <a:blip r:embed="rId10">
                       <a:extLst>
                         <a:ext uri="{28A0092B-C50C-407E-A947-70E740481C1C}">
                           <a14:useLocalDpi xmlns:a14="http://schemas.microsoft.com/office/drawing/2010/main" val="0"/>
@@ -502,21 +1358,100 @@
     </w:p>
     <w:p>
       <w:pPr>
-        <w:rPr>
-          <w:rFonts w:ascii="Arial" w:hAnsi="Arial" w:cs="Arial"/>
-        </w:rPr>
-      </w:pPr>
-    </w:p>
-    <w:p>
-      <w:pPr>
-        <w:rPr>
-          <w:rFonts w:ascii="Arial" w:hAnsi="Arial" w:cs="Arial"/>
-        </w:rPr>
-      </w:pPr>
-      <w:r>
-        <w:rPr>
-          <w:rFonts w:ascii="Arial" w:hAnsi="Arial" w:cs="Arial"/>
-        </w:rPr>
+        <w:jc w:val="both"/>
+        <w:rPr>
+          <w:rFonts w:ascii="Arial" w:hAnsi="Arial" w:cs="Arial"/>
+        </w:rPr>
+      </w:pPr>
+    </w:p>
+    <w:p>
+      <w:pPr>
+        <w:jc w:val="both"/>
+        <w:rPr>
+          <w:rFonts w:ascii="Arial" w:hAnsi="Arial" w:cs="Arial"/>
+        </w:rPr>
+      </w:pPr>
+      <w:r>
+        <w:rPr>
+          <w:rFonts w:ascii="Arial" w:hAnsi="Arial" w:cs="Arial"/>
+          <w:b/>
+          <w:noProof/>
+          <w:sz w:val="32"/>
+          <w:szCs w:val="32"/>
+        </w:rPr>
+        <w:drawing>
+          <wp:anchor distT="0" distB="0" distL="114300" distR="114300" simplePos="0" relativeHeight="251679744" behindDoc="1" locked="0" layoutInCell="1" allowOverlap="1" wp14:anchorId="7DC26185" wp14:editId="25242C0C">
+            <wp:simplePos x="0" y="0"/>
+            <wp:positionH relativeFrom="margin">
+              <wp:align>center</wp:align>
+            </wp:positionH>
+            <wp:positionV relativeFrom="paragraph">
+              <wp:posOffset>433705</wp:posOffset>
+            </wp:positionV>
+            <wp:extent cx="2514600" cy="868045"/>
+            <wp:effectExtent l="0" t="0" r="0" b="8255"/>
+            <wp:wrapTopAndBottom/>
+            <wp:docPr id="23" name="Imagen 23" descr="logoazul"/>
+            <wp:cNvGraphicFramePr>
+              <a:graphicFrameLocks xmlns:a="http://schemas.openxmlformats.org/drawingml/2006/main" noChangeAspect="1"/>
+            </wp:cNvGraphicFramePr>
+            <a:graphic xmlns:a="http://schemas.openxmlformats.org/drawingml/2006/main">
+              <a:graphicData uri="http://schemas.openxmlformats.org/drawingml/2006/picture">
+                <pic:pic xmlns:pic="http://schemas.openxmlformats.org/drawingml/2006/picture">
+                  <pic:nvPicPr>
+                    <pic:cNvPr id="0" name="Picture 4" descr="logoazul"/>
+                    <pic:cNvPicPr>
+                      <a:picLocks noChangeAspect="1" noChangeArrowheads="1"/>
+                    </pic:cNvPicPr>
+                  </pic:nvPicPr>
+                  <pic:blipFill>
+                    <a:blip r:embed="rId6" cstate="print">
+                      <a:extLst>
+                        <a:ext uri="{28A0092B-C50C-407E-A947-70E740481C1C}">
+                          <a14:useLocalDpi xmlns:a14="http://schemas.microsoft.com/office/drawing/2010/main" val="0"/>
+                        </a:ext>
+                      </a:extLst>
+                    </a:blip>
+                    <a:srcRect/>
+                    <a:stretch>
+                      <a:fillRect/>
+                    </a:stretch>
+                  </pic:blipFill>
+                  <pic:spPr bwMode="auto">
+                    <a:xfrm>
+                      <a:off x="0" y="0"/>
+                      <a:ext cx="2514600" cy="868045"/>
+                    </a:xfrm>
+                    <a:prstGeom prst="rect">
+                      <a:avLst/>
+                    </a:prstGeom>
+                    <a:noFill/>
+                  </pic:spPr>
+                </pic:pic>
+              </a:graphicData>
+            </a:graphic>
+            <wp14:sizeRelH relativeFrom="page">
+              <wp14:pctWidth>0</wp14:pctWidth>
+            </wp14:sizeRelH>
+            <wp14:sizeRelV relativeFrom="page">
+              <wp14:pctHeight>0</wp14:pctHeight>
+            </wp14:sizeRelV>
+          </wp:anchor>
+        </w:drawing>
+      </w:r>
+    </w:p>
+    <w:p>
+      <w:pPr>
+        <w:jc w:val="both"/>
+        <w:rPr>
+          <w:rFonts w:ascii="Arial" w:hAnsi="Arial" w:cs="Arial"/>
+        </w:rPr>
+      </w:pPr>
+      <w:r>
+        <w:rPr>
+          <w:rFonts w:ascii="Arial" w:hAnsi="Arial" w:cs="Arial"/>
+        </w:rPr>
+        <w:lastRenderedPageBreak/>
         <w:t>Descargue el último código fuente estable de Ruby. En el momento de escribir esto, esta es la versión 2.</w:t>
       </w:r>
       <w:r>
@@ -558,6 +1493,7 @@
     </w:p>
     <w:p>
       <w:pPr>
+        <w:jc w:val="both"/>
         <w:rPr>
           <w:rFonts w:ascii="Arial" w:hAnsi="Arial" w:cs="Arial"/>
         </w:rPr>
@@ -600,7 +1536,7 @@
                     <pic:cNvPicPr/>
                   </pic:nvPicPr>
                   <pic:blipFill>
-                    <a:blip r:embed="rId8">
+                    <a:blip r:embed="rId11">
                       <a:extLst>
                         <a:ext uri="{28A0092B-C50C-407E-A947-70E740481C1C}">
                           <a14:useLocalDpi xmlns:a14="http://schemas.microsoft.com/office/drawing/2010/main" val="0"/>
@@ -629,27 +1565,31 @@
     </w:p>
     <w:p>
       <w:pPr>
-        <w:rPr>
-          <w:rFonts w:ascii="Arial" w:hAnsi="Arial" w:cs="Arial"/>
-        </w:rPr>
-      </w:pPr>
-    </w:p>
-    <w:p>
-      <w:pPr>
-        <w:rPr>
-          <w:rFonts w:ascii="Arial" w:hAnsi="Arial" w:cs="Arial"/>
-        </w:rPr>
-      </w:pPr>
-    </w:p>
-    <w:p>
-      <w:pPr>
-        <w:rPr>
-          <w:rFonts w:ascii="Arial" w:hAnsi="Arial" w:cs="Arial"/>
-        </w:rPr>
-      </w:pPr>
-    </w:p>
-    <w:p>
-      <w:pPr>
+        <w:jc w:val="both"/>
+        <w:rPr>
+          <w:rFonts w:ascii="Arial" w:hAnsi="Arial" w:cs="Arial"/>
+        </w:rPr>
+      </w:pPr>
+    </w:p>
+    <w:p>
+      <w:pPr>
+        <w:jc w:val="both"/>
+        <w:rPr>
+          <w:rFonts w:ascii="Arial" w:hAnsi="Arial" w:cs="Arial"/>
+        </w:rPr>
+      </w:pPr>
+    </w:p>
+    <w:p>
+      <w:pPr>
+        <w:jc w:val="both"/>
+        <w:rPr>
+          <w:rFonts w:ascii="Arial" w:hAnsi="Arial" w:cs="Arial"/>
+        </w:rPr>
+      </w:pPr>
+    </w:p>
+    <w:p>
+      <w:pPr>
+        <w:jc w:val="both"/>
         <w:rPr>
           <w:rFonts w:ascii="Arial" w:hAnsi="Arial" w:cs="Arial"/>
         </w:rPr>
@@ -663,6 +1603,7 @@
     </w:p>
     <w:p>
       <w:pPr>
+        <w:jc w:val="both"/>
         <w:rPr>
           <w:rFonts w:ascii="Arial" w:hAnsi="Arial" w:cs="Arial"/>
         </w:rPr>
@@ -704,7 +1645,7 @@
                     <pic:cNvPicPr/>
                   </pic:nvPicPr>
                   <pic:blipFill>
-                    <a:blip r:embed="rId9">
+                    <a:blip r:embed="rId12">
                       <a:extLst>
                         <a:ext uri="{28A0092B-C50C-407E-A947-70E740481C1C}">
                           <a14:useLocalDpi xmlns:a14="http://schemas.microsoft.com/office/drawing/2010/main" val="0"/>
@@ -739,13 +1680,15 @@
     </w:p>
     <w:p>
       <w:pPr>
-        <w:rPr>
-          <w:rFonts w:ascii="Arial" w:hAnsi="Arial" w:cs="Arial"/>
-        </w:rPr>
-      </w:pPr>
-    </w:p>
-    <w:p>
-      <w:pPr>
+        <w:jc w:val="both"/>
+        <w:rPr>
+          <w:rFonts w:ascii="Arial" w:hAnsi="Arial" w:cs="Arial"/>
+        </w:rPr>
+      </w:pPr>
+    </w:p>
+    <w:p>
+      <w:pPr>
+        <w:jc w:val="both"/>
         <w:rPr>
           <w:rFonts w:ascii="Arial" w:hAnsi="Arial" w:cs="Arial"/>
         </w:rPr>
@@ -759,6 +1702,7 @@
     </w:p>
     <w:p>
       <w:pPr>
+        <w:jc w:val="both"/>
         <w:rPr>
           <w:rFonts w:ascii="Arial" w:hAnsi="Arial" w:cs="Arial"/>
         </w:rPr>
@@ -800,7 +1744,7 @@
                     <pic:cNvPicPr/>
                   </pic:nvPicPr>
                   <pic:blipFill>
-                    <a:blip r:embed="rId10">
+                    <a:blip r:embed="rId13">
                       <a:extLst>
                         <a:ext uri="{28A0092B-C50C-407E-A947-70E740481C1C}">
                           <a14:useLocalDpi xmlns:a14="http://schemas.microsoft.com/office/drawing/2010/main" val="0"/>
@@ -829,20 +1773,23 @@
     </w:p>
     <w:p>
       <w:pPr>
-        <w:rPr>
-          <w:rFonts w:ascii="Arial" w:hAnsi="Arial" w:cs="Arial"/>
-        </w:rPr>
-      </w:pPr>
-    </w:p>
-    <w:p>
-      <w:pPr>
-        <w:rPr>
-          <w:rFonts w:ascii="Arial" w:hAnsi="Arial" w:cs="Arial"/>
-        </w:rPr>
-      </w:pPr>
-    </w:p>
-    <w:p>
-      <w:pPr>
+        <w:jc w:val="both"/>
+        <w:rPr>
+          <w:rFonts w:ascii="Arial" w:hAnsi="Arial" w:cs="Arial"/>
+        </w:rPr>
+      </w:pPr>
+    </w:p>
+    <w:p>
+      <w:pPr>
+        <w:jc w:val="both"/>
+        <w:rPr>
+          <w:rFonts w:ascii="Arial" w:hAnsi="Arial" w:cs="Arial"/>
+        </w:rPr>
+      </w:pPr>
+    </w:p>
+    <w:p>
+      <w:pPr>
+        <w:jc w:val="both"/>
         <w:rPr>
           <w:rFonts w:ascii="Arial" w:hAnsi="Arial" w:cs="Arial"/>
         </w:rPr>
@@ -870,6 +1817,7 @@
     </w:p>
     <w:p>
       <w:pPr>
+        <w:jc w:val="both"/>
         <w:rPr>
           <w:rFonts w:ascii="Arial" w:hAnsi="Arial" w:cs="Arial"/>
           <w:noProof/>
@@ -912,7 +1860,7 @@
                     <pic:cNvPicPr/>
                   </pic:nvPicPr>
                   <pic:blipFill>
-                    <a:blip r:embed="rId11">
+                    <a:blip r:embed="rId14">
                       <a:extLst>
                         <a:ext uri="{28A0092B-C50C-407E-A947-70E740481C1C}">
                           <a14:useLocalDpi xmlns:a14="http://schemas.microsoft.com/office/drawing/2010/main" val="0"/>
@@ -941,20 +1889,23 @@
     </w:p>
     <w:p>
       <w:pPr>
-        <w:rPr>
-          <w:rFonts w:ascii="Arial" w:hAnsi="Arial" w:cs="Arial"/>
-        </w:rPr>
-      </w:pPr>
-    </w:p>
-    <w:p>
-      <w:pPr>
-        <w:rPr>
-          <w:rFonts w:ascii="Arial" w:hAnsi="Arial" w:cs="Arial"/>
-        </w:rPr>
-      </w:pPr>
-    </w:p>
-    <w:p>
-      <w:pPr>
+        <w:jc w:val="both"/>
+        <w:rPr>
+          <w:rFonts w:ascii="Arial" w:hAnsi="Arial" w:cs="Arial"/>
+        </w:rPr>
+      </w:pPr>
+    </w:p>
+    <w:p>
+      <w:pPr>
+        <w:jc w:val="both"/>
+        <w:rPr>
+          <w:rFonts w:ascii="Arial" w:hAnsi="Arial" w:cs="Arial"/>
+        </w:rPr>
+      </w:pPr>
+    </w:p>
+    <w:p>
+      <w:pPr>
+        <w:jc w:val="both"/>
         <w:rPr>
           <w:rFonts w:ascii="Arial" w:hAnsi="Arial" w:cs="Arial"/>
         </w:rPr>
@@ -996,6 +1947,7 @@
     </w:p>
     <w:p>
       <w:pPr>
+        <w:jc w:val="both"/>
         <w:rPr>
           <w:rFonts w:ascii="Arial" w:hAnsi="Arial" w:cs="Arial"/>
         </w:rPr>
@@ -1037,7 +1989,7 @@
                     <pic:cNvPicPr/>
                   </pic:nvPicPr>
                   <pic:blipFill>
-                    <a:blip r:embed="rId12">
+                    <a:blip r:embed="rId15">
                       <a:extLst>
                         <a:ext uri="{28A0092B-C50C-407E-A947-70E740481C1C}">
                           <a14:useLocalDpi xmlns:a14="http://schemas.microsoft.com/office/drawing/2010/main" val="0"/>
@@ -1072,28 +2024,132 @@
     </w:p>
     <w:p>
       <w:pPr>
-        <w:rPr>
-          <w:rFonts w:ascii="Arial" w:hAnsi="Arial" w:cs="Arial"/>
-        </w:rPr>
-      </w:pPr>
-    </w:p>
-    <w:p>
-      <w:pPr>
-        <w:rPr>
-          <w:rFonts w:ascii="Arial" w:hAnsi="Arial" w:cs="Arial"/>
-        </w:rPr>
-      </w:pPr>
-    </w:p>
-    <w:p>
-      <w:pPr>
-        <w:rPr>
-          <w:rFonts w:ascii="Arial" w:hAnsi="Arial" w:cs="Arial"/>
-        </w:rPr>
-      </w:pPr>
-      <w:r>
-        <w:rPr>
-          <w:rFonts w:ascii="Arial" w:hAnsi="Arial" w:cs="Arial"/>
-        </w:rPr>
+        <w:jc w:val="both"/>
+        <w:rPr>
+          <w:rFonts w:ascii="Arial" w:hAnsi="Arial" w:cs="Arial"/>
+        </w:rPr>
+      </w:pPr>
+    </w:p>
+    <w:p>
+      <w:pPr>
+        <w:jc w:val="both"/>
+        <w:rPr>
+          <w:rFonts w:ascii="Arial" w:hAnsi="Arial" w:cs="Arial"/>
+        </w:rPr>
+      </w:pPr>
+    </w:p>
+    <w:p>
+      <w:pPr>
+        <w:jc w:val="both"/>
+        <w:rPr>
+          <w:rFonts w:ascii="Arial" w:hAnsi="Arial" w:cs="Arial"/>
+        </w:rPr>
+      </w:pPr>
+    </w:p>
+    <w:p>
+      <w:pPr>
+        <w:jc w:val="both"/>
+        <w:rPr>
+          <w:rFonts w:ascii="Arial" w:hAnsi="Arial" w:cs="Arial"/>
+        </w:rPr>
+      </w:pPr>
+    </w:p>
+    <w:p>
+      <w:pPr>
+        <w:jc w:val="both"/>
+        <w:rPr>
+          <w:rFonts w:ascii="Arial" w:hAnsi="Arial" w:cs="Arial"/>
+        </w:rPr>
+      </w:pPr>
+    </w:p>
+    <w:p>
+      <w:pPr>
+        <w:jc w:val="both"/>
+        <w:rPr>
+          <w:rFonts w:ascii="Arial" w:hAnsi="Arial" w:cs="Arial"/>
+        </w:rPr>
+      </w:pPr>
+      <w:r>
+        <w:rPr>
+          <w:rFonts w:ascii="Arial" w:hAnsi="Arial" w:cs="Arial"/>
+          <w:b/>
+          <w:noProof/>
+          <w:sz w:val="32"/>
+          <w:szCs w:val="32"/>
+        </w:rPr>
+        <w:drawing>
+          <wp:anchor distT="0" distB="0" distL="114300" distR="114300" simplePos="0" relativeHeight="251681792" behindDoc="1" locked="0" layoutInCell="1" allowOverlap="1" wp14:anchorId="7DC26185" wp14:editId="25242C0C">
+            <wp:simplePos x="0" y="0"/>
+            <wp:positionH relativeFrom="margin">
+              <wp:align>center</wp:align>
+            </wp:positionH>
+            <wp:positionV relativeFrom="paragraph">
+              <wp:posOffset>188595</wp:posOffset>
+            </wp:positionV>
+            <wp:extent cx="2514600" cy="868045"/>
+            <wp:effectExtent l="0" t="0" r="0" b="8255"/>
+            <wp:wrapTopAndBottom/>
+            <wp:docPr id="24" name="Imagen 24" descr="logoazul"/>
+            <wp:cNvGraphicFramePr>
+              <a:graphicFrameLocks xmlns:a="http://schemas.openxmlformats.org/drawingml/2006/main" noChangeAspect="1"/>
+            </wp:cNvGraphicFramePr>
+            <a:graphic xmlns:a="http://schemas.openxmlformats.org/drawingml/2006/main">
+              <a:graphicData uri="http://schemas.openxmlformats.org/drawingml/2006/picture">
+                <pic:pic xmlns:pic="http://schemas.openxmlformats.org/drawingml/2006/picture">
+                  <pic:nvPicPr>
+                    <pic:cNvPr id="0" name="Picture 4" descr="logoazul"/>
+                    <pic:cNvPicPr>
+                      <a:picLocks noChangeAspect="1" noChangeArrowheads="1"/>
+                    </pic:cNvPicPr>
+                  </pic:nvPicPr>
+                  <pic:blipFill>
+                    <a:blip r:embed="rId6" cstate="print">
+                      <a:extLst>
+                        <a:ext uri="{28A0092B-C50C-407E-A947-70E740481C1C}">
+                          <a14:useLocalDpi xmlns:a14="http://schemas.microsoft.com/office/drawing/2010/main" val="0"/>
+                        </a:ext>
+                      </a:extLst>
+                    </a:blip>
+                    <a:srcRect/>
+                    <a:stretch>
+                      <a:fillRect/>
+                    </a:stretch>
+                  </pic:blipFill>
+                  <pic:spPr bwMode="auto">
+                    <a:xfrm>
+                      <a:off x="0" y="0"/>
+                      <a:ext cx="2514600" cy="868045"/>
+                    </a:xfrm>
+                    <a:prstGeom prst="rect">
+                      <a:avLst/>
+                    </a:prstGeom>
+                    <a:noFill/>
+                  </pic:spPr>
+                </pic:pic>
+              </a:graphicData>
+            </a:graphic>
+            <wp14:sizeRelH relativeFrom="page">
+              <wp14:pctWidth>0</wp14:pctWidth>
+            </wp14:sizeRelH>
+            <wp14:sizeRelV relativeFrom="page">
+              <wp14:pctHeight>0</wp14:pctHeight>
+            </wp14:sizeRelV>
+          </wp:anchor>
+        </w:drawing>
+      </w:r>
+    </w:p>
+    <w:p>
+      <w:pPr>
+        <w:jc w:val="both"/>
+        <w:rPr>
+          <w:rFonts w:ascii="Arial" w:hAnsi="Arial" w:cs="Arial"/>
+        </w:rPr>
+      </w:pPr>
+      <w:r>
+        <w:rPr>
+          <w:rFonts w:ascii="Arial" w:hAnsi="Arial" w:cs="Arial"/>
+        </w:rPr>
+        <w:lastRenderedPageBreak/>
         <w:t xml:space="preserve">Ahora, ejecute el mismo comando con el parámetro de instalación. Esto copiará los binarios compilados a la carpeta / </w:t>
       </w:r>
       <w:proofErr w:type="spellStart"/>
@@ -1127,13 +2183,15 @@
     </w:p>
     <w:p>
       <w:pPr>
-        <w:rPr>
-          <w:rFonts w:ascii="Arial" w:hAnsi="Arial" w:cs="Arial"/>
-        </w:rPr>
-      </w:pPr>
-    </w:p>
-    <w:p>
-      <w:pPr>
+        <w:jc w:val="both"/>
+        <w:rPr>
+          <w:rFonts w:ascii="Arial" w:hAnsi="Arial" w:cs="Arial"/>
+        </w:rPr>
+      </w:pPr>
+    </w:p>
+    <w:p>
+      <w:pPr>
+        <w:jc w:val="both"/>
         <w:rPr>
           <w:rFonts w:ascii="Arial" w:hAnsi="Arial" w:cs="Arial"/>
         </w:rPr>
@@ -1175,7 +2233,7 @@
                     <pic:cNvPicPr/>
                   </pic:nvPicPr>
                   <pic:blipFill>
-                    <a:blip r:embed="rId13">
+                    <a:blip r:embed="rId16">
                       <a:extLst>
                         <a:ext uri="{28A0092B-C50C-407E-A947-70E740481C1C}">
                           <a14:useLocalDpi xmlns:a14="http://schemas.microsoft.com/office/drawing/2010/main" val="0"/>
@@ -1204,20 +2262,23 @@
     </w:p>
     <w:p>
       <w:pPr>
-        <w:rPr>
-          <w:rFonts w:ascii="Arial" w:hAnsi="Arial" w:cs="Arial"/>
-        </w:rPr>
-      </w:pPr>
-    </w:p>
-    <w:p>
-      <w:pPr>
-        <w:rPr>
-          <w:rFonts w:ascii="Arial" w:hAnsi="Arial" w:cs="Arial"/>
-        </w:rPr>
-      </w:pPr>
-    </w:p>
-    <w:p>
-      <w:pPr>
+        <w:jc w:val="both"/>
+        <w:rPr>
+          <w:rFonts w:ascii="Arial" w:hAnsi="Arial" w:cs="Arial"/>
+        </w:rPr>
+      </w:pPr>
+    </w:p>
+    <w:p>
+      <w:pPr>
+        <w:jc w:val="both"/>
+        <w:rPr>
+          <w:rFonts w:ascii="Arial" w:hAnsi="Arial" w:cs="Arial"/>
+        </w:rPr>
+      </w:pPr>
+    </w:p>
+    <w:p>
+      <w:pPr>
+        <w:jc w:val="both"/>
         <w:rPr>
           <w:rFonts w:ascii="Arial" w:hAnsi="Arial" w:cs="Arial"/>
         </w:rPr>
@@ -1231,6 +2292,7 @@
     </w:p>
     <w:p>
       <w:pPr>
+        <w:jc w:val="both"/>
         <w:rPr>
           <w:rFonts w:ascii="Arial" w:hAnsi="Arial" w:cs="Arial"/>
         </w:rPr>
@@ -1272,7 +2334,7 @@
                     <pic:cNvPicPr/>
                   </pic:nvPicPr>
                   <pic:blipFill>
-                    <a:blip r:embed="rId14">
+                    <a:blip r:embed="rId17">
                       <a:extLst>
                         <a:ext uri="{28A0092B-C50C-407E-A947-70E740481C1C}">
                           <a14:useLocalDpi xmlns:a14="http://schemas.microsoft.com/office/drawing/2010/main" val="0"/>
@@ -1301,29 +2363,31 @@
     </w:p>
     <w:p>
       <w:pPr>
-        <w:rPr>
-          <w:rFonts w:ascii="Arial" w:hAnsi="Arial" w:cs="Arial"/>
-        </w:rPr>
-      </w:pPr>
-    </w:p>
-    <w:p>
-      <w:pPr>
-        <w:rPr>
-          <w:rFonts w:ascii="Arial" w:hAnsi="Arial" w:cs="Arial"/>
-        </w:rPr>
-      </w:pPr>
-    </w:p>
-    <w:p>
-      <w:pPr>
-        <w:rPr>
-          <w:rFonts w:ascii="Arial" w:hAnsi="Arial" w:cs="Arial"/>
-        </w:rPr>
-      </w:pPr>
-      <w:r>
-        <w:rPr>
-          <w:rFonts w:ascii="Arial" w:hAnsi="Arial" w:cs="Arial"/>
-        </w:rPr>
-        <w:lastRenderedPageBreak/>
+        <w:jc w:val="both"/>
+        <w:rPr>
+          <w:rFonts w:ascii="Arial" w:hAnsi="Arial" w:cs="Arial"/>
+        </w:rPr>
+      </w:pPr>
+    </w:p>
+    <w:p>
+      <w:pPr>
+        <w:jc w:val="both"/>
+        <w:rPr>
+          <w:rFonts w:ascii="Arial" w:hAnsi="Arial" w:cs="Arial"/>
+        </w:rPr>
+      </w:pPr>
+    </w:p>
+    <w:p>
+      <w:pPr>
+        <w:jc w:val="both"/>
+        <w:rPr>
+          <w:rFonts w:ascii="Arial" w:hAnsi="Arial" w:cs="Arial"/>
+        </w:rPr>
+      </w:pPr>
+      <w:r>
+        <w:rPr>
+          <w:rFonts w:ascii="Arial" w:hAnsi="Arial" w:cs="Arial"/>
+        </w:rPr>
         <w:t>Si su instalación de Ruby fue exitosa, debería ver</w:t>
       </w:r>
       <w:r>
@@ -1353,6 +2417,7 @@
     </w:p>
     <w:p>
       <w:pPr>
+        <w:jc w:val="both"/>
         <w:rPr>
           <w:rFonts w:ascii="Arial" w:hAnsi="Arial" w:cs="Arial"/>
         </w:rPr>
@@ -1378,7 +2443,7 @@
                     <pic:cNvPicPr/>
                   </pic:nvPicPr>
                   <pic:blipFill>
-                    <a:blip r:embed="rId15">
+                    <a:blip r:embed="rId18">
                       <a:extLst>
                         <a:ext uri="{28A0092B-C50C-407E-A947-70E740481C1C}">
                           <a14:useLocalDpi xmlns:a14="http://schemas.microsoft.com/office/drawing/2010/main" val="0"/>
@@ -1407,20 +2472,15 @@
     </w:p>
     <w:p>
       <w:pPr>
-        <w:rPr>
-          <w:rFonts w:ascii="Arial" w:hAnsi="Arial" w:cs="Arial"/>
-        </w:rPr>
-      </w:pPr>
-    </w:p>
-    <w:p>
-      <w:pPr>
-        <w:rPr>
-          <w:rFonts w:ascii="Arial" w:hAnsi="Arial" w:cs="Arial"/>
-        </w:rPr>
-      </w:pPr>
-    </w:p>
-    <w:p>
-      <w:pPr>
+        <w:jc w:val="both"/>
+        <w:rPr>
+          <w:rFonts w:ascii="Arial" w:hAnsi="Arial" w:cs="Arial"/>
+        </w:rPr>
+      </w:pPr>
+    </w:p>
+    <w:p>
+      <w:pPr>
+        <w:jc w:val="both"/>
         <w:rPr>
           <w:rFonts w:ascii="Arial" w:hAnsi="Arial" w:cs="Arial"/>
         </w:rPr>
@@ -1434,20 +2494,23 @@
     </w:p>
     <w:p>
       <w:pPr>
-        <w:rPr>
-          <w:rFonts w:ascii="Arial" w:hAnsi="Arial" w:cs="Arial"/>
-        </w:rPr>
-      </w:pPr>
-    </w:p>
-    <w:p>
-      <w:pPr>
-        <w:rPr>
-          <w:rFonts w:ascii="Arial" w:hAnsi="Arial" w:cs="Arial"/>
-        </w:rPr>
-      </w:pPr>
-    </w:p>
-    <w:p>
-      <w:pPr>
+        <w:jc w:val="both"/>
+        <w:rPr>
+          <w:rFonts w:ascii="Arial" w:hAnsi="Arial" w:cs="Arial"/>
+        </w:rPr>
+      </w:pPr>
+    </w:p>
+    <w:p>
+      <w:pPr>
+        <w:jc w:val="both"/>
+        <w:rPr>
+          <w:rFonts w:ascii="Arial" w:hAnsi="Arial" w:cs="Arial"/>
+        </w:rPr>
+      </w:pPr>
+    </w:p>
+    <w:p>
+      <w:pPr>
+        <w:jc w:val="both"/>
         <w:rPr>
           <w:rFonts w:ascii="Arial" w:hAnsi="Arial" w:cs="Arial"/>
           <w:b/>
@@ -1669,7 +2732,7 @@
                     <pic:cNvPicPr/>
                   </pic:nvPicPr>
                   <pic:blipFill>
-                    <a:blip r:embed="rId16">
+                    <a:blip r:embed="rId19">
                       <a:extLst>
                         <a:ext uri="{28A0092B-C50C-407E-A947-70E740481C1C}">
                           <a14:useLocalDpi xmlns:a14="http://schemas.microsoft.com/office/drawing/2010/main" val="0"/>
@@ -1711,18 +2774,87 @@
           <w:rFonts w:ascii="Arial" w:hAnsi="Arial" w:cs="Arial"/>
         </w:rPr>
       </w:pPr>
-    </w:p>
-    <w:p>
-      <w:pPr>
-        <w:jc w:val="both"/>
-        <w:rPr>
-          <w:rFonts w:ascii="Arial" w:hAnsi="Arial" w:cs="Arial"/>
-        </w:rPr>
-      </w:pPr>
-      <w:r>
-        <w:rPr>
-          <w:rFonts w:ascii="Arial" w:hAnsi="Arial" w:cs="Arial"/>
-        </w:rPr>
+      <w:r>
+        <w:rPr>
+          <w:rFonts w:ascii="Arial" w:hAnsi="Arial" w:cs="Arial"/>
+          <w:b/>
+          <w:noProof/>
+          <w:sz w:val="32"/>
+          <w:szCs w:val="32"/>
+        </w:rPr>
+        <w:drawing>
+          <wp:anchor distT="0" distB="0" distL="114300" distR="114300" simplePos="0" relativeHeight="251683840" behindDoc="1" locked="0" layoutInCell="1" allowOverlap="1" wp14:anchorId="7DC26185" wp14:editId="25242C0C">
+            <wp:simplePos x="0" y="0"/>
+            <wp:positionH relativeFrom="margin">
+              <wp:align>center</wp:align>
+            </wp:positionH>
+            <wp:positionV relativeFrom="paragraph">
+              <wp:posOffset>311150</wp:posOffset>
+            </wp:positionV>
+            <wp:extent cx="2514600" cy="868045"/>
+            <wp:effectExtent l="0" t="0" r="0" b="8255"/>
+            <wp:wrapTopAndBottom/>
+            <wp:docPr id="25" name="Imagen 25" descr="logoazul"/>
+            <wp:cNvGraphicFramePr>
+              <a:graphicFrameLocks xmlns:a="http://schemas.openxmlformats.org/drawingml/2006/main" noChangeAspect="1"/>
+            </wp:cNvGraphicFramePr>
+            <a:graphic xmlns:a="http://schemas.openxmlformats.org/drawingml/2006/main">
+              <a:graphicData uri="http://schemas.openxmlformats.org/drawingml/2006/picture">
+                <pic:pic xmlns:pic="http://schemas.openxmlformats.org/drawingml/2006/picture">
+                  <pic:nvPicPr>
+                    <pic:cNvPr id="0" name="Picture 4" descr="logoazul"/>
+                    <pic:cNvPicPr>
+                      <a:picLocks noChangeAspect="1" noChangeArrowheads="1"/>
+                    </pic:cNvPicPr>
+                  </pic:nvPicPr>
+                  <pic:blipFill>
+                    <a:blip r:embed="rId6" cstate="print">
+                      <a:extLst>
+                        <a:ext uri="{28A0092B-C50C-407E-A947-70E740481C1C}">
+                          <a14:useLocalDpi xmlns:a14="http://schemas.microsoft.com/office/drawing/2010/main" val="0"/>
+                        </a:ext>
+                      </a:extLst>
+                    </a:blip>
+                    <a:srcRect/>
+                    <a:stretch>
+                      <a:fillRect/>
+                    </a:stretch>
+                  </pic:blipFill>
+                  <pic:spPr bwMode="auto">
+                    <a:xfrm>
+                      <a:off x="0" y="0"/>
+                      <a:ext cx="2514600" cy="868045"/>
+                    </a:xfrm>
+                    <a:prstGeom prst="rect">
+                      <a:avLst/>
+                    </a:prstGeom>
+                    <a:noFill/>
+                  </pic:spPr>
+                </pic:pic>
+              </a:graphicData>
+            </a:graphic>
+            <wp14:sizeRelH relativeFrom="page">
+              <wp14:pctWidth>0</wp14:pctWidth>
+            </wp14:sizeRelH>
+            <wp14:sizeRelV relativeFrom="page">
+              <wp14:pctHeight>0</wp14:pctHeight>
+            </wp14:sizeRelV>
+          </wp:anchor>
+        </w:drawing>
+      </w:r>
+    </w:p>
+    <w:p>
+      <w:pPr>
+        <w:jc w:val="both"/>
+        <w:rPr>
+          <w:rFonts w:ascii="Arial" w:hAnsi="Arial" w:cs="Arial"/>
+        </w:rPr>
+      </w:pPr>
+      <w:r>
+        <w:rPr>
+          <w:rFonts w:ascii="Arial" w:hAnsi="Arial" w:cs="Arial"/>
+        </w:rPr>
+        <w:lastRenderedPageBreak/>
         <w:t xml:space="preserve">Luego instalamos </w:t>
       </w:r>
       <w:proofErr w:type="spellStart"/>
@@ -1784,7 +2916,7 @@
                     <pic:cNvPicPr/>
                   </pic:nvPicPr>
                   <pic:blipFill>
-                    <a:blip r:embed="rId17">
+                    <a:blip r:embed="rId20">
                       <a:extLst>
                         <a:ext uri="{28A0092B-C50C-407E-A947-70E740481C1C}">
                           <a14:useLocalDpi xmlns:a14="http://schemas.microsoft.com/office/drawing/2010/main" val="0"/>
@@ -1891,7 +3023,7 @@
                     <pic:cNvPicPr/>
                   </pic:nvPicPr>
                   <pic:blipFill>
-                    <a:blip r:embed="rId18">
+                    <a:blip r:embed="rId21">
                       <a:extLst>
                         <a:ext uri="{28A0092B-C50C-407E-A947-70E740481C1C}">
                           <a14:useLocalDpi xmlns:a14="http://schemas.microsoft.com/office/drawing/2010/main" val="0"/>
@@ -2012,7 +3144,7 @@
                     <pic:cNvPicPr/>
                   </pic:nvPicPr>
                   <pic:blipFill>
-                    <a:blip r:embed="rId19">
+                    <a:blip r:embed="rId22">
                       <a:extLst>
                         <a:ext uri="{28A0092B-C50C-407E-A947-70E740481C1C}">
                           <a14:useLocalDpi xmlns:a14="http://schemas.microsoft.com/office/drawing/2010/main" val="0"/>
@@ -2049,6 +3181,7 @@
     </w:p>
     <w:p>
       <w:pPr>
+        <w:jc w:val="both"/>
         <w:rPr>
           <w:rFonts w:ascii="Arial" w:hAnsi="Arial" w:cs="Arial"/>
           <w:b/>
@@ -2058,13 +3191,15 @@
     </w:p>
     <w:p>
       <w:pPr>
-        <w:rPr>
-          <w:rFonts w:ascii="Arial" w:hAnsi="Arial" w:cs="Arial"/>
-        </w:rPr>
-      </w:pPr>
-    </w:p>
-    <w:p>
-      <w:pPr>
+        <w:jc w:val="both"/>
+        <w:rPr>
+          <w:rFonts w:ascii="Arial" w:hAnsi="Arial" w:cs="Arial"/>
+        </w:rPr>
+      </w:pPr>
+    </w:p>
+    <w:p>
+      <w:pPr>
+        <w:jc w:val="both"/>
         <w:rPr>
           <w:rFonts w:ascii="Arial" w:hAnsi="Arial" w:cs="Arial"/>
           <w:b/>
@@ -2074,26 +3209,25 @@
     </w:p>
     <w:p>
       <w:pPr>
+        <w:jc w:val="both"/>
         <w:rPr>
           <w:rFonts w:ascii="Arial" w:hAnsi="Arial" w:cs="Arial"/>
           <w:b/>
           <w:sz w:val="24"/>
         </w:rPr>
       </w:pPr>
-      <w:bookmarkStart w:id="0" w:name="_GoBack"/>
-      <w:bookmarkEnd w:id="0"/>
       <w:r>
         <w:rPr>
           <w:rFonts w:ascii="Arial" w:hAnsi="Arial" w:cs="Arial"/>
           <w:b/>
           <w:sz w:val="24"/>
         </w:rPr>
-        <w:lastRenderedPageBreak/>
         <w:t>CONFIGURACIÓN APACHE:</w:t>
       </w:r>
     </w:p>
     <w:p>
       <w:pPr>
+        <w:jc w:val="both"/>
         <w:rPr>
           <w:rFonts w:ascii="Arial" w:hAnsi="Arial" w:cs="Arial"/>
           <w:b/>
@@ -2103,6 +3237,7 @@
     </w:p>
     <w:p>
       <w:pPr>
+        <w:jc w:val="both"/>
         <w:rPr>
           <w:rFonts w:ascii="Arial" w:hAnsi="Arial" w:cs="Arial"/>
         </w:rPr>
@@ -2144,7 +3279,7 @@
                     <pic:cNvPicPr/>
                   </pic:nvPicPr>
                   <pic:blipFill>
-                    <a:blip r:embed="rId20">
+                    <a:blip r:embed="rId23">
                       <a:extLst>
                         <a:ext uri="{28A0092B-C50C-407E-A947-70E740481C1C}">
                           <a14:useLocalDpi xmlns:a14="http://schemas.microsoft.com/office/drawing/2010/main" val="0"/>
@@ -2179,13 +3314,15 @@
     </w:p>
     <w:p>
       <w:pPr>
-        <w:rPr>
-          <w:rFonts w:ascii="Arial" w:hAnsi="Arial" w:cs="Arial"/>
-        </w:rPr>
-      </w:pPr>
-    </w:p>
-    <w:p>
-      <w:pPr>
+        <w:jc w:val="both"/>
+        <w:rPr>
+          <w:rFonts w:ascii="Arial" w:hAnsi="Arial" w:cs="Arial"/>
+        </w:rPr>
+      </w:pPr>
+    </w:p>
+    <w:p>
+      <w:pPr>
+        <w:jc w:val="both"/>
         <w:rPr>
           <w:rFonts w:ascii="Arial" w:hAnsi="Arial" w:cs="Arial"/>
         </w:rPr>
@@ -2199,6 +3336,7 @@
     </w:p>
     <w:p>
       <w:pPr>
+        <w:jc w:val="both"/>
         <w:rPr>
           <w:rFonts w:ascii="Arial" w:hAnsi="Arial" w:cs="Arial"/>
         </w:rPr>
@@ -2240,7 +3378,7 @@
                     <pic:cNvPicPr/>
                   </pic:nvPicPr>
                   <pic:blipFill>
-                    <a:blip r:embed="rId21">
+                    <a:blip r:embed="rId24">
                       <a:extLst>
                         <a:ext uri="{28A0092B-C50C-407E-A947-70E740481C1C}">
                           <a14:useLocalDpi xmlns:a14="http://schemas.microsoft.com/office/drawing/2010/main" val="0"/>
@@ -2269,13 +3407,15 @@
     </w:p>
     <w:p>
       <w:pPr>
-        <w:rPr>
-          <w:rFonts w:ascii="Arial" w:hAnsi="Arial" w:cs="Arial"/>
-        </w:rPr>
-      </w:pPr>
-    </w:p>
-    <w:p>
-      <w:pPr>
+        <w:jc w:val="both"/>
+        <w:rPr>
+          <w:rFonts w:ascii="Arial" w:hAnsi="Arial" w:cs="Arial"/>
+        </w:rPr>
+      </w:pPr>
+    </w:p>
+    <w:p>
+      <w:pPr>
+        <w:jc w:val="both"/>
         <w:rPr>
           <w:rFonts w:ascii="Arial" w:hAnsi="Arial" w:cs="Arial"/>
         </w:rPr>
@@ -2303,22 +3443,93 @@
     </w:p>
     <w:p>
       <w:pPr>
-        <w:rPr>
-          <w:rFonts w:ascii="Arial" w:hAnsi="Arial" w:cs="Arial"/>
-        </w:rPr>
-      </w:pPr>
-    </w:p>
-    <w:p>
-      <w:pPr>
-        <w:rPr>
-          <w:rFonts w:ascii="Arial" w:hAnsi="Arial" w:cs="Arial"/>
-        </w:rPr>
-      </w:pPr>
-      <w:r>
-        <w:rPr>
-          <w:rFonts w:ascii="Arial" w:hAnsi="Arial" w:cs="Arial"/>
+        <w:jc w:val="both"/>
+        <w:rPr>
+          <w:rFonts w:ascii="Arial" w:hAnsi="Arial" w:cs="Arial"/>
+        </w:rPr>
+      </w:pPr>
+      <w:r>
+        <w:rPr>
+          <w:rFonts w:ascii="Arial" w:hAnsi="Arial" w:cs="Arial"/>
+          <w:b/>
           <w:noProof/>
-        </w:rPr>
+          <w:sz w:val="32"/>
+          <w:szCs w:val="32"/>
+        </w:rPr>
+        <w:drawing>
+          <wp:anchor distT="0" distB="0" distL="114300" distR="114300" simplePos="0" relativeHeight="251685888" behindDoc="1" locked="0" layoutInCell="1" allowOverlap="1" wp14:anchorId="7DC26185" wp14:editId="25242C0C">
+            <wp:simplePos x="0" y="0"/>
+            <wp:positionH relativeFrom="margin">
+              <wp:align>center</wp:align>
+            </wp:positionH>
+            <wp:positionV relativeFrom="paragraph">
+              <wp:posOffset>307975</wp:posOffset>
+            </wp:positionV>
+            <wp:extent cx="2514600" cy="868045"/>
+            <wp:effectExtent l="0" t="0" r="0" b="8255"/>
+            <wp:wrapTopAndBottom/>
+            <wp:docPr id="26" name="Imagen 26" descr="logoazul"/>
+            <wp:cNvGraphicFramePr>
+              <a:graphicFrameLocks xmlns:a="http://schemas.openxmlformats.org/drawingml/2006/main" noChangeAspect="1"/>
+            </wp:cNvGraphicFramePr>
+            <a:graphic xmlns:a="http://schemas.openxmlformats.org/drawingml/2006/main">
+              <a:graphicData uri="http://schemas.openxmlformats.org/drawingml/2006/picture">
+                <pic:pic xmlns:pic="http://schemas.openxmlformats.org/drawingml/2006/picture">
+                  <pic:nvPicPr>
+                    <pic:cNvPr id="0" name="Picture 4" descr="logoazul"/>
+                    <pic:cNvPicPr>
+                      <a:picLocks noChangeAspect="1" noChangeArrowheads="1"/>
+                    </pic:cNvPicPr>
+                  </pic:nvPicPr>
+                  <pic:blipFill>
+                    <a:blip r:embed="rId6" cstate="print">
+                      <a:extLst>
+                        <a:ext uri="{28A0092B-C50C-407E-A947-70E740481C1C}">
+                          <a14:useLocalDpi xmlns:a14="http://schemas.microsoft.com/office/drawing/2010/main" val="0"/>
+                        </a:ext>
+                      </a:extLst>
+                    </a:blip>
+                    <a:srcRect/>
+                    <a:stretch>
+                      <a:fillRect/>
+                    </a:stretch>
+                  </pic:blipFill>
+                  <pic:spPr bwMode="auto">
+                    <a:xfrm>
+                      <a:off x="0" y="0"/>
+                      <a:ext cx="2514600" cy="868045"/>
+                    </a:xfrm>
+                    <a:prstGeom prst="rect">
+                      <a:avLst/>
+                    </a:prstGeom>
+                    <a:noFill/>
+                  </pic:spPr>
+                </pic:pic>
+              </a:graphicData>
+            </a:graphic>
+            <wp14:sizeRelH relativeFrom="page">
+              <wp14:pctWidth>0</wp14:pctWidth>
+            </wp14:sizeRelH>
+            <wp14:sizeRelV relativeFrom="page">
+              <wp14:pctHeight>0</wp14:pctHeight>
+            </wp14:sizeRelV>
+          </wp:anchor>
+        </w:drawing>
+      </w:r>
+    </w:p>
+    <w:p>
+      <w:pPr>
+        <w:jc w:val="both"/>
+        <w:rPr>
+          <w:rFonts w:ascii="Arial" w:hAnsi="Arial" w:cs="Arial"/>
+        </w:rPr>
+      </w:pPr>
+      <w:r>
+        <w:rPr>
+          <w:rFonts w:ascii="Arial" w:hAnsi="Arial" w:cs="Arial"/>
+          <w:noProof/>
+        </w:rPr>
+        <w:lastRenderedPageBreak/>
         <w:drawing>
           <wp:inline distT="0" distB="0" distL="0" distR="0">
             <wp:extent cx="5418290" cy="2443007"/>
@@ -2335,7 +3546,7 @@
                     <pic:cNvPicPr/>
                   </pic:nvPicPr>
                   <pic:blipFill>
-                    <a:blip r:embed="rId22">
+                    <a:blip r:embed="rId25">
                       <a:extLst>
                         <a:ext uri="{28A0092B-C50C-407E-A947-70E740481C1C}">
                           <a14:useLocalDpi xmlns:a14="http://schemas.microsoft.com/office/drawing/2010/main" val="0"/>
@@ -2364,13 +3575,15 @@
     </w:p>
     <w:p>
       <w:pPr>
-        <w:rPr>
-          <w:rFonts w:ascii="Arial" w:hAnsi="Arial" w:cs="Arial"/>
-        </w:rPr>
-      </w:pPr>
-    </w:p>
-    <w:p>
-      <w:pPr>
+        <w:jc w:val="both"/>
+        <w:rPr>
+          <w:rFonts w:ascii="Arial" w:hAnsi="Arial" w:cs="Arial"/>
+        </w:rPr>
+      </w:pPr>
+    </w:p>
+    <w:p>
+      <w:pPr>
+        <w:jc w:val="both"/>
         <w:rPr>
           <w:rFonts w:ascii="Arial" w:hAnsi="Arial" w:cs="Arial"/>
         </w:rPr>
@@ -2412,6 +3625,7 @@
     </w:p>
     <w:p>
       <w:pPr>
+        <w:jc w:val="both"/>
         <w:rPr>
           <w:rFonts w:ascii="Arial" w:hAnsi="Arial" w:cs="Arial"/>
         </w:rPr>
@@ -2425,13 +3639,15 @@
     </w:p>
     <w:p>
       <w:pPr>
-        <w:rPr>
-          <w:rFonts w:ascii="Arial" w:hAnsi="Arial" w:cs="Arial"/>
-        </w:rPr>
-      </w:pPr>
-    </w:p>
-    <w:p>
-      <w:pPr>
+        <w:jc w:val="both"/>
+        <w:rPr>
+          <w:rFonts w:ascii="Arial" w:hAnsi="Arial" w:cs="Arial"/>
+        </w:rPr>
+      </w:pPr>
+    </w:p>
+    <w:p>
+      <w:pPr>
+        <w:jc w:val="both"/>
         <w:rPr>
           <w:rFonts w:ascii="Arial" w:hAnsi="Arial" w:cs="Arial"/>
         </w:rPr>
@@ -2445,13 +3661,15 @@
     </w:p>
     <w:p>
       <w:pPr>
-        <w:rPr>
-          <w:rFonts w:ascii="Arial" w:hAnsi="Arial" w:cs="Arial"/>
-        </w:rPr>
-      </w:pPr>
-    </w:p>
-    <w:p>
-      <w:pPr>
+        <w:jc w:val="both"/>
+        <w:rPr>
+          <w:rFonts w:ascii="Arial" w:hAnsi="Arial" w:cs="Arial"/>
+        </w:rPr>
+      </w:pPr>
+    </w:p>
+    <w:p>
+      <w:pPr>
+        <w:jc w:val="both"/>
         <w:rPr>
           <w:rFonts w:ascii="Arial" w:hAnsi="Arial" w:cs="Arial"/>
         </w:rPr>
@@ -2461,7 +3679,6 @@
           <w:rFonts w:ascii="Arial" w:hAnsi="Arial" w:cs="Arial"/>
           <w:noProof/>
         </w:rPr>
-        <w:lastRenderedPageBreak/>
         <w:drawing>
           <wp:inline distT="0" distB="0" distL="0" distR="0">
             <wp:extent cx="3337849" cy="609653"/>
@@ -2478,7 +3695,7 @@
                     <pic:cNvPicPr/>
                   </pic:nvPicPr>
                   <pic:blipFill>
-                    <a:blip r:embed="rId23">
+                    <a:blip r:embed="rId26">
                       <a:extLst>
                         <a:ext uri="{28A0092B-C50C-407E-A947-70E740481C1C}">
                           <a14:useLocalDpi xmlns:a14="http://schemas.microsoft.com/office/drawing/2010/main" val="0"/>
@@ -2507,22 +3724,148 @@
     </w:p>
     <w:p>
       <w:pPr>
-        <w:rPr>
-          <w:rFonts w:ascii="Arial" w:hAnsi="Arial" w:cs="Arial"/>
-        </w:rPr>
-      </w:pPr>
-    </w:p>
-    <w:p>
-      <w:pPr>
-        <w:rPr>
-          <w:rFonts w:ascii="Arial" w:hAnsi="Arial" w:cs="Arial"/>
-        </w:rPr>
-      </w:pPr>
-      <w:r>
-        <w:rPr>
-          <w:rFonts w:ascii="Arial" w:hAnsi="Arial" w:cs="Arial"/>
-        </w:rPr>
-        <w:t>Ahora el sitio web de su aplicación debe ser accesible.</w:t>
+        <w:jc w:val="both"/>
+        <w:rPr>
+          <w:rFonts w:ascii="Arial" w:hAnsi="Arial" w:cs="Arial"/>
+        </w:rPr>
+      </w:pPr>
+    </w:p>
+    <w:p>
+      <w:pPr>
+        <w:jc w:val="both"/>
+        <w:rPr>
+          <w:rFonts w:ascii="Arial" w:hAnsi="Arial" w:cs="Arial"/>
+        </w:rPr>
+      </w:pPr>
+      <w:r>
+        <w:rPr>
+          <w:rFonts w:ascii="Arial" w:hAnsi="Arial" w:cs="Arial"/>
+        </w:rPr>
+        <w:t>Ahora el sitio web de su aplicación debe</w:t>
+      </w:r>
+      <w:bookmarkStart w:id="0" w:name="_GoBack"/>
+      <w:bookmarkEnd w:id="0"/>
+      <w:r>
+        <w:rPr>
+          <w:rFonts w:ascii="Arial" w:hAnsi="Arial" w:cs="Arial"/>
+        </w:rPr>
+        <w:t xml:space="preserve"> ser accesible.</w:t>
+      </w:r>
+    </w:p>
+    <w:p>
+      <w:pPr>
+        <w:jc w:val="both"/>
+        <w:rPr>
+          <w:rFonts w:ascii="Arial" w:hAnsi="Arial" w:cs="Arial"/>
+        </w:rPr>
+      </w:pPr>
+    </w:p>
+    <w:p>
+      <w:pPr>
+        <w:jc w:val="both"/>
+        <w:rPr>
+          <w:rFonts w:ascii="Arial" w:hAnsi="Arial" w:cs="Arial"/>
+        </w:rPr>
+      </w:pPr>
+    </w:p>
+    <w:p>
+      <w:pPr>
+        <w:jc w:val="both"/>
+        <w:rPr>
+          <w:rFonts w:ascii="Arial" w:hAnsi="Arial" w:cs="Arial"/>
+        </w:rPr>
+      </w:pPr>
+    </w:p>
+    <w:p>
+      <w:pPr>
+        <w:jc w:val="both"/>
+        <w:rPr>
+          <w:rFonts w:ascii="Arial" w:hAnsi="Arial" w:cs="Arial"/>
+        </w:rPr>
+      </w:pPr>
+    </w:p>
+    <w:p>
+      <w:pPr>
+        <w:jc w:val="both"/>
+        <w:rPr>
+          <w:rFonts w:ascii="Arial" w:hAnsi="Arial" w:cs="Arial"/>
+        </w:rPr>
+      </w:pPr>
+    </w:p>
+    <w:p>
+      <w:pPr>
+        <w:jc w:val="both"/>
+        <w:rPr>
+          <w:rFonts w:ascii="Arial" w:hAnsi="Arial" w:cs="Arial"/>
+        </w:rPr>
+      </w:pPr>
+      <w:r>
+        <w:rPr>
+          <w:rFonts w:ascii="Arial" w:hAnsi="Arial" w:cs="Arial"/>
+          <w:b/>
+          <w:noProof/>
+          <w:sz w:val="32"/>
+          <w:szCs w:val="32"/>
+        </w:rPr>
+        <w:drawing>
+          <wp:anchor distT="0" distB="0" distL="114300" distR="114300" simplePos="0" relativeHeight="251687936" behindDoc="1" locked="0" layoutInCell="1" allowOverlap="1" wp14:anchorId="7DC26185" wp14:editId="25242C0C">
+            <wp:simplePos x="0" y="0"/>
+            <wp:positionH relativeFrom="margin">
+              <wp:align>center</wp:align>
+            </wp:positionH>
+            <wp:positionV relativeFrom="paragraph">
+              <wp:posOffset>350520</wp:posOffset>
+            </wp:positionV>
+            <wp:extent cx="2514600" cy="868045"/>
+            <wp:effectExtent l="0" t="0" r="0" b="8255"/>
+            <wp:wrapTopAndBottom/>
+            <wp:docPr id="27" name="Imagen 27" descr="logoazul"/>
+            <wp:cNvGraphicFramePr>
+              <a:graphicFrameLocks xmlns:a="http://schemas.openxmlformats.org/drawingml/2006/main" noChangeAspect="1"/>
+            </wp:cNvGraphicFramePr>
+            <a:graphic xmlns:a="http://schemas.openxmlformats.org/drawingml/2006/main">
+              <a:graphicData uri="http://schemas.openxmlformats.org/drawingml/2006/picture">
+                <pic:pic xmlns:pic="http://schemas.openxmlformats.org/drawingml/2006/picture">
+                  <pic:nvPicPr>
+                    <pic:cNvPr id="0" name="Picture 4" descr="logoazul"/>
+                    <pic:cNvPicPr>
+                      <a:picLocks noChangeAspect="1" noChangeArrowheads="1"/>
+                    </pic:cNvPicPr>
+                  </pic:nvPicPr>
+                  <pic:blipFill>
+                    <a:blip r:embed="rId6" cstate="print">
+                      <a:extLst>
+                        <a:ext uri="{28A0092B-C50C-407E-A947-70E740481C1C}">
+                          <a14:useLocalDpi xmlns:a14="http://schemas.microsoft.com/office/drawing/2010/main" val="0"/>
+                        </a:ext>
+                      </a:extLst>
+                    </a:blip>
+                    <a:srcRect/>
+                    <a:stretch>
+                      <a:fillRect/>
+                    </a:stretch>
+                  </pic:blipFill>
+                  <pic:spPr bwMode="auto">
+                    <a:xfrm>
+                      <a:off x="0" y="0"/>
+                      <a:ext cx="2514600" cy="868045"/>
+                    </a:xfrm>
+                    <a:prstGeom prst="rect">
+                      <a:avLst/>
+                    </a:prstGeom>
+                    <a:noFill/>
+                  </pic:spPr>
+                </pic:pic>
+              </a:graphicData>
+            </a:graphic>
+            <wp14:sizeRelH relativeFrom="page">
+              <wp14:pctWidth>0</wp14:pctWidth>
+            </wp14:sizeRelH>
+            <wp14:sizeRelV relativeFrom="page">
+              <wp14:pctHeight>0</wp14:pctHeight>
+            </wp14:sizeRelV>
+          </wp:anchor>
+        </w:drawing>
       </w:r>
     </w:p>
     <w:sectPr>
@@ -2533,6 +3876,367 @@
     </w:sectPr>
   </w:body>
 </w:document>
+</file>
+
+<file path=word/numbering.xml><?xml version="1.0" encoding="utf-8"?>
+<w:numbering xmlns:wpc="http://schemas.microsoft.com/office/word/2010/wordprocessingCanvas" xmlns:cx="http://schemas.microsoft.com/office/drawing/2014/chartex" xmlns:cx1="http://schemas.microsoft.com/office/drawing/2015/9/8/chartex" xmlns:cx2="http://schemas.microsoft.com/office/drawing/2015/10/21/chartex" xmlns:cx3="http://schemas.microsoft.com/office/drawing/2016/5/9/chartex" xmlns:cx4="http://schemas.microsoft.com/office/drawing/2016/5/10/chartex" xmlns:cx5="http://schemas.microsoft.com/office/drawing/2016/5/11/chartex" xmlns:cx6="http://schemas.microsoft.com/office/drawing/2016/5/12/chartex" xmlns:cx7="http://schemas.microsoft.com/office/drawing/2016/5/13/chartex" xmlns:cx8="http://schemas.microsoft.com/office/drawing/2016/5/14/chartex" xmlns:mc="http://schemas.openxmlformats.org/markup-compatibility/2006" xmlns:aink="http://schemas.microsoft.com/office/drawing/2016/ink" xmlns:am3d="http://schemas.microsoft.com/office/drawing/2017/model3d" xmlns:o="urn:schemas-microsoft-com:office:office" xmlns:r="http://schemas.openxmlformats.org/officeDocument/2006/relationships" xmlns:m="http://schemas.openxmlformats.org/officeDocument/2006/math" xmlns:v="urn:schemas-microsoft-com:vml" xmlns:wp14="http://schemas.microsoft.com/office/word/2010/wordprocessingDrawing" xmlns:wp="http://schemas.openxmlformats.org/drawingml/2006/wordprocessingDrawing" xmlns:w10="urn:schemas-microsoft-com:office:word" xmlns:w="http://schemas.openxmlformats.org/wordprocessingml/2006/main" xmlns:w14="http://schemas.microsoft.com/office/word/2010/wordml" xmlns:w15="http://schemas.microsoft.com/office/word/2012/wordml" xmlns:w16cid="http://schemas.microsoft.com/office/word/2016/wordml/cid" xmlns:w16se="http://schemas.microsoft.com/office/word/2015/wordml/symex" xmlns:wpg="http://schemas.microsoft.com/office/word/2010/wordprocessingGroup" xmlns:wpi="http://schemas.microsoft.com/office/word/2010/wordprocessingInk" xmlns:wne="http://schemas.microsoft.com/office/word/2006/wordml" xmlns:wps="http://schemas.microsoft.com/office/word/2010/wordprocessingShape" mc:Ignorable="w14 w15 w16se w16cid wp14">
+  <w:abstractNum w:abstractNumId="0" w15:restartNumberingAfterBreak="0">
+    <w:nsid w:val="373B20E1"/>
+    <w:multiLevelType w:val="multilevel"/>
+    <w:tmpl w:val="89EEFC28"/>
+    <w:lvl w:ilvl="0">
+      <w:start w:val="2"/>
+      <w:numFmt w:val="decimal"/>
+      <w:lvlText w:val="%1"/>
+      <w:lvlJc w:val="left"/>
+      <w:pPr>
+        <w:ind w:left="360" w:hanging="360"/>
+      </w:pPr>
+      <w:rPr>
+        <w:rFonts w:hint="default"/>
+      </w:rPr>
+    </w:lvl>
+    <w:lvl w:ilvl="1">
+      <w:start w:val="1"/>
+      <w:numFmt w:val="decimal"/>
+      <w:lvlText w:val="%1.%2"/>
+      <w:lvlJc w:val="left"/>
+      <w:pPr>
+        <w:ind w:left="1080" w:hanging="360"/>
+      </w:pPr>
+      <w:rPr>
+        <w:rFonts w:hint="default"/>
+      </w:rPr>
+    </w:lvl>
+    <w:lvl w:ilvl="2">
+      <w:start w:val="1"/>
+      <w:numFmt w:val="decimal"/>
+      <w:lvlText w:val="%1.%2.%3"/>
+      <w:lvlJc w:val="left"/>
+      <w:pPr>
+        <w:ind w:left="2160" w:hanging="720"/>
+      </w:pPr>
+      <w:rPr>
+        <w:rFonts w:hint="default"/>
+      </w:rPr>
+    </w:lvl>
+    <w:lvl w:ilvl="3">
+      <w:start w:val="1"/>
+      <w:numFmt w:val="decimal"/>
+      <w:lvlText w:val="%1.%2.%3.%4"/>
+      <w:lvlJc w:val="left"/>
+      <w:pPr>
+        <w:ind w:left="2880" w:hanging="720"/>
+      </w:pPr>
+      <w:rPr>
+        <w:rFonts w:hint="default"/>
+      </w:rPr>
+    </w:lvl>
+    <w:lvl w:ilvl="4">
+      <w:start w:val="1"/>
+      <w:numFmt w:val="decimal"/>
+      <w:lvlText w:val="%1.%2.%3.%4.%5"/>
+      <w:lvlJc w:val="left"/>
+      <w:pPr>
+        <w:ind w:left="3960" w:hanging="1080"/>
+      </w:pPr>
+      <w:rPr>
+        <w:rFonts w:hint="default"/>
+      </w:rPr>
+    </w:lvl>
+    <w:lvl w:ilvl="5">
+      <w:start w:val="1"/>
+      <w:numFmt w:val="decimal"/>
+      <w:lvlText w:val="%1.%2.%3.%4.%5.%6"/>
+      <w:lvlJc w:val="left"/>
+      <w:pPr>
+        <w:ind w:left="4680" w:hanging="1080"/>
+      </w:pPr>
+      <w:rPr>
+        <w:rFonts w:hint="default"/>
+      </w:rPr>
+    </w:lvl>
+    <w:lvl w:ilvl="6">
+      <w:start w:val="1"/>
+      <w:numFmt w:val="decimal"/>
+      <w:lvlText w:val="%1.%2.%3.%4.%5.%6.%7"/>
+      <w:lvlJc w:val="left"/>
+      <w:pPr>
+        <w:ind w:left="5760" w:hanging="1440"/>
+      </w:pPr>
+      <w:rPr>
+        <w:rFonts w:hint="default"/>
+      </w:rPr>
+    </w:lvl>
+    <w:lvl w:ilvl="7">
+      <w:start w:val="1"/>
+      <w:numFmt w:val="decimal"/>
+      <w:lvlText w:val="%1.%2.%3.%4.%5.%6.%7.%8"/>
+      <w:lvlJc w:val="left"/>
+      <w:pPr>
+        <w:ind w:left="6480" w:hanging="1440"/>
+      </w:pPr>
+      <w:rPr>
+        <w:rFonts w:hint="default"/>
+      </w:rPr>
+    </w:lvl>
+    <w:lvl w:ilvl="8">
+      <w:start w:val="1"/>
+      <w:numFmt w:val="decimal"/>
+      <w:lvlText w:val="%1.%2.%3.%4.%5.%6.%7.%8.%9"/>
+      <w:lvlJc w:val="left"/>
+      <w:pPr>
+        <w:ind w:left="7560" w:hanging="1800"/>
+      </w:pPr>
+      <w:rPr>
+        <w:rFonts w:hint="default"/>
+      </w:rPr>
+    </w:lvl>
+  </w:abstractNum>
+  <w:abstractNum w:abstractNumId="1" w15:restartNumberingAfterBreak="0">
+    <w:nsid w:val="387A511E"/>
+    <w:multiLevelType w:val="multilevel"/>
+    <w:tmpl w:val="67EEB2DC"/>
+    <w:lvl w:ilvl="0">
+      <w:start w:val="3"/>
+      <w:numFmt w:val="decimal"/>
+      <w:lvlText w:val="%1"/>
+      <w:lvlJc w:val="left"/>
+      <w:pPr>
+        <w:ind w:left="360" w:hanging="360"/>
+      </w:pPr>
+      <w:rPr>
+        <w:rFonts w:hint="default"/>
+      </w:rPr>
+    </w:lvl>
+    <w:lvl w:ilvl="1">
+      <w:start w:val="1"/>
+      <w:numFmt w:val="decimal"/>
+      <w:lvlText w:val="%1.%2"/>
+      <w:lvlJc w:val="left"/>
+      <w:pPr>
+        <w:ind w:left="1080" w:hanging="360"/>
+      </w:pPr>
+      <w:rPr>
+        <w:rFonts w:hint="default"/>
+      </w:rPr>
+    </w:lvl>
+    <w:lvl w:ilvl="2">
+      <w:start w:val="1"/>
+      <w:numFmt w:val="decimal"/>
+      <w:lvlText w:val="%1.%2.%3"/>
+      <w:lvlJc w:val="left"/>
+      <w:pPr>
+        <w:ind w:left="2160" w:hanging="720"/>
+      </w:pPr>
+      <w:rPr>
+        <w:rFonts w:hint="default"/>
+      </w:rPr>
+    </w:lvl>
+    <w:lvl w:ilvl="3">
+      <w:start w:val="1"/>
+      <w:numFmt w:val="decimal"/>
+      <w:lvlText w:val="%1.%2.%3.%4"/>
+      <w:lvlJc w:val="left"/>
+      <w:pPr>
+        <w:ind w:left="2880" w:hanging="720"/>
+      </w:pPr>
+      <w:rPr>
+        <w:rFonts w:hint="default"/>
+      </w:rPr>
+    </w:lvl>
+    <w:lvl w:ilvl="4">
+      <w:start w:val="1"/>
+      <w:numFmt w:val="decimal"/>
+      <w:lvlText w:val="%1.%2.%3.%4.%5"/>
+      <w:lvlJc w:val="left"/>
+      <w:pPr>
+        <w:ind w:left="3960" w:hanging="1080"/>
+      </w:pPr>
+      <w:rPr>
+        <w:rFonts w:hint="default"/>
+      </w:rPr>
+    </w:lvl>
+    <w:lvl w:ilvl="5">
+      <w:start w:val="1"/>
+      <w:numFmt w:val="decimal"/>
+      <w:lvlText w:val="%1.%2.%3.%4.%5.%6"/>
+      <w:lvlJc w:val="left"/>
+      <w:pPr>
+        <w:ind w:left="4680" w:hanging="1080"/>
+      </w:pPr>
+      <w:rPr>
+        <w:rFonts w:hint="default"/>
+      </w:rPr>
+    </w:lvl>
+    <w:lvl w:ilvl="6">
+      <w:start w:val="1"/>
+      <w:numFmt w:val="decimal"/>
+      <w:lvlText w:val="%1.%2.%3.%4.%5.%6.%7"/>
+      <w:lvlJc w:val="left"/>
+      <w:pPr>
+        <w:ind w:left="5760" w:hanging="1440"/>
+      </w:pPr>
+      <w:rPr>
+        <w:rFonts w:hint="default"/>
+      </w:rPr>
+    </w:lvl>
+    <w:lvl w:ilvl="7">
+      <w:start w:val="1"/>
+      <w:numFmt w:val="decimal"/>
+      <w:lvlText w:val="%1.%2.%3.%4.%5.%6.%7.%8"/>
+      <w:lvlJc w:val="left"/>
+      <w:pPr>
+        <w:ind w:left="6480" w:hanging="1440"/>
+      </w:pPr>
+      <w:rPr>
+        <w:rFonts w:hint="default"/>
+      </w:rPr>
+    </w:lvl>
+    <w:lvl w:ilvl="8">
+      <w:start w:val="1"/>
+      <w:numFmt w:val="decimal"/>
+      <w:lvlText w:val="%1.%2.%3.%4.%5.%6.%7.%8.%9"/>
+      <w:lvlJc w:val="left"/>
+      <w:pPr>
+        <w:ind w:left="7560" w:hanging="1800"/>
+      </w:pPr>
+      <w:rPr>
+        <w:rFonts w:hint="default"/>
+      </w:rPr>
+    </w:lvl>
+  </w:abstractNum>
+  <w:abstractNum w:abstractNumId="2" w15:restartNumberingAfterBreak="0">
+    <w:nsid w:val="3AA80CB6"/>
+    <w:multiLevelType w:val="multilevel"/>
+    <w:tmpl w:val="BF3C0CAA"/>
+    <w:lvl w:ilvl="0">
+      <w:start w:val="1"/>
+      <w:numFmt w:val="decimal"/>
+      <w:lvlText w:val="%1."/>
+      <w:lvlJc w:val="left"/>
+      <w:pPr>
+        <w:ind w:left="720" w:hanging="360"/>
+      </w:pPr>
+      <w:rPr>
+        <w:rFonts w:hint="default"/>
+      </w:rPr>
+    </w:lvl>
+    <w:lvl w:ilvl="1">
+      <w:start w:val="1"/>
+      <w:numFmt w:val="decimal"/>
+      <w:isLgl/>
+      <w:lvlText w:val="%1.%2."/>
+      <w:lvlJc w:val="left"/>
+      <w:pPr>
+        <w:ind w:left="1440" w:hanging="720"/>
+      </w:pPr>
+      <w:rPr>
+        <w:rFonts w:hint="default"/>
+      </w:rPr>
+    </w:lvl>
+    <w:lvl w:ilvl="2">
+      <w:start w:val="1"/>
+      <w:numFmt w:val="decimal"/>
+      <w:isLgl/>
+      <w:lvlText w:val="%1.%2.%3."/>
+      <w:lvlJc w:val="left"/>
+      <w:pPr>
+        <w:ind w:left="1800" w:hanging="720"/>
+      </w:pPr>
+      <w:rPr>
+        <w:rFonts w:hint="default"/>
+      </w:rPr>
+    </w:lvl>
+    <w:lvl w:ilvl="3">
+      <w:start w:val="1"/>
+      <w:numFmt w:val="decimal"/>
+      <w:isLgl/>
+      <w:lvlText w:val="%1.%2.%3.%4."/>
+      <w:lvlJc w:val="left"/>
+      <w:pPr>
+        <w:ind w:left="2520" w:hanging="1080"/>
+      </w:pPr>
+      <w:rPr>
+        <w:rFonts w:hint="default"/>
+      </w:rPr>
+    </w:lvl>
+    <w:lvl w:ilvl="4">
+      <w:start w:val="1"/>
+      <w:numFmt w:val="decimal"/>
+      <w:isLgl/>
+      <w:lvlText w:val="%1.%2.%3.%4.%5."/>
+      <w:lvlJc w:val="left"/>
+      <w:pPr>
+        <w:ind w:left="2880" w:hanging="1080"/>
+      </w:pPr>
+      <w:rPr>
+        <w:rFonts w:hint="default"/>
+      </w:rPr>
+    </w:lvl>
+    <w:lvl w:ilvl="5">
+      <w:start w:val="1"/>
+      <w:numFmt w:val="decimal"/>
+      <w:isLgl/>
+      <w:lvlText w:val="%1.%2.%3.%4.%5.%6."/>
+      <w:lvlJc w:val="left"/>
+      <w:pPr>
+        <w:ind w:left="3600" w:hanging="1440"/>
+      </w:pPr>
+      <w:rPr>
+        <w:rFonts w:hint="default"/>
+      </w:rPr>
+    </w:lvl>
+    <w:lvl w:ilvl="6">
+      <w:start w:val="1"/>
+      <w:numFmt w:val="decimal"/>
+      <w:isLgl/>
+      <w:lvlText w:val="%1.%2.%3.%4.%5.%6.%7."/>
+      <w:lvlJc w:val="left"/>
+      <w:pPr>
+        <w:ind w:left="3960" w:hanging="1440"/>
+      </w:pPr>
+      <w:rPr>
+        <w:rFonts w:hint="default"/>
+      </w:rPr>
+    </w:lvl>
+    <w:lvl w:ilvl="7">
+      <w:start w:val="1"/>
+      <w:numFmt w:val="decimal"/>
+      <w:isLgl/>
+      <w:lvlText w:val="%1.%2.%3.%4.%5.%6.%7.%8."/>
+      <w:lvlJc w:val="left"/>
+      <w:pPr>
+        <w:ind w:left="4680" w:hanging="1800"/>
+      </w:pPr>
+      <w:rPr>
+        <w:rFonts w:hint="default"/>
+      </w:rPr>
+    </w:lvl>
+    <w:lvl w:ilvl="8">
+      <w:start w:val="1"/>
+      <w:numFmt w:val="decimal"/>
+      <w:isLgl/>
+      <w:lvlText w:val="%1.%2.%3.%4.%5.%6.%7.%8.%9."/>
+      <w:lvlJc w:val="left"/>
+      <w:pPr>
+        <w:ind w:left="5040" w:hanging="1800"/>
+      </w:pPr>
+      <w:rPr>
+        <w:rFonts w:hint="default"/>
+      </w:rPr>
+    </w:lvl>
+  </w:abstractNum>
+  <w:num w:numId="1">
+    <w:abstractNumId w:val="2"/>
+  </w:num>
+  <w:num w:numId="2">
+    <w:abstractNumId w:val="0"/>
+  </w:num>
+  <w:num w:numId="3">
+    <w:abstractNumId w:val="1"/>
+  </w:num>
+</w:numbering>
 </file>
 
 <file path=word/styles.xml><?xml version="1.0" encoding="utf-8"?>
@@ -3023,6 +4727,23 @@
       <w:szCs w:val="20"/>
     </w:rPr>
   </w:style>
+  <w:style w:type="paragraph" w:styleId="Prrafodelista">
+    <w:name w:val="List Paragraph"/>
+    <w:basedOn w:val="Normal"/>
+    <w:uiPriority w:val="34"/>
+    <w:qFormat/>
+    <w:rsid w:val="00017B8F"/>
+    <w:pPr>
+      <w:spacing w:after="200" w:line="288" w:lineRule="auto"/>
+      <w:ind w:left="720"/>
+      <w:contextualSpacing/>
+    </w:pPr>
+    <w:rPr>
+      <w:rFonts w:eastAsiaTheme="minorEastAsia"/>
+      <w:sz w:val="21"/>
+      <w:szCs w:val="21"/>
+    </w:rPr>
+  </w:style>
 </w:styles>
 </file>
 

--- a/Documentación/Instalación En Servidor.docx
+++ b/Documentación/Instalación En Servidor.docx
@@ -4,934 +4,89 @@
   <w:body>
     <w:p>
       <w:pPr>
-        <w:spacing w:line="360" w:lineRule="auto"/>
         <w:jc w:val="center"/>
         <w:rPr>
           <w:rFonts w:ascii="Arial" w:hAnsi="Arial" w:cs="Arial"/>
-          <w:sz w:val="24"/>
-          <w:szCs w:val="24"/>
-        </w:rPr>
-      </w:pPr>
-      <w:r>
-        <w:rPr>
-          <w:rFonts w:ascii="Arial" w:eastAsia="Arial" w:hAnsi="Arial" w:cs="Arial"/>
+          <w:b/>
+          <w:sz w:val="32"/>
+        </w:rPr>
+      </w:pPr>
+      <w:r>
+        <w:rPr>
+          <w:rFonts w:ascii="Arial" w:hAnsi="Arial" w:cs="Arial"/>
+          <w:b/>
+          <w:sz w:val="32"/>
+        </w:rPr>
+        <w:t>INSTALACIÓN EN SERVIDOR</w:t>
+      </w:r>
+    </w:p>
+    <w:p>
+      <w:pPr>
+        <w:rPr>
+          <w:rFonts w:ascii="Arial" w:hAnsi="Arial" w:cs="Arial"/>
+        </w:rPr>
+      </w:pPr>
+    </w:p>
+    <w:p>
+      <w:pPr>
+        <w:rPr>
+          <w:rFonts w:ascii="Arial" w:hAnsi="Arial" w:cs="Arial"/>
+        </w:rPr>
+      </w:pPr>
+    </w:p>
+    <w:p>
+      <w:pPr>
+        <w:rPr>
+          <w:rFonts w:ascii="Arial" w:hAnsi="Arial" w:cs="Arial"/>
+        </w:rPr>
+      </w:pPr>
+      <w:r>
+        <w:rPr>
+          <w:rFonts w:ascii="Arial" w:hAnsi="Arial" w:cs="Arial"/>
+        </w:rPr>
+        <w:t>Para este caso nuestro servidor será apache en Ubuntu 16.04 LTS.</w:t>
+      </w:r>
+      <w:r>
+        <w:rPr>
+          <w:rFonts w:ascii="Arial" w:hAnsi="Arial" w:cs="Arial"/>
+        </w:rPr>
+        <w:t xml:space="preserve"> Este documento presupone que ya se tiene el servidor apache funcionando por lo que se omite su instalación y configuración.</w:t>
+      </w:r>
+    </w:p>
+    <w:p>
+      <w:pPr>
+        <w:rPr>
+          <w:rFonts w:ascii="Arial" w:hAnsi="Arial" w:cs="Arial"/>
+        </w:rPr>
+      </w:pPr>
+    </w:p>
+    <w:p>
+      <w:pPr>
+        <w:rPr>
+          <w:rFonts w:ascii="Arial" w:hAnsi="Arial" w:cs="Arial"/>
           <w:b/>
           <w:sz w:val="24"/>
-          <w:szCs w:val="24"/>
-        </w:rPr>
-        <w:t>INSTALACIÓN EN EL SERVIDOR DEL</w:t>
-      </w:r>
-      <w:r>
-        <w:rPr>
-          <w:rFonts w:ascii="Arial" w:eastAsia="Arial" w:hAnsi="Arial" w:cs="Arial"/>
+        </w:rPr>
+      </w:pPr>
+      <w:r>
+        <w:rPr>
+          <w:rFonts w:ascii="Arial" w:hAnsi="Arial" w:cs="Arial"/>
           <w:b/>
           <w:sz w:val="24"/>
-          <w:szCs w:val="24"/>
-        </w:rPr>
-        <w:t xml:space="preserve"> SISTEMA DE COTIZACIONES CORONA</w:t>
-      </w:r>
-    </w:p>
-    <w:p>
-      <w:pPr>
-        <w:spacing w:line="360" w:lineRule="auto"/>
-        <w:jc w:val="center"/>
+        </w:rPr>
+        <w:t>INSTALACIÓN RUBY:</w:t>
+      </w:r>
+    </w:p>
+    <w:p>
+      <w:pPr>
         <w:rPr>
           <w:rFonts w:ascii="Arial" w:hAnsi="Arial" w:cs="Arial"/>
           <w:sz w:val="24"/>
-          <w:szCs w:val="24"/>
-        </w:rPr>
-      </w:pPr>
-    </w:p>
-    <w:p>
-      <w:pPr>
-        <w:spacing w:line="360" w:lineRule="auto"/>
-        <w:jc w:val="center"/>
-        <w:rPr>
-          <w:rFonts w:ascii="Arial" w:hAnsi="Arial" w:cs="Arial"/>
-          <w:sz w:val="24"/>
-          <w:szCs w:val="24"/>
-        </w:rPr>
-      </w:pPr>
-    </w:p>
-    <w:p>
-      <w:pPr>
-        <w:spacing w:line="360" w:lineRule="auto"/>
-        <w:jc w:val="center"/>
-        <w:rPr>
-          <w:rFonts w:ascii="Arial" w:hAnsi="Arial" w:cs="Arial"/>
-          <w:sz w:val="24"/>
-          <w:szCs w:val="24"/>
-        </w:rPr>
-      </w:pPr>
-    </w:p>
-    <w:p>
-      <w:pPr>
-        <w:spacing w:line="360" w:lineRule="auto"/>
-        <w:jc w:val="center"/>
-        <w:rPr>
-          <w:rFonts w:ascii="Arial" w:eastAsia="Arial" w:hAnsi="Arial" w:cs="Arial"/>
-          <w:b/>
-          <w:sz w:val="24"/>
-          <w:szCs w:val="24"/>
-        </w:rPr>
-      </w:pPr>
-      <w:r>
-        <w:rPr>
-          <w:rFonts w:ascii="Arial" w:eastAsia="Arial" w:hAnsi="Arial" w:cs="Arial"/>
-          <w:b/>
-          <w:sz w:val="24"/>
-          <w:szCs w:val="24"/>
-          <w:highlight w:val="white"/>
-        </w:rPr>
-        <w:t>Presentado Por:</w:t>
-      </w:r>
-    </w:p>
-    <w:p>
-      <w:pPr>
-        <w:spacing w:line="360" w:lineRule="auto"/>
-        <w:jc w:val="center"/>
-        <w:rPr>
-          <w:rFonts w:ascii="Arial" w:eastAsia="Arial" w:hAnsi="Arial" w:cs="Arial"/>
-          <w:b/>
-          <w:sz w:val="24"/>
-          <w:szCs w:val="24"/>
-        </w:rPr>
-      </w:pPr>
-      <w:r>
-        <w:rPr>
-          <w:rFonts w:ascii="Arial" w:eastAsia="Arial" w:hAnsi="Arial" w:cs="Arial"/>
-          <w:b/>
-          <w:sz w:val="24"/>
-          <w:szCs w:val="24"/>
-        </w:rPr>
-        <w:t>GRUPO LUANDOS</w:t>
-      </w:r>
-    </w:p>
-    <w:p>
-      <w:pPr>
-        <w:spacing w:line="360" w:lineRule="auto"/>
-        <w:jc w:val="center"/>
-        <w:rPr>
-          <w:rFonts w:ascii="Arial" w:hAnsi="Arial" w:cs="Arial"/>
-          <w:b/>
-          <w:sz w:val="24"/>
-          <w:szCs w:val="24"/>
-        </w:rPr>
-      </w:pPr>
-      <w:r>
-        <w:rPr>
-          <w:rFonts w:ascii="Arial" w:hAnsi="Arial" w:cs="Arial"/>
-          <w:b/>
-          <w:sz w:val="24"/>
-          <w:szCs w:val="24"/>
-        </w:rPr>
-        <w:t>ANGIE DANIELA CHISCO CADAVID</w:t>
-      </w:r>
-    </w:p>
-    <w:p>
-      <w:pPr>
-        <w:spacing w:line="360" w:lineRule="auto"/>
-        <w:jc w:val="center"/>
-        <w:rPr>
-          <w:rFonts w:ascii="Arial" w:hAnsi="Arial" w:cs="Arial"/>
-          <w:b/>
-          <w:sz w:val="24"/>
-          <w:szCs w:val="24"/>
-        </w:rPr>
-      </w:pPr>
-      <w:r>
-        <w:rPr>
-          <w:rFonts w:ascii="Arial" w:hAnsi="Arial" w:cs="Arial"/>
-          <w:b/>
-          <w:sz w:val="24"/>
-          <w:szCs w:val="24"/>
-        </w:rPr>
-        <w:t>JUAN FELIPE GUEVARA GARCÍA</w:t>
-      </w:r>
-    </w:p>
-    <w:p>
-      <w:pPr>
-        <w:spacing w:line="360" w:lineRule="auto"/>
-        <w:jc w:val="center"/>
-        <w:rPr>
-          <w:rFonts w:ascii="Arial" w:hAnsi="Arial" w:cs="Arial"/>
-          <w:b/>
-          <w:sz w:val="24"/>
-          <w:szCs w:val="24"/>
-        </w:rPr>
-      </w:pPr>
-      <w:r>
-        <w:rPr>
-          <w:rFonts w:ascii="Arial" w:hAnsi="Arial" w:cs="Arial"/>
-          <w:b/>
-          <w:sz w:val="24"/>
-          <w:szCs w:val="24"/>
-        </w:rPr>
-        <w:t>LUKAS MESA BURITICÁ</w:t>
-      </w:r>
-    </w:p>
-    <w:p>
-      <w:pPr>
-        <w:spacing w:line="360" w:lineRule="auto"/>
-        <w:jc w:val="both"/>
-        <w:rPr>
-          <w:rFonts w:ascii="Arial" w:hAnsi="Arial" w:cs="Arial"/>
-          <w:sz w:val="24"/>
-          <w:szCs w:val="24"/>
-        </w:rPr>
-      </w:pPr>
-    </w:p>
-    <w:p>
-      <w:pPr>
-        <w:spacing w:line="360" w:lineRule="auto"/>
-        <w:jc w:val="both"/>
-        <w:rPr>
-          <w:rFonts w:ascii="Arial" w:hAnsi="Arial" w:cs="Arial"/>
-          <w:sz w:val="24"/>
-          <w:szCs w:val="24"/>
-        </w:rPr>
-      </w:pPr>
-    </w:p>
-    <w:p>
-      <w:pPr>
-        <w:spacing w:line="360" w:lineRule="auto"/>
-        <w:jc w:val="center"/>
-        <w:rPr>
-          <w:rFonts w:ascii="Arial" w:hAnsi="Arial" w:cs="Arial"/>
-          <w:sz w:val="24"/>
-          <w:szCs w:val="24"/>
-        </w:rPr>
-      </w:pPr>
-    </w:p>
-    <w:p>
-      <w:pPr>
-        <w:spacing w:line="360" w:lineRule="auto"/>
-        <w:jc w:val="center"/>
-        <w:rPr>
-          <w:rFonts w:ascii="Arial" w:hAnsi="Arial" w:cs="Arial"/>
-          <w:sz w:val="24"/>
-          <w:szCs w:val="24"/>
-        </w:rPr>
-      </w:pPr>
-      <w:r>
-        <w:rPr>
-          <w:rFonts w:ascii="Arial" w:hAnsi="Arial" w:cs="Arial"/>
-          <w:noProof/>
-          <w:sz w:val="24"/>
-          <w:szCs w:val="24"/>
-          <w:lang w:eastAsia="es-CO"/>
-        </w:rPr>
-        <w:drawing>
-          <wp:inline distT="0" distB="0" distL="0" distR="0" wp14:anchorId="3E66D9C3" wp14:editId="0ABCF41F">
-            <wp:extent cx="1455420" cy="1150620"/>
-            <wp:effectExtent l="0" t="0" r="0" b="0"/>
-            <wp:docPr id="21" name="Imagen 21" descr="logo.jpg"/>
-            <wp:cNvGraphicFramePr>
-              <a:graphicFrameLocks xmlns:a="http://schemas.openxmlformats.org/drawingml/2006/main" noChangeAspect="1"/>
-            </wp:cNvGraphicFramePr>
-            <a:graphic xmlns:a="http://schemas.openxmlformats.org/drawingml/2006/main">
-              <a:graphicData uri="http://schemas.openxmlformats.org/drawingml/2006/picture">
-                <pic:pic xmlns:pic="http://schemas.openxmlformats.org/drawingml/2006/picture">
-                  <pic:nvPicPr>
-                    <pic:cNvPr id="0" name="image01.jpg" descr="logo.jpg"/>
-                    <pic:cNvPicPr>
-                      <a:picLocks noChangeAspect="1" noChangeArrowheads="1"/>
-                    </pic:cNvPicPr>
-                  </pic:nvPicPr>
-                  <pic:blipFill>
-                    <a:blip r:embed="rId5" cstate="print">
-                      <a:extLst>
-                        <a:ext uri="{28A0092B-C50C-407E-A947-70E740481C1C}">
-                          <a14:useLocalDpi xmlns:a14="http://schemas.microsoft.com/office/drawing/2010/main" val="0"/>
-                        </a:ext>
-                      </a:extLst>
-                    </a:blip>
-                    <a:srcRect/>
-                    <a:stretch>
-                      <a:fillRect/>
-                    </a:stretch>
-                  </pic:blipFill>
-                  <pic:spPr bwMode="auto">
-                    <a:xfrm>
-                      <a:off x="0" y="0"/>
-                      <a:ext cx="1455420" cy="1150620"/>
-                    </a:xfrm>
-                    <a:prstGeom prst="rect">
-                      <a:avLst/>
-                    </a:prstGeom>
-                    <a:noFill/>
-                    <a:ln>
-                      <a:noFill/>
-                    </a:ln>
-                  </pic:spPr>
-                </pic:pic>
-              </a:graphicData>
-            </a:graphic>
-          </wp:inline>
-        </w:drawing>
-      </w:r>
-    </w:p>
-    <w:p>
-      <w:pPr>
-        <w:spacing w:line="360" w:lineRule="auto"/>
-        <w:jc w:val="center"/>
-        <w:rPr>
-          <w:rFonts w:ascii="Arial" w:hAnsi="Arial" w:cs="Arial"/>
-          <w:sz w:val="24"/>
-          <w:szCs w:val="24"/>
-        </w:rPr>
-      </w:pPr>
-    </w:p>
-    <w:p>
-      <w:pPr>
-        <w:spacing w:line="360" w:lineRule="auto"/>
-        <w:jc w:val="center"/>
-        <w:rPr>
-          <w:rFonts w:ascii="Arial" w:hAnsi="Arial" w:cs="Arial"/>
-          <w:sz w:val="24"/>
-          <w:szCs w:val="24"/>
-        </w:rPr>
-      </w:pPr>
-    </w:p>
-    <w:p>
-      <w:pPr>
-        <w:spacing w:line="360" w:lineRule="auto"/>
-        <w:jc w:val="center"/>
-        <w:rPr>
-          <w:rFonts w:ascii="Arial" w:hAnsi="Arial" w:cs="Arial"/>
-          <w:sz w:val="24"/>
-          <w:szCs w:val="24"/>
-        </w:rPr>
-      </w:pPr>
-    </w:p>
-    <w:p>
-      <w:pPr>
-        <w:spacing w:line="360" w:lineRule="auto"/>
-        <w:jc w:val="center"/>
-        <w:rPr>
-          <w:rFonts w:ascii="Arial" w:hAnsi="Arial" w:cs="Arial"/>
-          <w:sz w:val="24"/>
-          <w:szCs w:val="24"/>
-        </w:rPr>
-      </w:pPr>
-    </w:p>
-    <w:p>
-      <w:pPr>
-        <w:spacing w:line="360" w:lineRule="auto"/>
-        <w:jc w:val="center"/>
-        <w:rPr>
-          <w:rFonts w:ascii="Arial" w:hAnsi="Arial" w:cs="Arial"/>
-          <w:b/>
-          <w:sz w:val="24"/>
-          <w:szCs w:val="24"/>
-        </w:rPr>
-      </w:pPr>
-      <w:r>
-        <w:rPr>
-          <w:rFonts w:ascii="Arial" w:hAnsi="Arial" w:cs="Arial"/>
-          <w:b/>
-          <w:sz w:val="24"/>
-          <w:szCs w:val="24"/>
-        </w:rPr>
-        <w:t>UNIVERSIDAD DE CALDAS</w:t>
-      </w:r>
-    </w:p>
-    <w:p>
-      <w:pPr>
-        <w:spacing w:line="360" w:lineRule="auto"/>
-        <w:jc w:val="center"/>
-        <w:rPr>
-          <w:rFonts w:ascii="Arial" w:hAnsi="Arial" w:cs="Arial"/>
-          <w:b/>
-          <w:sz w:val="24"/>
-          <w:szCs w:val="24"/>
-        </w:rPr>
-      </w:pPr>
-      <w:r>
-        <w:rPr>
-          <w:rFonts w:ascii="Arial" w:hAnsi="Arial" w:cs="Arial"/>
-          <w:b/>
-          <w:sz w:val="24"/>
-          <w:szCs w:val="24"/>
-        </w:rPr>
-        <w:t>MANIZALES</w:t>
-      </w:r>
-    </w:p>
-    <w:p>
-      <w:pPr>
-        <w:spacing w:line="360" w:lineRule="auto"/>
-        <w:jc w:val="center"/>
-        <w:rPr>
-          <w:rFonts w:ascii="Arial" w:hAnsi="Arial" w:cs="Arial"/>
-          <w:b/>
-          <w:sz w:val="32"/>
-          <w:szCs w:val="32"/>
-        </w:rPr>
-      </w:pPr>
-      <w:r>
-        <w:rPr>
-          <w:rFonts w:ascii="Arial" w:hAnsi="Arial" w:cs="Arial"/>
-          <w:b/>
-          <w:sz w:val="24"/>
-          <w:szCs w:val="24"/>
-        </w:rPr>
-        <w:t>DICIEMBRE DE 2017</w:t>
-      </w:r>
-    </w:p>
-    <w:p>
-      <w:pPr>
-        <w:jc w:val="center"/>
-        <w:rPr>
-          <w:rFonts w:ascii="Arial" w:hAnsi="Arial" w:cs="Arial"/>
-          <w:b/>
-          <w:sz w:val="32"/>
-          <w:szCs w:val="32"/>
-        </w:rPr>
-      </w:pPr>
-      <w:r>
-        <w:rPr>
-          <w:rFonts w:ascii="Arial" w:hAnsi="Arial" w:cs="Arial"/>
-          <w:b/>
-          <w:sz w:val="32"/>
-          <w:szCs w:val="32"/>
-        </w:rPr>
-        <w:lastRenderedPageBreak/>
-        <w:t>INSTALACIÓN EN EL SERVIDOR</w:t>
-      </w:r>
-    </w:p>
-    <w:p>
-      <w:pPr>
-        <w:jc w:val="both"/>
-        <w:rPr>
-          <w:rFonts w:ascii="Arial" w:hAnsi="Arial" w:cs="Arial"/>
-        </w:rPr>
-      </w:pPr>
-    </w:p>
-    <w:p>
-      <w:pPr>
-        <w:jc w:val="both"/>
-        <w:rPr>
-          <w:rFonts w:ascii="Arial" w:hAnsi="Arial" w:cs="Arial"/>
-        </w:rPr>
-      </w:pPr>
-    </w:p>
-    <w:p>
-      <w:pPr>
-        <w:jc w:val="both"/>
-        <w:rPr>
-          <w:rFonts w:ascii="Arial" w:hAnsi="Arial" w:cs="Arial"/>
-        </w:rPr>
-      </w:pPr>
-    </w:p>
-    <w:p>
-      <w:pPr>
-        <w:jc w:val="both"/>
-        <w:rPr>
-          <w:rFonts w:ascii="Arial" w:hAnsi="Arial" w:cs="Arial"/>
-        </w:rPr>
-      </w:pPr>
-    </w:p>
-    <w:p>
-      <w:pPr>
-        <w:jc w:val="both"/>
-        <w:rPr>
-          <w:rFonts w:ascii="Arial" w:hAnsi="Arial" w:cs="Arial"/>
-        </w:rPr>
-      </w:pPr>
-    </w:p>
-    <w:p>
-      <w:pPr>
-        <w:jc w:val="both"/>
-        <w:rPr>
-          <w:rFonts w:ascii="Arial" w:hAnsi="Arial" w:cs="Arial"/>
-        </w:rPr>
-      </w:pPr>
-    </w:p>
-    <w:p>
-      <w:pPr>
-        <w:jc w:val="both"/>
-        <w:rPr>
-          <w:rFonts w:ascii="Arial" w:hAnsi="Arial" w:cs="Arial"/>
-        </w:rPr>
-      </w:pPr>
-    </w:p>
-    <w:p>
-      <w:pPr>
-        <w:jc w:val="both"/>
-        <w:rPr>
-          <w:rFonts w:ascii="Arial" w:hAnsi="Arial" w:cs="Arial"/>
-        </w:rPr>
-      </w:pPr>
-    </w:p>
-    <w:p>
-      <w:pPr>
-        <w:jc w:val="both"/>
-        <w:rPr>
-          <w:rFonts w:ascii="Arial" w:hAnsi="Arial" w:cs="Arial"/>
-          <w:b/>
-          <w:sz w:val="32"/>
-          <w:szCs w:val="32"/>
-        </w:rPr>
-      </w:pPr>
-      <w:r>
-        <w:rPr>
-          <w:rFonts w:ascii="Arial" w:hAnsi="Arial" w:cs="Arial"/>
-        </w:rPr>
-        <w:t xml:space="preserve"> </w:t>
-      </w:r>
-      <w:r>
-        <w:rPr>
-          <w:rFonts w:ascii="Arial" w:hAnsi="Arial" w:cs="Arial"/>
-          <w:b/>
-          <w:sz w:val="32"/>
-          <w:szCs w:val="32"/>
-        </w:rPr>
-        <w:t>Índice</w:t>
-      </w:r>
-    </w:p>
-    <w:p>
-      <w:pPr>
-        <w:pStyle w:val="Prrafodelista"/>
-        <w:jc w:val="both"/>
-        <w:rPr>
-          <w:rFonts w:ascii="Arial" w:hAnsi="Arial" w:cs="Arial"/>
-          <w:sz w:val="22"/>
-          <w:szCs w:val="22"/>
-        </w:rPr>
-      </w:pPr>
-    </w:p>
-    <w:p>
-      <w:pPr>
-        <w:pStyle w:val="Prrafodelista"/>
-        <w:numPr>
-          <w:ilvl w:val="0"/>
-          <w:numId w:val="1"/>
-        </w:numPr>
-        <w:jc w:val="both"/>
-        <w:rPr>
-          <w:rFonts w:ascii="Arial" w:hAnsi="Arial" w:cs="Arial"/>
-          <w:sz w:val="22"/>
-          <w:szCs w:val="22"/>
-        </w:rPr>
-      </w:pPr>
-      <w:r>
-        <w:rPr>
-          <w:rFonts w:ascii="Arial" w:hAnsi="Arial" w:cs="Arial"/>
-          <w:sz w:val="22"/>
-          <w:szCs w:val="22"/>
-        </w:rPr>
-        <w:t>I</w:t>
-      </w:r>
-      <w:r>
-        <w:rPr>
-          <w:rFonts w:ascii="Arial" w:hAnsi="Arial" w:cs="Arial"/>
-          <w:sz w:val="22"/>
-          <w:szCs w:val="22"/>
-        </w:rPr>
-        <w:t xml:space="preserve">nstalación de Ruby </w:t>
-      </w:r>
-    </w:p>
-    <w:p>
-      <w:pPr>
-        <w:pStyle w:val="Prrafodelista"/>
-        <w:jc w:val="both"/>
-        <w:rPr>
-          <w:rFonts w:ascii="Arial" w:hAnsi="Arial" w:cs="Arial"/>
-          <w:sz w:val="22"/>
-          <w:szCs w:val="22"/>
-        </w:rPr>
-      </w:pPr>
-    </w:p>
-    <w:p>
-      <w:pPr>
-        <w:pStyle w:val="Prrafodelista"/>
-        <w:numPr>
-          <w:ilvl w:val="0"/>
-          <w:numId w:val="1"/>
-        </w:numPr>
-        <w:jc w:val="both"/>
-        <w:rPr>
-          <w:rFonts w:ascii="Arial" w:hAnsi="Arial" w:cs="Arial"/>
-          <w:sz w:val="22"/>
-          <w:szCs w:val="22"/>
-        </w:rPr>
-      </w:pPr>
-      <w:r>
-        <w:rPr>
-          <w:rFonts w:ascii="Arial" w:hAnsi="Arial" w:cs="Arial"/>
-          <w:sz w:val="22"/>
-          <w:szCs w:val="22"/>
-        </w:rPr>
-        <w:t>I</w:t>
-      </w:r>
-      <w:r>
-        <w:rPr>
-          <w:rFonts w:ascii="Arial" w:hAnsi="Arial" w:cs="Arial"/>
-          <w:sz w:val="22"/>
-          <w:szCs w:val="22"/>
-        </w:rPr>
-        <w:t xml:space="preserve">nstalación Ruby </w:t>
-      </w:r>
-      <w:proofErr w:type="spellStart"/>
-      <w:r>
-        <w:rPr>
-          <w:rFonts w:ascii="Arial" w:hAnsi="Arial" w:cs="Arial"/>
-          <w:sz w:val="22"/>
-          <w:szCs w:val="22"/>
-        </w:rPr>
-        <w:t>on</w:t>
-      </w:r>
-      <w:proofErr w:type="spellEnd"/>
-      <w:r>
-        <w:rPr>
-          <w:rFonts w:ascii="Arial" w:hAnsi="Arial" w:cs="Arial"/>
-          <w:sz w:val="22"/>
-          <w:szCs w:val="22"/>
-        </w:rPr>
-        <w:t xml:space="preserve"> </w:t>
-      </w:r>
-      <w:proofErr w:type="spellStart"/>
-      <w:r>
-        <w:rPr>
-          <w:rFonts w:ascii="Arial" w:hAnsi="Arial" w:cs="Arial"/>
-          <w:sz w:val="22"/>
-          <w:szCs w:val="22"/>
-        </w:rPr>
-        <w:t>Rails</w:t>
-      </w:r>
-      <w:proofErr w:type="spellEnd"/>
-    </w:p>
-    <w:p>
-      <w:pPr>
-        <w:pStyle w:val="Prrafodelista"/>
-        <w:jc w:val="both"/>
-        <w:rPr>
-          <w:rFonts w:ascii="Arial" w:hAnsi="Arial" w:cs="Arial"/>
-          <w:sz w:val="22"/>
-          <w:szCs w:val="22"/>
-        </w:rPr>
-      </w:pPr>
-    </w:p>
-    <w:p>
-      <w:pPr>
-        <w:pStyle w:val="Prrafodelista"/>
-        <w:numPr>
-          <w:ilvl w:val="0"/>
-          <w:numId w:val="1"/>
-        </w:numPr>
-        <w:jc w:val="both"/>
-        <w:rPr>
-          <w:rFonts w:ascii="Arial" w:hAnsi="Arial" w:cs="Arial"/>
-          <w:sz w:val="22"/>
-          <w:szCs w:val="22"/>
-        </w:rPr>
-      </w:pPr>
-      <w:r>
-        <w:rPr>
-          <w:rFonts w:ascii="Arial" w:hAnsi="Arial" w:cs="Arial"/>
-          <w:sz w:val="22"/>
-          <w:szCs w:val="22"/>
-        </w:rPr>
-        <w:t>Configuración apache</w:t>
-      </w:r>
-    </w:p>
-    <w:p>
-      <w:pPr>
-        <w:pStyle w:val="Prrafodelista"/>
-        <w:rPr>
-          <w:rFonts w:ascii="Arial" w:hAnsi="Arial" w:cs="Arial"/>
-          <w:sz w:val="22"/>
-          <w:szCs w:val="22"/>
-        </w:rPr>
-      </w:pPr>
-    </w:p>
-    <w:p>
-      <w:pPr>
-        <w:jc w:val="both"/>
-        <w:rPr>
-          <w:rFonts w:ascii="Arial" w:hAnsi="Arial" w:cs="Arial"/>
-        </w:rPr>
-      </w:pPr>
-    </w:p>
-    <w:p>
-      <w:pPr>
-        <w:jc w:val="both"/>
-        <w:rPr>
-          <w:rFonts w:ascii="Arial" w:hAnsi="Arial" w:cs="Arial"/>
-        </w:rPr>
-      </w:pPr>
-    </w:p>
-    <w:p>
-      <w:pPr>
-        <w:jc w:val="both"/>
-        <w:rPr>
-          <w:rFonts w:ascii="Arial" w:hAnsi="Arial" w:cs="Arial"/>
-        </w:rPr>
-      </w:pPr>
-    </w:p>
-    <w:p>
-      <w:pPr>
-        <w:jc w:val="both"/>
-        <w:rPr>
-          <w:rFonts w:ascii="Arial" w:hAnsi="Arial" w:cs="Arial"/>
-        </w:rPr>
-      </w:pPr>
-    </w:p>
-    <w:p>
-      <w:pPr>
-        <w:jc w:val="both"/>
-        <w:rPr>
-          <w:rFonts w:ascii="Arial" w:hAnsi="Arial" w:cs="Arial"/>
-        </w:rPr>
-      </w:pPr>
-    </w:p>
-    <w:p>
-      <w:pPr>
-        <w:pStyle w:val="Prrafodelista"/>
-        <w:jc w:val="both"/>
-        <w:rPr>
-          <w:rFonts w:ascii="Arial" w:hAnsi="Arial" w:cs="Arial"/>
-          <w:sz w:val="22"/>
-          <w:szCs w:val="22"/>
-        </w:rPr>
-      </w:pPr>
-    </w:p>
-    <w:p>
-      <w:pPr>
-        <w:pStyle w:val="Prrafodelista"/>
-        <w:jc w:val="both"/>
-        <w:rPr>
-          <w:rFonts w:ascii="Arial" w:hAnsi="Arial" w:cs="Arial"/>
-          <w:sz w:val="22"/>
-          <w:szCs w:val="22"/>
-        </w:rPr>
-      </w:pPr>
-    </w:p>
-    <w:p>
-      <w:pPr>
-        <w:pStyle w:val="Prrafodelista"/>
-        <w:jc w:val="both"/>
-        <w:rPr>
-          <w:rFonts w:ascii="Arial" w:hAnsi="Arial" w:cs="Arial"/>
-          <w:sz w:val="22"/>
-          <w:szCs w:val="22"/>
-        </w:rPr>
-      </w:pPr>
-    </w:p>
-    <w:p>
-      <w:pPr>
-        <w:pStyle w:val="Prrafodelista"/>
-        <w:jc w:val="both"/>
-        <w:rPr>
-          <w:rFonts w:ascii="Arial" w:hAnsi="Arial" w:cs="Arial"/>
-          <w:sz w:val="22"/>
-          <w:szCs w:val="22"/>
-        </w:rPr>
-      </w:pPr>
-    </w:p>
-    <w:p>
-      <w:pPr>
-        <w:pStyle w:val="Prrafodelista"/>
-        <w:jc w:val="both"/>
-        <w:rPr>
-          <w:rFonts w:ascii="Arial" w:hAnsi="Arial" w:cs="Arial"/>
-          <w:sz w:val="22"/>
-          <w:szCs w:val="22"/>
-        </w:rPr>
-      </w:pPr>
-    </w:p>
-    <w:p>
-      <w:pPr>
-        <w:pStyle w:val="Prrafodelista"/>
-        <w:jc w:val="both"/>
-        <w:rPr>
-          <w:rFonts w:ascii="Arial" w:hAnsi="Arial" w:cs="Arial"/>
-          <w:sz w:val="22"/>
-          <w:szCs w:val="22"/>
-        </w:rPr>
-      </w:pPr>
-    </w:p>
-    <w:p>
-      <w:pPr>
-        <w:pStyle w:val="Prrafodelista"/>
-        <w:jc w:val="both"/>
-        <w:rPr>
-          <w:rFonts w:ascii="Arial" w:hAnsi="Arial" w:cs="Arial"/>
-          <w:sz w:val="22"/>
-          <w:szCs w:val="22"/>
-        </w:rPr>
-      </w:pPr>
-    </w:p>
-    <w:p>
-      <w:pPr>
-        <w:pStyle w:val="Prrafodelista"/>
-        <w:jc w:val="both"/>
-        <w:rPr>
-          <w:rFonts w:ascii="Arial" w:hAnsi="Arial" w:cs="Arial"/>
-          <w:sz w:val="22"/>
-          <w:szCs w:val="22"/>
-        </w:rPr>
-      </w:pPr>
-      <w:r>
-        <w:rPr>
-          <w:rFonts w:ascii="Arial" w:hAnsi="Arial" w:cs="Arial"/>
-          <w:b/>
-          <w:noProof/>
-          <w:sz w:val="32"/>
-          <w:szCs w:val="32"/>
-        </w:rPr>
-        <w:drawing>
-          <wp:anchor distT="0" distB="0" distL="114300" distR="114300" simplePos="0" relativeHeight="251677696" behindDoc="1" locked="0" layoutInCell="1" allowOverlap="1" wp14:anchorId="0DEDFA6B" wp14:editId="7DAC9456">
-            <wp:simplePos x="0" y="0"/>
-            <wp:positionH relativeFrom="margin">
-              <wp:align>center</wp:align>
-            </wp:positionH>
-            <wp:positionV relativeFrom="paragraph">
-              <wp:posOffset>271780</wp:posOffset>
-            </wp:positionV>
-            <wp:extent cx="2514600" cy="868045"/>
-            <wp:effectExtent l="0" t="0" r="0" b="8255"/>
-            <wp:wrapTopAndBottom/>
-            <wp:docPr id="22" name="Imagen 22" descr="logoazul"/>
-            <wp:cNvGraphicFramePr>
-              <a:graphicFrameLocks xmlns:a="http://schemas.openxmlformats.org/drawingml/2006/main" noChangeAspect="1"/>
-            </wp:cNvGraphicFramePr>
-            <a:graphic xmlns:a="http://schemas.openxmlformats.org/drawingml/2006/main">
-              <a:graphicData uri="http://schemas.openxmlformats.org/drawingml/2006/picture">
-                <pic:pic xmlns:pic="http://schemas.openxmlformats.org/drawingml/2006/picture">
-                  <pic:nvPicPr>
-                    <pic:cNvPr id="0" name="Picture 4" descr="logoazul"/>
-                    <pic:cNvPicPr>
-                      <a:picLocks noChangeAspect="1" noChangeArrowheads="1"/>
-                    </pic:cNvPicPr>
-                  </pic:nvPicPr>
-                  <pic:blipFill>
-                    <a:blip r:embed="rId6" cstate="print">
-                      <a:extLst>
-                        <a:ext uri="{28A0092B-C50C-407E-A947-70E740481C1C}">
-                          <a14:useLocalDpi xmlns:a14="http://schemas.microsoft.com/office/drawing/2010/main" val="0"/>
-                        </a:ext>
-                      </a:extLst>
-                    </a:blip>
-                    <a:srcRect/>
-                    <a:stretch>
-                      <a:fillRect/>
-                    </a:stretch>
-                  </pic:blipFill>
-                  <pic:spPr bwMode="auto">
-                    <a:xfrm>
-                      <a:off x="0" y="0"/>
-                      <a:ext cx="2514600" cy="868045"/>
-                    </a:xfrm>
-                    <a:prstGeom prst="rect">
-                      <a:avLst/>
-                    </a:prstGeom>
-                    <a:noFill/>
-                  </pic:spPr>
-                </pic:pic>
-              </a:graphicData>
-            </a:graphic>
-            <wp14:sizeRelH relativeFrom="page">
-              <wp14:pctWidth>0</wp14:pctWidth>
-            </wp14:sizeRelH>
-            <wp14:sizeRelV relativeFrom="page">
-              <wp14:pctHeight>0</wp14:pctHeight>
-            </wp14:sizeRelV>
-          </wp:anchor>
-        </w:drawing>
-      </w:r>
-    </w:p>
-    <w:p>
-      <w:pPr>
-        <w:jc w:val="center"/>
-        <w:rPr>
-          <w:rFonts w:ascii="Arial" w:hAnsi="Arial" w:cs="Arial"/>
-          <w:b/>
-          <w:sz w:val="32"/>
-        </w:rPr>
-      </w:pPr>
-      <w:r>
-        <w:rPr>
-          <w:rFonts w:ascii="Arial" w:hAnsi="Arial" w:cs="Arial"/>
-          <w:b/>
-          <w:sz w:val="32"/>
-        </w:rPr>
-        <w:lastRenderedPageBreak/>
-        <w:t>INSTALACIÓN EN SERVIDOR</w:t>
-      </w:r>
-    </w:p>
-    <w:p>
-      <w:pPr>
-        <w:rPr>
-          <w:rFonts w:ascii="Arial" w:hAnsi="Arial" w:cs="Arial"/>
-        </w:rPr>
-      </w:pPr>
-    </w:p>
-    <w:p>
-      <w:pPr>
-        <w:rPr>
-          <w:rFonts w:ascii="Arial" w:hAnsi="Arial" w:cs="Arial"/>
-        </w:rPr>
-      </w:pPr>
-    </w:p>
-    <w:p>
-      <w:pPr>
-        <w:jc w:val="both"/>
-        <w:rPr>
-          <w:rFonts w:ascii="Arial" w:hAnsi="Arial" w:cs="Arial"/>
-        </w:rPr>
-      </w:pPr>
-      <w:r>
-        <w:rPr>
-          <w:rFonts w:ascii="Arial" w:hAnsi="Arial" w:cs="Arial"/>
-        </w:rPr>
-        <w:t>Para este caso nuestro servidor será apache en Ubuntu 16.04 LTS.</w:t>
-      </w:r>
-      <w:r>
-        <w:rPr>
-          <w:rFonts w:ascii="Arial" w:hAnsi="Arial" w:cs="Arial"/>
-        </w:rPr>
-        <w:t xml:space="preserve"> Este documento presupone que ya se tiene el servidor apache funcionando por lo que se omite su instalación y configuración.</w:t>
-      </w:r>
-    </w:p>
-    <w:p>
-      <w:pPr>
-        <w:jc w:val="both"/>
-        <w:rPr>
-          <w:rFonts w:ascii="Arial" w:hAnsi="Arial" w:cs="Arial"/>
-        </w:rPr>
-      </w:pPr>
-    </w:p>
-    <w:p>
-      <w:pPr>
-        <w:jc w:val="both"/>
-        <w:rPr>
-          <w:rFonts w:ascii="Arial" w:hAnsi="Arial" w:cs="Arial"/>
-          <w:b/>
-          <w:sz w:val="24"/>
-        </w:rPr>
-      </w:pPr>
-      <w:r>
-        <w:rPr>
-          <w:rFonts w:ascii="Arial" w:hAnsi="Arial" w:cs="Arial"/>
-          <w:b/>
-          <w:sz w:val="24"/>
-        </w:rPr>
-        <w:t>INSTALACIÓN RUBY:</w:t>
-      </w:r>
-    </w:p>
-    <w:p>
-      <w:pPr>
-        <w:jc w:val="both"/>
-        <w:rPr>
-          <w:rFonts w:ascii="Arial" w:hAnsi="Arial" w:cs="Arial"/>
-          <w:sz w:val="24"/>
-        </w:rPr>
-      </w:pPr>
-    </w:p>
-    <w:p>
-      <w:pPr>
-        <w:jc w:val="both"/>
+        </w:rPr>
+      </w:pPr>
+    </w:p>
+    <w:p>
+      <w:pPr>
         <w:rPr>
           <w:rFonts w:ascii="Arial" w:hAnsi="Arial" w:cs="Arial"/>
         </w:rPr>
@@ -945,15 +100,13 @@
     </w:p>
     <w:p>
       <w:pPr>
-        <w:jc w:val="both"/>
-        <w:rPr>
-          <w:rFonts w:ascii="Arial" w:hAnsi="Arial" w:cs="Arial"/>
-        </w:rPr>
-      </w:pPr>
-    </w:p>
-    <w:p>
-      <w:pPr>
-        <w:jc w:val="both"/>
+        <w:rPr>
+          <w:rFonts w:ascii="Arial" w:hAnsi="Arial" w:cs="Arial"/>
+        </w:rPr>
+      </w:pPr>
+    </w:p>
+    <w:p>
+      <w:pPr>
         <w:rPr>
           <w:rFonts w:ascii="Arial" w:hAnsi="Arial" w:cs="Arial"/>
         </w:rPr>
@@ -967,7 +120,6 @@
     </w:p>
     <w:p>
       <w:pPr>
-        <w:jc w:val="both"/>
         <w:rPr>
           <w:rFonts w:ascii="Arial" w:hAnsi="Arial" w:cs="Arial"/>
         </w:rPr>
@@ -1009,7 +161,7 @@
                     <pic:cNvPicPr/>
                   </pic:nvPicPr>
                   <pic:blipFill>
-                    <a:blip r:embed="rId7">
+                    <a:blip r:embed="rId4">
                       <a:extLst>
                         <a:ext uri="{28A0092B-C50C-407E-A947-70E740481C1C}">
                           <a14:useLocalDpi xmlns:a14="http://schemas.microsoft.com/office/drawing/2010/main" val="0"/>
@@ -1038,15 +190,13 @@
     </w:p>
     <w:p>
       <w:pPr>
-        <w:jc w:val="both"/>
-        <w:rPr>
-          <w:rFonts w:ascii="Arial" w:hAnsi="Arial" w:cs="Arial"/>
-        </w:rPr>
-      </w:pPr>
-    </w:p>
-    <w:p>
-      <w:pPr>
-        <w:jc w:val="both"/>
+        <w:rPr>
+          <w:rFonts w:ascii="Arial" w:hAnsi="Arial" w:cs="Arial"/>
+        </w:rPr>
+      </w:pPr>
+    </w:p>
+    <w:p>
+      <w:pPr>
         <w:rPr>
           <w:rFonts w:ascii="Arial" w:hAnsi="Arial" w:cs="Arial"/>
         </w:rPr>
@@ -1089,7 +239,7 @@
                     <pic:cNvPicPr/>
                   </pic:nvPicPr>
                   <pic:blipFill>
-                    <a:blip r:embed="rId8">
+                    <a:blip r:embed="rId5">
                       <a:extLst>
                         <a:ext uri="{28A0092B-C50C-407E-A947-70E740481C1C}">
                           <a14:useLocalDpi xmlns:a14="http://schemas.microsoft.com/office/drawing/2010/main" val="0"/>
@@ -1142,15 +292,13 @@
     </w:p>
     <w:p>
       <w:pPr>
-        <w:jc w:val="both"/>
-        <w:rPr>
-          <w:rFonts w:ascii="Arial" w:hAnsi="Arial" w:cs="Arial"/>
-        </w:rPr>
-      </w:pPr>
-    </w:p>
-    <w:p>
-      <w:pPr>
-        <w:jc w:val="both"/>
+        <w:rPr>
+          <w:rFonts w:ascii="Arial" w:hAnsi="Arial" w:cs="Arial"/>
+        </w:rPr>
+      </w:pPr>
+    </w:p>
+    <w:p>
+      <w:pPr>
         <w:rPr>
           <w:rFonts w:ascii="Arial" w:hAnsi="Arial" w:cs="Arial"/>
         </w:rPr>
@@ -1176,7 +324,6 @@
     </w:p>
     <w:p>
       <w:pPr>
-        <w:jc w:val="both"/>
         <w:rPr>
           <w:rFonts w:ascii="Arial" w:hAnsi="Arial" w:cs="Arial"/>
         </w:rPr>
@@ -1218,7 +365,7 @@
                     <pic:cNvPicPr/>
                   </pic:nvPicPr>
                   <pic:blipFill>
-                    <a:blip r:embed="rId9">
+                    <a:blip r:embed="rId6">
                       <a:extLst>
                         <a:ext uri="{28A0092B-C50C-407E-A947-70E740481C1C}">
                           <a14:useLocalDpi xmlns:a14="http://schemas.microsoft.com/office/drawing/2010/main" val="0"/>
@@ -1247,15 +394,13 @@
     </w:p>
     <w:p>
       <w:pPr>
-        <w:jc w:val="both"/>
-        <w:rPr>
-          <w:rFonts w:ascii="Arial" w:hAnsi="Arial" w:cs="Arial"/>
-        </w:rPr>
-      </w:pPr>
-    </w:p>
-    <w:p>
-      <w:pPr>
-        <w:jc w:val="both"/>
+        <w:rPr>
+          <w:rFonts w:ascii="Arial" w:hAnsi="Arial" w:cs="Arial"/>
+        </w:rPr>
+      </w:pPr>
+    </w:p>
+    <w:p>
+      <w:pPr>
         <w:rPr>
           <w:rFonts w:ascii="Arial" w:hAnsi="Arial" w:cs="Arial"/>
         </w:rPr>
@@ -1287,7 +432,6 @@
     </w:p>
     <w:p>
       <w:pPr>
-        <w:jc w:val="both"/>
         <w:rPr>
           <w:rFonts w:ascii="Arial" w:hAnsi="Arial" w:cs="Arial"/>
         </w:rPr>
@@ -1329,7 +473,7 @@
                     <pic:cNvPicPr/>
                   </pic:nvPicPr>
                   <pic:blipFill>
-                    <a:blip r:embed="rId10">
+                    <a:blip r:embed="rId7">
                       <a:extLst>
                         <a:ext uri="{28A0092B-C50C-407E-A947-70E740481C1C}">
                           <a14:useLocalDpi xmlns:a14="http://schemas.microsoft.com/office/drawing/2010/main" val="0"/>
@@ -1358,100 +502,21 @@
     </w:p>
     <w:p>
       <w:pPr>
-        <w:jc w:val="both"/>
-        <w:rPr>
-          <w:rFonts w:ascii="Arial" w:hAnsi="Arial" w:cs="Arial"/>
-        </w:rPr>
-      </w:pPr>
-    </w:p>
-    <w:p>
-      <w:pPr>
-        <w:jc w:val="both"/>
-        <w:rPr>
-          <w:rFonts w:ascii="Arial" w:hAnsi="Arial" w:cs="Arial"/>
-        </w:rPr>
-      </w:pPr>
-      <w:r>
-        <w:rPr>
-          <w:rFonts w:ascii="Arial" w:hAnsi="Arial" w:cs="Arial"/>
-          <w:b/>
-          <w:noProof/>
-          <w:sz w:val="32"/>
-          <w:szCs w:val="32"/>
-        </w:rPr>
-        <w:drawing>
-          <wp:anchor distT="0" distB="0" distL="114300" distR="114300" simplePos="0" relativeHeight="251679744" behindDoc="1" locked="0" layoutInCell="1" allowOverlap="1" wp14:anchorId="7DC26185" wp14:editId="25242C0C">
-            <wp:simplePos x="0" y="0"/>
-            <wp:positionH relativeFrom="margin">
-              <wp:align>center</wp:align>
-            </wp:positionH>
-            <wp:positionV relativeFrom="paragraph">
-              <wp:posOffset>433705</wp:posOffset>
-            </wp:positionV>
-            <wp:extent cx="2514600" cy="868045"/>
-            <wp:effectExtent l="0" t="0" r="0" b="8255"/>
-            <wp:wrapTopAndBottom/>
-            <wp:docPr id="23" name="Imagen 23" descr="logoazul"/>
-            <wp:cNvGraphicFramePr>
-              <a:graphicFrameLocks xmlns:a="http://schemas.openxmlformats.org/drawingml/2006/main" noChangeAspect="1"/>
-            </wp:cNvGraphicFramePr>
-            <a:graphic xmlns:a="http://schemas.openxmlformats.org/drawingml/2006/main">
-              <a:graphicData uri="http://schemas.openxmlformats.org/drawingml/2006/picture">
-                <pic:pic xmlns:pic="http://schemas.openxmlformats.org/drawingml/2006/picture">
-                  <pic:nvPicPr>
-                    <pic:cNvPr id="0" name="Picture 4" descr="logoazul"/>
-                    <pic:cNvPicPr>
-                      <a:picLocks noChangeAspect="1" noChangeArrowheads="1"/>
-                    </pic:cNvPicPr>
-                  </pic:nvPicPr>
-                  <pic:blipFill>
-                    <a:blip r:embed="rId6" cstate="print">
-                      <a:extLst>
-                        <a:ext uri="{28A0092B-C50C-407E-A947-70E740481C1C}">
-                          <a14:useLocalDpi xmlns:a14="http://schemas.microsoft.com/office/drawing/2010/main" val="0"/>
-                        </a:ext>
-                      </a:extLst>
-                    </a:blip>
-                    <a:srcRect/>
-                    <a:stretch>
-                      <a:fillRect/>
-                    </a:stretch>
-                  </pic:blipFill>
-                  <pic:spPr bwMode="auto">
-                    <a:xfrm>
-                      <a:off x="0" y="0"/>
-                      <a:ext cx="2514600" cy="868045"/>
-                    </a:xfrm>
-                    <a:prstGeom prst="rect">
-                      <a:avLst/>
-                    </a:prstGeom>
-                    <a:noFill/>
-                  </pic:spPr>
-                </pic:pic>
-              </a:graphicData>
-            </a:graphic>
-            <wp14:sizeRelH relativeFrom="page">
-              <wp14:pctWidth>0</wp14:pctWidth>
-            </wp14:sizeRelH>
-            <wp14:sizeRelV relativeFrom="page">
-              <wp14:pctHeight>0</wp14:pctHeight>
-            </wp14:sizeRelV>
-          </wp:anchor>
-        </w:drawing>
-      </w:r>
-    </w:p>
-    <w:p>
-      <w:pPr>
-        <w:jc w:val="both"/>
-        <w:rPr>
-          <w:rFonts w:ascii="Arial" w:hAnsi="Arial" w:cs="Arial"/>
-        </w:rPr>
-      </w:pPr>
-      <w:r>
-        <w:rPr>
-          <w:rFonts w:ascii="Arial" w:hAnsi="Arial" w:cs="Arial"/>
-        </w:rPr>
-        <w:lastRenderedPageBreak/>
+        <w:rPr>
+          <w:rFonts w:ascii="Arial" w:hAnsi="Arial" w:cs="Arial"/>
+        </w:rPr>
+      </w:pPr>
+    </w:p>
+    <w:p>
+      <w:pPr>
+        <w:rPr>
+          <w:rFonts w:ascii="Arial" w:hAnsi="Arial" w:cs="Arial"/>
+        </w:rPr>
+      </w:pPr>
+      <w:r>
+        <w:rPr>
+          <w:rFonts w:ascii="Arial" w:hAnsi="Arial" w:cs="Arial"/>
+        </w:rPr>
         <w:t>Descargue el último código fuente estable de Ruby. En el momento de escribir esto, esta es la versión 2.</w:t>
       </w:r>
       <w:r>
@@ -1493,7 +558,6 @@
     </w:p>
     <w:p>
       <w:pPr>
-        <w:jc w:val="both"/>
         <w:rPr>
           <w:rFonts w:ascii="Arial" w:hAnsi="Arial" w:cs="Arial"/>
         </w:rPr>
@@ -1536,7 +600,7 @@
                     <pic:cNvPicPr/>
                   </pic:nvPicPr>
                   <pic:blipFill>
-                    <a:blip r:embed="rId11">
+                    <a:blip r:embed="rId8">
                       <a:extLst>
                         <a:ext uri="{28A0092B-C50C-407E-A947-70E740481C1C}">
                           <a14:useLocalDpi xmlns:a14="http://schemas.microsoft.com/office/drawing/2010/main" val="0"/>
@@ -1565,31 +629,27 @@
     </w:p>
     <w:p>
       <w:pPr>
-        <w:jc w:val="both"/>
-        <w:rPr>
-          <w:rFonts w:ascii="Arial" w:hAnsi="Arial" w:cs="Arial"/>
-        </w:rPr>
-      </w:pPr>
-    </w:p>
-    <w:p>
-      <w:pPr>
-        <w:jc w:val="both"/>
-        <w:rPr>
-          <w:rFonts w:ascii="Arial" w:hAnsi="Arial" w:cs="Arial"/>
-        </w:rPr>
-      </w:pPr>
-    </w:p>
-    <w:p>
-      <w:pPr>
-        <w:jc w:val="both"/>
-        <w:rPr>
-          <w:rFonts w:ascii="Arial" w:hAnsi="Arial" w:cs="Arial"/>
-        </w:rPr>
-      </w:pPr>
-    </w:p>
-    <w:p>
-      <w:pPr>
-        <w:jc w:val="both"/>
+        <w:rPr>
+          <w:rFonts w:ascii="Arial" w:hAnsi="Arial" w:cs="Arial"/>
+        </w:rPr>
+      </w:pPr>
+    </w:p>
+    <w:p>
+      <w:pPr>
+        <w:rPr>
+          <w:rFonts w:ascii="Arial" w:hAnsi="Arial" w:cs="Arial"/>
+        </w:rPr>
+      </w:pPr>
+    </w:p>
+    <w:p>
+      <w:pPr>
+        <w:rPr>
+          <w:rFonts w:ascii="Arial" w:hAnsi="Arial" w:cs="Arial"/>
+        </w:rPr>
+      </w:pPr>
+    </w:p>
+    <w:p>
+      <w:pPr>
         <w:rPr>
           <w:rFonts w:ascii="Arial" w:hAnsi="Arial" w:cs="Arial"/>
         </w:rPr>
@@ -1603,7 +663,6 @@
     </w:p>
     <w:p>
       <w:pPr>
-        <w:jc w:val="both"/>
         <w:rPr>
           <w:rFonts w:ascii="Arial" w:hAnsi="Arial" w:cs="Arial"/>
         </w:rPr>
@@ -1645,7 +704,7 @@
                     <pic:cNvPicPr/>
                   </pic:nvPicPr>
                   <pic:blipFill>
-                    <a:blip r:embed="rId12">
+                    <a:blip r:embed="rId9">
                       <a:extLst>
                         <a:ext uri="{28A0092B-C50C-407E-A947-70E740481C1C}">
                           <a14:useLocalDpi xmlns:a14="http://schemas.microsoft.com/office/drawing/2010/main" val="0"/>
@@ -1680,15 +739,13 @@
     </w:p>
     <w:p>
       <w:pPr>
-        <w:jc w:val="both"/>
-        <w:rPr>
-          <w:rFonts w:ascii="Arial" w:hAnsi="Arial" w:cs="Arial"/>
-        </w:rPr>
-      </w:pPr>
-    </w:p>
-    <w:p>
-      <w:pPr>
-        <w:jc w:val="both"/>
+        <w:rPr>
+          <w:rFonts w:ascii="Arial" w:hAnsi="Arial" w:cs="Arial"/>
+        </w:rPr>
+      </w:pPr>
+    </w:p>
+    <w:p>
+      <w:pPr>
         <w:rPr>
           <w:rFonts w:ascii="Arial" w:hAnsi="Arial" w:cs="Arial"/>
         </w:rPr>
@@ -1702,7 +759,6 @@
     </w:p>
     <w:p>
       <w:pPr>
-        <w:jc w:val="both"/>
         <w:rPr>
           <w:rFonts w:ascii="Arial" w:hAnsi="Arial" w:cs="Arial"/>
         </w:rPr>
@@ -1744,7 +800,7 @@
                     <pic:cNvPicPr/>
                   </pic:nvPicPr>
                   <pic:blipFill>
-                    <a:blip r:embed="rId13">
+                    <a:blip r:embed="rId10">
                       <a:extLst>
                         <a:ext uri="{28A0092B-C50C-407E-A947-70E740481C1C}">
                           <a14:useLocalDpi xmlns:a14="http://schemas.microsoft.com/office/drawing/2010/main" val="0"/>
@@ -1773,23 +829,20 @@
     </w:p>
     <w:p>
       <w:pPr>
-        <w:jc w:val="both"/>
-        <w:rPr>
-          <w:rFonts w:ascii="Arial" w:hAnsi="Arial" w:cs="Arial"/>
-        </w:rPr>
-      </w:pPr>
-    </w:p>
-    <w:p>
-      <w:pPr>
-        <w:jc w:val="both"/>
-        <w:rPr>
-          <w:rFonts w:ascii="Arial" w:hAnsi="Arial" w:cs="Arial"/>
-        </w:rPr>
-      </w:pPr>
-    </w:p>
-    <w:p>
-      <w:pPr>
-        <w:jc w:val="both"/>
+        <w:rPr>
+          <w:rFonts w:ascii="Arial" w:hAnsi="Arial" w:cs="Arial"/>
+        </w:rPr>
+      </w:pPr>
+    </w:p>
+    <w:p>
+      <w:pPr>
+        <w:rPr>
+          <w:rFonts w:ascii="Arial" w:hAnsi="Arial" w:cs="Arial"/>
+        </w:rPr>
+      </w:pPr>
+    </w:p>
+    <w:p>
+      <w:pPr>
         <w:rPr>
           <w:rFonts w:ascii="Arial" w:hAnsi="Arial" w:cs="Arial"/>
         </w:rPr>
@@ -1817,7 +870,6 @@
     </w:p>
     <w:p>
       <w:pPr>
-        <w:jc w:val="both"/>
         <w:rPr>
           <w:rFonts w:ascii="Arial" w:hAnsi="Arial" w:cs="Arial"/>
           <w:noProof/>
@@ -1860,7 +912,7 @@
                     <pic:cNvPicPr/>
                   </pic:nvPicPr>
                   <pic:blipFill>
-                    <a:blip r:embed="rId14">
+                    <a:blip r:embed="rId11">
                       <a:extLst>
                         <a:ext uri="{28A0092B-C50C-407E-A947-70E740481C1C}">
                           <a14:useLocalDpi xmlns:a14="http://schemas.microsoft.com/office/drawing/2010/main" val="0"/>
@@ -1889,23 +941,20 @@
     </w:p>
     <w:p>
       <w:pPr>
-        <w:jc w:val="both"/>
-        <w:rPr>
-          <w:rFonts w:ascii="Arial" w:hAnsi="Arial" w:cs="Arial"/>
-        </w:rPr>
-      </w:pPr>
-    </w:p>
-    <w:p>
-      <w:pPr>
-        <w:jc w:val="both"/>
-        <w:rPr>
-          <w:rFonts w:ascii="Arial" w:hAnsi="Arial" w:cs="Arial"/>
-        </w:rPr>
-      </w:pPr>
-    </w:p>
-    <w:p>
-      <w:pPr>
-        <w:jc w:val="both"/>
+        <w:rPr>
+          <w:rFonts w:ascii="Arial" w:hAnsi="Arial" w:cs="Arial"/>
+        </w:rPr>
+      </w:pPr>
+    </w:p>
+    <w:p>
+      <w:pPr>
+        <w:rPr>
+          <w:rFonts w:ascii="Arial" w:hAnsi="Arial" w:cs="Arial"/>
+        </w:rPr>
+      </w:pPr>
+    </w:p>
+    <w:p>
+      <w:pPr>
         <w:rPr>
           <w:rFonts w:ascii="Arial" w:hAnsi="Arial" w:cs="Arial"/>
         </w:rPr>
@@ -1947,7 +996,6 @@
     </w:p>
     <w:p>
       <w:pPr>
-        <w:jc w:val="both"/>
         <w:rPr>
           <w:rFonts w:ascii="Arial" w:hAnsi="Arial" w:cs="Arial"/>
         </w:rPr>
@@ -1989,7 +1037,7 @@
                     <pic:cNvPicPr/>
                   </pic:nvPicPr>
                   <pic:blipFill>
-                    <a:blip r:embed="rId15">
+                    <a:blip r:embed="rId12">
                       <a:extLst>
                         <a:ext uri="{28A0092B-C50C-407E-A947-70E740481C1C}">
                           <a14:useLocalDpi xmlns:a14="http://schemas.microsoft.com/office/drawing/2010/main" val="0"/>
@@ -2024,132 +1072,28 @@
     </w:p>
     <w:p>
       <w:pPr>
-        <w:jc w:val="both"/>
-        <w:rPr>
-          <w:rFonts w:ascii="Arial" w:hAnsi="Arial" w:cs="Arial"/>
-        </w:rPr>
-      </w:pPr>
-    </w:p>
-    <w:p>
-      <w:pPr>
-        <w:jc w:val="both"/>
-        <w:rPr>
-          <w:rFonts w:ascii="Arial" w:hAnsi="Arial" w:cs="Arial"/>
-        </w:rPr>
-      </w:pPr>
-    </w:p>
-    <w:p>
-      <w:pPr>
-        <w:jc w:val="both"/>
-        <w:rPr>
-          <w:rFonts w:ascii="Arial" w:hAnsi="Arial" w:cs="Arial"/>
-        </w:rPr>
-      </w:pPr>
-    </w:p>
-    <w:p>
-      <w:pPr>
-        <w:jc w:val="both"/>
-        <w:rPr>
-          <w:rFonts w:ascii="Arial" w:hAnsi="Arial" w:cs="Arial"/>
-        </w:rPr>
-      </w:pPr>
-    </w:p>
-    <w:p>
-      <w:pPr>
-        <w:jc w:val="both"/>
-        <w:rPr>
-          <w:rFonts w:ascii="Arial" w:hAnsi="Arial" w:cs="Arial"/>
-        </w:rPr>
-      </w:pPr>
-    </w:p>
-    <w:p>
-      <w:pPr>
-        <w:jc w:val="both"/>
-        <w:rPr>
-          <w:rFonts w:ascii="Arial" w:hAnsi="Arial" w:cs="Arial"/>
-        </w:rPr>
-      </w:pPr>
-      <w:r>
-        <w:rPr>
-          <w:rFonts w:ascii="Arial" w:hAnsi="Arial" w:cs="Arial"/>
-          <w:b/>
-          <w:noProof/>
-          <w:sz w:val="32"/>
-          <w:szCs w:val="32"/>
-        </w:rPr>
-        <w:drawing>
-          <wp:anchor distT="0" distB="0" distL="114300" distR="114300" simplePos="0" relativeHeight="251681792" behindDoc="1" locked="0" layoutInCell="1" allowOverlap="1" wp14:anchorId="7DC26185" wp14:editId="25242C0C">
-            <wp:simplePos x="0" y="0"/>
-            <wp:positionH relativeFrom="margin">
-              <wp:align>center</wp:align>
-            </wp:positionH>
-            <wp:positionV relativeFrom="paragraph">
-              <wp:posOffset>188595</wp:posOffset>
-            </wp:positionV>
-            <wp:extent cx="2514600" cy="868045"/>
-            <wp:effectExtent l="0" t="0" r="0" b="8255"/>
-            <wp:wrapTopAndBottom/>
-            <wp:docPr id="24" name="Imagen 24" descr="logoazul"/>
-            <wp:cNvGraphicFramePr>
-              <a:graphicFrameLocks xmlns:a="http://schemas.openxmlformats.org/drawingml/2006/main" noChangeAspect="1"/>
-            </wp:cNvGraphicFramePr>
-            <a:graphic xmlns:a="http://schemas.openxmlformats.org/drawingml/2006/main">
-              <a:graphicData uri="http://schemas.openxmlformats.org/drawingml/2006/picture">
-                <pic:pic xmlns:pic="http://schemas.openxmlformats.org/drawingml/2006/picture">
-                  <pic:nvPicPr>
-                    <pic:cNvPr id="0" name="Picture 4" descr="logoazul"/>
-                    <pic:cNvPicPr>
-                      <a:picLocks noChangeAspect="1" noChangeArrowheads="1"/>
-                    </pic:cNvPicPr>
-                  </pic:nvPicPr>
-                  <pic:blipFill>
-                    <a:blip r:embed="rId6" cstate="print">
-                      <a:extLst>
-                        <a:ext uri="{28A0092B-C50C-407E-A947-70E740481C1C}">
-                          <a14:useLocalDpi xmlns:a14="http://schemas.microsoft.com/office/drawing/2010/main" val="0"/>
-                        </a:ext>
-                      </a:extLst>
-                    </a:blip>
-                    <a:srcRect/>
-                    <a:stretch>
-                      <a:fillRect/>
-                    </a:stretch>
-                  </pic:blipFill>
-                  <pic:spPr bwMode="auto">
-                    <a:xfrm>
-                      <a:off x="0" y="0"/>
-                      <a:ext cx="2514600" cy="868045"/>
-                    </a:xfrm>
-                    <a:prstGeom prst="rect">
-                      <a:avLst/>
-                    </a:prstGeom>
-                    <a:noFill/>
-                  </pic:spPr>
-                </pic:pic>
-              </a:graphicData>
-            </a:graphic>
-            <wp14:sizeRelH relativeFrom="page">
-              <wp14:pctWidth>0</wp14:pctWidth>
-            </wp14:sizeRelH>
-            <wp14:sizeRelV relativeFrom="page">
-              <wp14:pctHeight>0</wp14:pctHeight>
-            </wp14:sizeRelV>
-          </wp:anchor>
-        </w:drawing>
-      </w:r>
-    </w:p>
-    <w:p>
-      <w:pPr>
-        <w:jc w:val="both"/>
-        <w:rPr>
-          <w:rFonts w:ascii="Arial" w:hAnsi="Arial" w:cs="Arial"/>
-        </w:rPr>
-      </w:pPr>
-      <w:r>
-        <w:rPr>
-          <w:rFonts w:ascii="Arial" w:hAnsi="Arial" w:cs="Arial"/>
-        </w:rPr>
-        <w:lastRenderedPageBreak/>
+        <w:rPr>
+          <w:rFonts w:ascii="Arial" w:hAnsi="Arial" w:cs="Arial"/>
+        </w:rPr>
+      </w:pPr>
+    </w:p>
+    <w:p>
+      <w:pPr>
+        <w:rPr>
+          <w:rFonts w:ascii="Arial" w:hAnsi="Arial" w:cs="Arial"/>
+        </w:rPr>
+      </w:pPr>
+    </w:p>
+    <w:p>
+      <w:pPr>
+        <w:rPr>
+          <w:rFonts w:ascii="Arial" w:hAnsi="Arial" w:cs="Arial"/>
+        </w:rPr>
+      </w:pPr>
+      <w:r>
+        <w:rPr>
+          <w:rFonts w:ascii="Arial" w:hAnsi="Arial" w:cs="Arial"/>
+        </w:rPr>
         <w:t xml:space="preserve">Ahora, ejecute el mismo comando con el parámetro de instalación. Esto copiará los binarios compilados a la carpeta / </w:t>
       </w:r>
       <w:proofErr w:type="spellStart"/>
@@ -2183,15 +1127,13 @@
     </w:p>
     <w:p>
       <w:pPr>
-        <w:jc w:val="both"/>
-        <w:rPr>
-          <w:rFonts w:ascii="Arial" w:hAnsi="Arial" w:cs="Arial"/>
-        </w:rPr>
-      </w:pPr>
-    </w:p>
-    <w:p>
-      <w:pPr>
-        <w:jc w:val="both"/>
+        <w:rPr>
+          <w:rFonts w:ascii="Arial" w:hAnsi="Arial" w:cs="Arial"/>
+        </w:rPr>
+      </w:pPr>
+    </w:p>
+    <w:p>
+      <w:pPr>
         <w:rPr>
           <w:rFonts w:ascii="Arial" w:hAnsi="Arial" w:cs="Arial"/>
         </w:rPr>
@@ -2233,7 +1175,7 @@
                     <pic:cNvPicPr/>
                   </pic:nvPicPr>
                   <pic:blipFill>
-                    <a:blip r:embed="rId16">
+                    <a:blip r:embed="rId13">
                       <a:extLst>
                         <a:ext uri="{28A0092B-C50C-407E-A947-70E740481C1C}">
                           <a14:useLocalDpi xmlns:a14="http://schemas.microsoft.com/office/drawing/2010/main" val="0"/>
@@ -2262,23 +1204,20 @@
     </w:p>
     <w:p>
       <w:pPr>
-        <w:jc w:val="both"/>
-        <w:rPr>
-          <w:rFonts w:ascii="Arial" w:hAnsi="Arial" w:cs="Arial"/>
-        </w:rPr>
-      </w:pPr>
-    </w:p>
-    <w:p>
-      <w:pPr>
-        <w:jc w:val="both"/>
-        <w:rPr>
-          <w:rFonts w:ascii="Arial" w:hAnsi="Arial" w:cs="Arial"/>
-        </w:rPr>
-      </w:pPr>
-    </w:p>
-    <w:p>
-      <w:pPr>
-        <w:jc w:val="both"/>
+        <w:rPr>
+          <w:rFonts w:ascii="Arial" w:hAnsi="Arial" w:cs="Arial"/>
+        </w:rPr>
+      </w:pPr>
+    </w:p>
+    <w:p>
+      <w:pPr>
+        <w:rPr>
+          <w:rFonts w:ascii="Arial" w:hAnsi="Arial" w:cs="Arial"/>
+        </w:rPr>
+      </w:pPr>
+    </w:p>
+    <w:p>
+      <w:pPr>
         <w:rPr>
           <w:rFonts w:ascii="Arial" w:hAnsi="Arial" w:cs="Arial"/>
         </w:rPr>
@@ -2292,7 +1231,6 @@
     </w:p>
     <w:p>
       <w:pPr>
-        <w:jc w:val="both"/>
         <w:rPr>
           <w:rFonts w:ascii="Arial" w:hAnsi="Arial" w:cs="Arial"/>
         </w:rPr>
@@ -2334,7 +1272,7 @@
                     <pic:cNvPicPr/>
                   </pic:nvPicPr>
                   <pic:blipFill>
-                    <a:blip r:embed="rId17">
+                    <a:blip r:embed="rId14">
                       <a:extLst>
                         <a:ext uri="{28A0092B-C50C-407E-A947-70E740481C1C}">
                           <a14:useLocalDpi xmlns:a14="http://schemas.microsoft.com/office/drawing/2010/main" val="0"/>
@@ -2363,31 +1301,29 @@
     </w:p>
     <w:p>
       <w:pPr>
-        <w:jc w:val="both"/>
-        <w:rPr>
-          <w:rFonts w:ascii="Arial" w:hAnsi="Arial" w:cs="Arial"/>
-        </w:rPr>
-      </w:pPr>
-    </w:p>
-    <w:p>
-      <w:pPr>
-        <w:jc w:val="both"/>
-        <w:rPr>
-          <w:rFonts w:ascii="Arial" w:hAnsi="Arial" w:cs="Arial"/>
-        </w:rPr>
-      </w:pPr>
-    </w:p>
-    <w:p>
-      <w:pPr>
-        <w:jc w:val="both"/>
-        <w:rPr>
-          <w:rFonts w:ascii="Arial" w:hAnsi="Arial" w:cs="Arial"/>
-        </w:rPr>
-      </w:pPr>
-      <w:r>
-        <w:rPr>
-          <w:rFonts w:ascii="Arial" w:hAnsi="Arial" w:cs="Arial"/>
-        </w:rPr>
+        <w:rPr>
+          <w:rFonts w:ascii="Arial" w:hAnsi="Arial" w:cs="Arial"/>
+        </w:rPr>
+      </w:pPr>
+    </w:p>
+    <w:p>
+      <w:pPr>
+        <w:rPr>
+          <w:rFonts w:ascii="Arial" w:hAnsi="Arial" w:cs="Arial"/>
+        </w:rPr>
+      </w:pPr>
+    </w:p>
+    <w:p>
+      <w:pPr>
+        <w:rPr>
+          <w:rFonts w:ascii="Arial" w:hAnsi="Arial" w:cs="Arial"/>
+        </w:rPr>
+      </w:pPr>
+      <w:r>
+        <w:rPr>
+          <w:rFonts w:ascii="Arial" w:hAnsi="Arial" w:cs="Arial"/>
+        </w:rPr>
+        <w:lastRenderedPageBreak/>
         <w:t>Si su instalación de Ruby fue exitosa, debería ver</w:t>
       </w:r>
       <w:r>
@@ -2417,7 +1353,6 @@
     </w:p>
     <w:p>
       <w:pPr>
-        <w:jc w:val="both"/>
         <w:rPr>
           <w:rFonts w:ascii="Arial" w:hAnsi="Arial" w:cs="Arial"/>
         </w:rPr>
@@ -2443,7 +1378,7 @@
                     <pic:cNvPicPr/>
                   </pic:nvPicPr>
                   <pic:blipFill>
-                    <a:blip r:embed="rId18">
+                    <a:blip r:embed="rId15">
                       <a:extLst>
                         <a:ext uri="{28A0092B-C50C-407E-A947-70E740481C1C}">
                           <a14:useLocalDpi xmlns:a14="http://schemas.microsoft.com/office/drawing/2010/main" val="0"/>
@@ -2472,15 +1407,20 @@
     </w:p>
     <w:p>
       <w:pPr>
-        <w:jc w:val="both"/>
-        <w:rPr>
-          <w:rFonts w:ascii="Arial" w:hAnsi="Arial" w:cs="Arial"/>
-        </w:rPr>
-      </w:pPr>
-    </w:p>
-    <w:p>
-      <w:pPr>
-        <w:jc w:val="both"/>
+        <w:rPr>
+          <w:rFonts w:ascii="Arial" w:hAnsi="Arial" w:cs="Arial"/>
+        </w:rPr>
+      </w:pPr>
+    </w:p>
+    <w:p>
+      <w:pPr>
+        <w:rPr>
+          <w:rFonts w:ascii="Arial" w:hAnsi="Arial" w:cs="Arial"/>
+        </w:rPr>
+      </w:pPr>
+    </w:p>
+    <w:p>
+      <w:pPr>
         <w:rPr>
           <w:rFonts w:ascii="Arial" w:hAnsi="Arial" w:cs="Arial"/>
         </w:rPr>
@@ -2494,23 +1434,20 @@
     </w:p>
     <w:p>
       <w:pPr>
-        <w:jc w:val="both"/>
-        <w:rPr>
-          <w:rFonts w:ascii="Arial" w:hAnsi="Arial" w:cs="Arial"/>
-        </w:rPr>
-      </w:pPr>
-    </w:p>
-    <w:p>
-      <w:pPr>
-        <w:jc w:val="both"/>
-        <w:rPr>
-          <w:rFonts w:ascii="Arial" w:hAnsi="Arial" w:cs="Arial"/>
-        </w:rPr>
-      </w:pPr>
-    </w:p>
-    <w:p>
-      <w:pPr>
-        <w:jc w:val="both"/>
+        <w:rPr>
+          <w:rFonts w:ascii="Arial" w:hAnsi="Arial" w:cs="Arial"/>
+        </w:rPr>
+      </w:pPr>
+    </w:p>
+    <w:p>
+      <w:pPr>
+        <w:rPr>
+          <w:rFonts w:ascii="Arial" w:hAnsi="Arial" w:cs="Arial"/>
+        </w:rPr>
+      </w:pPr>
+    </w:p>
+    <w:p>
+      <w:pPr>
         <w:rPr>
           <w:rFonts w:ascii="Arial" w:hAnsi="Arial" w:cs="Arial"/>
           <w:b/>
@@ -2732,7 +1669,7 @@
                     <pic:cNvPicPr/>
                   </pic:nvPicPr>
                   <pic:blipFill>
-                    <a:blip r:embed="rId19">
+                    <a:blip r:embed="rId16">
                       <a:extLst>
                         <a:ext uri="{28A0092B-C50C-407E-A947-70E740481C1C}">
                           <a14:useLocalDpi xmlns:a14="http://schemas.microsoft.com/office/drawing/2010/main" val="0"/>
@@ -2774,74 +1711,6 @@
           <w:rFonts w:ascii="Arial" w:hAnsi="Arial" w:cs="Arial"/>
         </w:rPr>
       </w:pPr>
-      <w:r>
-        <w:rPr>
-          <w:rFonts w:ascii="Arial" w:hAnsi="Arial" w:cs="Arial"/>
-          <w:b/>
-          <w:noProof/>
-          <w:sz w:val="32"/>
-          <w:szCs w:val="32"/>
-        </w:rPr>
-        <w:drawing>
-          <wp:anchor distT="0" distB="0" distL="114300" distR="114300" simplePos="0" relativeHeight="251683840" behindDoc="1" locked="0" layoutInCell="1" allowOverlap="1" wp14:anchorId="7DC26185" wp14:editId="25242C0C">
-            <wp:simplePos x="0" y="0"/>
-            <wp:positionH relativeFrom="margin">
-              <wp:align>center</wp:align>
-            </wp:positionH>
-            <wp:positionV relativeFrom="paragraph">
-              <wp:posOffset>311150</wp:posOffset>
-            </wp:positionV>
-            <wp:extent cx="2514600" cy="868045"/>
-            <wp:effectExtent l="0" t="0" r="0" b="8255"/>
-            <wp:wrapTopAndBottom/>
-            <wp:docPr id="25" name="Imagen 25" descr="logoazul"/>
-            <wp:cNvGraphicFramePr>
-              <a:graphicFrameLocks xmlns:a="http://schemas.openxmlformats.org/drawingml/2006/main" noChangeAspect="1"/>
-            </wp:cNvGraphicFramePr>
-            <a:graphic xmlns:a="http://schemas.openxmlformats.org/drawingml/2006/main">
-              <a:graphicData uri="http://schemas.openxmlformats.org/drawingml/2006/picture">
-                <pic:pic xmlns:pic="http://schemas.openxmlformats.org/drawingml/2006/picture">
-                  <pic:nvPicPr>
-                    <pic:cNvPr id="0" name="Picture 4" descr="logoazul"/>
-                    <pic:cNvPicPr>
-                      <a:picLocks noChangeAspect="1" noChangeArrowheads="1"/>
-                    </pic:cNvPicPr>
-                  </pic:nvPicPr>
-                  <pic:blipFill>
-                    <a:blip r:embed="rId6" cstate="print">
-                      <a:extLst>
-                        <a:ext uri="{28A0092B-C50C-407E-A947-70E740481C1C}">
-                          <a14:useLocalDpi xmlns:a14="http://schemas.microsoft.com/office/drawing/2010/main" val="0"/>
-                        </a:ext>
-                      </a:extLst>
-                    </a:blip>
-                    <a:srcRect/>
-                    <a:stretch>
-                      <a:fillRect/>
-                    </a:stretch>
-                  </pic:blipFill>
-                  <pic:spPr bwMode="auto">
-                    <a:xfrm>
-                      <a:off x="0" y="0"/>
-                      <a:ext cx="2514600" cy="868045"/>
-                    </a:xfrm>
-                    <a:prstGeom prst="rect">
-                      <a:avLst/>
-                    </a:prstGeom>
-                    <a:noFill/>
-                  </pic:spPr>
-                </pic:pic>
-              </a:graphicData>
-            </a:graphic>
-            <wp14:sizeRelH relativeFrom="page">
-              <wp14:pctWidth>0</wp14:pctWidth>
-            </wp14:sizeRelH>
-            <wp14:sizeRelV relativeFrom="page">
-              <wp14:pctHeight>0</wp14:pctHeight>
-            </wp14:sizeRelV>
-          </wp:anchor>
-        </w:drawing>
-      </w:r>
     </w:p>
     <w:p>
       <w:pPr>
@@ -2854,7 +1723,6 @@
         <w:rPr>
           <w:rFonts w:ascii="Arial" w:hAnsi="Arial" w:cs="Arial"/>
         </w:rPr>
-        <w:lastRenderedPageBreak/>
         <w:t xml:space="preserve">Luego instalamos </w:t>
       </w:r>
       <w:proofErr w:type="spellStart"/>
@@ -2916,7 +1784,7 @@
                     <pic:cNvPicPr/>
                   </pic:nvPicPr>
                   <pic:blipFill>
-                    <a:blip r:embed="rId20">
+                    <a:blip r:embed="rId17">
                       <a:extLst>
                         <a:ext uri="{28A0092B-C50C-407E-A947-70E740481C1C}">
                           <a14:useLocalDpi xmlns:a14="http://schemas.microsoft.com/office/drawing/2010/main" val="0"/>
@@ -3023,7 +1891,7 @@
                     <pic:cNvPicPr/>
                   </pic:nvPicPr>
                   <pic:blipFill>
-                    <a:blip r:embed="rId21">
+                    <a:blip r:embed="rId18">
                       <a:extLst>
                         <a:ext uri="{28A0092B-C50C-407E-A947-70E740481C1C}">
                           <a14:useLocalDpi xmlns:a14="http://schemas.microsoft.com/office/drawing/2010/main" val="0"/>
@@ -3144,7 +2012,7 @@
                     <pic:cNvPicPr/>
                   </pic:nvPicPr>
                   <pic:blipFill>
-                    <a:blip r:embed="rId22">
+                    <a:blip r:embed="rId19">
                       <a:extLst>
                         <a:ext uri="{28A0092B-C50C-407E-A947-70E740481C1C}">
                           <a14:useLocalDpi xmlns:a14="http://schemas.microsoft.com/office/drawing/2010/main" val="0"/>
@@ -3181,7 +2049,6 @@
     </w:p>
     <w:p>
       <w:pPr>
-        <w:jc w:val="both"/>
         <w:rPr>
           <w:rFonts w:ascii="Arial" w:hAnsi="Arial" w:cs="Arial"/>
           <w:b/>
@@ -3191,15 +2058,13 @@
     </w:p>
     <w:p>
       <w:pPr>
-        <w:jc w:val="both"/>
-        <w:rPr>
-          <w:rFonts w:ascii="Arial" w:hAnsi="Arial" w:cs="Arial"/>
-        </w:rPr>
-      </w:pPr>
-    </w:p>
-    <w:p>
-      <w:pPr>
-        <w:jc w:val="both"/>
+        <w:rPr>
+          <w:rFonts w:ascii="Arial" w:hAnsi="Arial" w:cs="Arial"/>
+        </w:rPr>
+      </w:pPr>
+    </w:p>
+    <w:p>
+      <w:pPr>
         <w:rPr>
           <w:rFonts w:ascii="Arial" w:hAnsi="Arial" w:cs="Arial"/>
           <w:b/>
@@ -3209,25 +2074,26 @@
     </w:p>
     <w:p>
       <w:pPr>
-        <w:jc w:val="both"/>
         <w:rPr>
           <w:rFonts w:ascii="Arial" w:hAnsi="Arial" w:cs="Arial"/>
           <w:b/>
           <w:sz w:val="24"/>
         </w:rPr>
       </w:pPr>
+      <w:bookmarkStart w:id="0" w:name="_GoBack"/>
+      <w:bookmarkEnd w:id="0"/>
       <w:r>
         <w:rPr>
           <w:rFonts w:ascii="Arial" w:hAnsi="Arial" w:cs="Arial"/>
           <w:b/>
           <w:sz w:val="24"/>
         </w:rPr>
+        <w:lastRenderedPageBreak/>
         <w:t>CONFIGURACIÓN APACHE:</w:t>
       </w:r>
     </w:p>
     <w:p>
       <w:pPr>
-        <w:jc w:val="both"/>
         <w:rPr>
           <w:rFonts w:ascii="Arial" w:hAnsi="Arial" w:cs="Arial"/>
           <w:b/>
@@ -3237,7 +2103,6 @@
     </w:p>
     <w:p>
       <w:pPr>
-        <w:jc w:val="both"/>
         <w:rPr>
           <w:rFonts w:ascii="Arial" w:hAnsi="Arial" w:cs="Arial"/>
         </w:rPr>
@@ -3279,7 +2144,7 @@
                     <pic:cNvPicPr/>
                   </pic:nvPicPr>
                   <pic:blipFill>
-                    <a:blip r:embed="rId23">
+                    <a:blip r:embed="rId20">
                       <a:extLst>
                         <a:ext uri="{28A0092B-C50C-407E-A947-70E740481C1C}">
                           <a14:useLocalDpi xmlns:a14="http://schemas.microsoft.com/office/drawing/2010/main" val="0"/>
@@ -3314,15 +2179,13 @@
     </w:p>
     <w:p>
       <w:pPr>
-        <w:jc w:val="both"/>
-        <w:rPr>
-          <w:rFonts w:ascii="Arial" w:hAnsi="Arial" w:cs="Arial"/>
-        </w:rPr>
-      </w:pPr>
-    </w:p>
-    <w:p>
-      <w:pPr>
-        <w:jc w:val="both"/>
+        <w:rPr>
+          <w:rFonts w:ascii="Arial" w:hAnsi="Arial" w:cs="Arial"/>
+        </w:rPr>
+      </w:pPr>
+    </w:p>
+    <w:p>
+      <w:pPr>
         <w:rPr>
           <w:rFonts w:ascii="Arial" w:hAnsi="Arial" w:cs="Arial"/>
         </w:rPr>
@@ -3336,7 +2199,6 @@
     </w:p>
     <w:p>
       <w:pPr>
-        <w:jc w:val="both"/>
         <w:rPr>
           <w:rFonts w:ascii="Arial" w:hAnsi="Arial" w:cs="Arial"/>
         </w:rPr>
@@ -3378,7 +2240,7 @@
                     <pic:cNvPicPr/>
                   </pic:nvPicPr>
                   <pic:blipFill>
-                    <a:blip r:embed="rId24">
+                    <a:blip r:embed="rId21">
                       <a:extLst>
                         <a:ext uri="{28A0092B-C50C-407E-A947-70E740481C1C}">
                           <a14:useLocalDpi xmlns:a14="http://schemas.microsoft.com/office/drawing/2010/main" val="0"/>
@@ -3407,15 +2269,13 @@
     </w:p>
     <w:p>
       <w:pPr>
-        <w:jc w:val="both"/>
-        <w:rPr>
-          <w:rFonts w:ascii="Arial" w:hAnsi="Arial" w:cs="Arial"/>
-        </w:rPr>
-      </w:pPr>
-    </w:p>
-    <w:p>
-      <w:pPr>
-        <w:jc w:val="both"/>
+        <w:rPr>
+          <w:rFonts w:ascii="Arial" w:hAnsi="Arial" w:cs="Arial"/>
+        </w:rPr>
+      </w:pPr>
+    </w:p>
+    <w:p>
+      <w:pPr>
         <w:rPr>
           <w:rFonts w:ascii="Arial" w:hAnsi="Arial" w:cs="Arial"/>
         </w:rPr>
@@ -3443,93 +2303,22 @@
     </w:p>
     <w:p>
       <w:pPr>
-        <w:jc w:val="both"/>
-        <w:rPr>
-          <w:rFonts w:ascii="Arial" w:hAnsi="Arial" w:cs="Arial"/>
-        </w:rPr>
-      </w:pPr>
-      <w:r>
-        <w:rPr>
-          <w:rFonts w:ascii="Arial" w:hAnsi="Arial" w:cs="Arial"/>
-          <w:b/>
+        <w:rPr>
+          <w:rFonts w:ascii="Arial" w:hAnsi="Arial" w:cs="Arial"/>
+        </w:rPr>
+      </w:pPr>
+    </w:p>
+    <w:p>
+      <w:pPr>
+        <w:rPr>
+          <w:rFonts w:ascii="Arial" w:hAnsi="Arial" w:cs="Arial"/>
+        </w:rPr>
+      </w:pPr>
+      <w:r>
+        <w:rPr>
+          <w:rFonts w:ascii="Arial" w:hAnsi="Arial" w:cs="Arial"/>
           <w:noProof/>
-          <w:sz w:val="32"/>
-          <w:szCs w:val="32"/>
-        </w:rPr>
-        <w:drawing>
-          <wp:anchor distT="0" distB="0" distL="114300" distR="114300" simplePos="0" relativeHeight="251685888" behindDoc="1" locked="0" layoutInCell="1" allowOverlap="1" wp14:anchorId="7DC26185" wp14:editId="25242C0C">
-            <wp:simplePos x="0" y="0"/>
-            <wp:positionH relativeFrom="margin">
-              <wp:align>center</wp:align>
-            </wp:positionH>
-            <wp:positionV relativeFrom="paragraph">
-              <wp:posOffset>307975</wp:posOffset>
-            </wp:positionV>
-            <wp:extent cx="2514600" cy="868045"/>
-            <wp:effectExtent l="0" t="0" r="0" b="8255"/>
-            <wp:wrapTopAndBottom/>
-            <wp:docPr id="26" name="Imagen 26" descr="logoazul"/>
-            <wp:cNvGraphicFramePr>
-              <a:graphicFrameLocks xmlns:a="http://schemas.openxmlformats.org/drawingml/2006/main" noChangeAspect="1"/>
-            </wp:cNvGraphicFramePr>
-            <a:graphic xmlns:a="http://schemas.openxmlformats.org/drawingml/2006/main">
-              <a:graphicData uri="http://schemas.openxmlformats.org/drawingml/2006/picture">
-                <pic:pic xmlns:pic="http://schemas.openxmlformats.org/drawingml/2006/picture">
-                  <pic:nvPicPr>
-                    <pic:cNvPr id="0" name="Picture 4" descr="logoazul"/>
-                    <pic:cNvPicPr>
-                      <a:picLocks noChangeAspect="1" noChangeArrowheads="1"/>
-                    </pic:cNvPicPr>
-                  </pic:nvPicPr>
-                  <pic:blipFill>
-                    <a:blip r:embed="rId6" cstate="print">
-                      <a:extLst>
-                        <a:ext uri="{28A0092B-C50C-407E-A947-70E740481C1C}">
-                          <a14:useLocalDpi xmlns:a14="http://schemas.microsoft.com/office/drawing/2010/main" val="0"/>
-                        </a:ext>
-                      </a:extLst>
-                    </a:blip>
-                    <a:srcRect/>
-                    <a:stretch>
-                      <a:fillRect/>
-                    </a:stretch>
-                  </pic:blipFill>
-                  <pic:spPr bwMode="auto">
-                    <a:xfrm>
-                      <a:off x="0" y="0"/>
-                      <a:ext cx="2514600" cy="868045"/>
-                    </a:xfrm>
-                    <a:prstGeom prst="rect">
-                      <a:avLst/>
-                    </a:prstGeom>
-                    <a:noFill/>
-                  </pic:spPr>
-                </pic:pic>
-              </a:graphicData>
-            </a:graphic>
-            <wp14:sizeRelH relativeFrom="page">
-              <wp14:pctWidth>0</wp14:pctWidth>
-            </wp14:sizeRelH>
-            <wp14:sizeRelV relativeFrom="page">
-              <wp14:pctHeight>0</wp14:pctHeight>
-            </wp14:sizeRelV>
-          </wp:anchor>
-        </w:drawing>
-      </w:r>
-    </w:p>
-    <w:p>
-      <w:pPr>
-        <w:jc w:val="both"/>
-        <w:rPr>
-          <w:rFonts w:ascii="Arial" w:hAnsi="Arial" w:cs="Arial"/>
-        </w:rPr>
-      </w:pPr>
-      <w:r>
-        <w:rPr>
-          <w:rFonts w:ascii="Arial" w:hAnsi="Arial" w:cs="Arial"/>
-          <w:noProof/>
-        </w:rPr>
-        <w:lastRenderedPageBreak/>
+        </w:rPr>
         <w:drawing>
           <wp:inline distT="0" distB="0" distL="0" distR="0">
             <wp:extent cx="5418290" cy="2443007"/>
@@ -3546,7 +2335,7 @@
                     <pic:cNvPicPr/>
                   </pic:nvPicPr>
                   <pic:blipFill>
-                    <a:blip r:embed="rId25">
+                    <a:blip r:embed="rId22">
                       <a:extLst>
                         <a:ext uri="{28A0092B-C50C-407E-A947-70E740481C1C}">
                           <a14:useLocalDpi xmlns:a14="http://schemas.microsoft.com/office/drawing/2010/main" val="0"/>
@@ -3575,15 +2364,13 @@
     </w:p>
     <w:p>
       <w:pPr>
-        <w:jc w:val="both"/>
-        <w:rPr>
-          <w:rFonts w:ascii="Arial" w:hAnsi="Arial" w:cs="Arial"/>
-        </w:rPr>
-      </w:pPr>
-    </w:p>
-    <w:p>
-      <w:pPr>
-        <w:jc w:val="both"/>
+        <w:rPr>
+          <w:rFonts w:ascii="Arial" w:hAnsi="Arial" w:cs="Arial"/>
+        </w:rPr>
+      </w:pPr>
+    </w:p>
+    <w:p>
+      <w:pPr>
         <w:rPr>
           <w:rFonts w:ascii="Arial" w:hAnsi="Arial" w:cs="Arial"/>
         </w:rPr>
@@ -3625,7 +2412,6 @@
     </w:p>
     <w:p>
       <w:pPr>
-        <w:jc w:val="both"/>
         <w:rPr>
           <w:rFonts w:ascii="Arial" w:hAnsi="Arial" w:cs="Arial"/>
         </w:rPr>
@@ -3639,15 +2425,13 @@
     </w:p>
     <w:p>
       <w:pPr>
-        <w:jc w:val="both"/>
-        <w:rPr>
-          <w:rFonts w:ascii="Arial" w:hAnsi="Arial" w:cs="Arial"/>
-        </w:rPr>
-      </w:pPr>
-    </w:p>
-    <w:p>
-      <w:pPr>
-        <w:jc w:val="both"/>
+        <w:rPr>
+          <w:rFonts w:ascii="Arial" w:hAnsi="Arial" w:cs="Arial"/>
+        </w:rPr>
+      </w:pPr>
+    </w:p>
+    <w:p>
+      <w:pPr>
         <w:rPr>
           <w:rFonts w:ascii="Arial" w:hAnsi="Arial" w:cs="Arial"/>
         </w:rPr>
@@ -3661,15 +2445,13 @@
     </w:p>
     <w:p>
       <w:pPr>
-        <w:jc w:val="both"/>
-        <w:rPr>
-          <w:rFonts w:ascii="Arial" w:hAnsi="Arial" w:cs="Arial"/>
-        </w:rPr>
-      </w:pPr>
-    </w:p>
-    <w:p>
-      <w:pPr>
-        <w:jc w:val="both"/>
+        <w:rPr>
+          <w:rFonts w:ascii="Arial" w:hAnsi="Arial" w:cs="Arial"/>
+        </w:rPr>
+      </w:pPr>
+    </w:p>
+    <w:p>
+      <w:pPr>
         <w:rPr>
           <w:rFonts w:ascii="Arial" w:hAnsi="Arial" w:cs="Arial"/>
         </w:rPr>
@@ -3679,6 +2461,7 @@
           <w:rFonts w:ascii="Arial" w:hAnsi="Arial" w:cs="Arial"/>
           <w:noProof/>
         </w:rPr>
+        <w:lastRenderedPageBreak/>
         <w:drawing>
           <wp:inline distT="0" distB="0" distL="0" distR="0">
             <wp:extent cx="3337849" cy="609653"/>
@@ -3695,7 +2478,7 @@
                     <pic:cNvPicPr/>
                   </pic:nvPicPr>
                   <pic:blipFill>
-                    <a:blip r:embed="rId26">
+                    <a:blip r:embed="rId23">
                       <a:extLst>
                         <a:ext uri="{28A0092B-C50C-407E-A947-70E740481C1C}">
                           <a14:useLocalDpi xmlns:a14="http://schemas.microsoft.com/office/drawing/2010/main" val="0"/>
@@ -3724,148 +2507,22 @@
     </w:p>
     <w:p>
       <w:pPr>
-        <w:jc w:val="both"/>
-        <w:rPr>
-          <w:rFonts w:ascii="Arial" w:hAnsi="Arial" w:cs="Arial"/>
-        </w:rPr>
-      </w:pPr>
-    </w:p>
-    <w:p>
-      <w:pPr>
-        <w:jc w:val="both"/>
-        <w:rPr>
-          <w:rFonts w:ascii="Arial" w:hAnsi="Arial" w:cs="Arial"/>
-        </w:rPr>
-      </w:pPr>
-      <w:r>
-        <w:rPr>
-          <w:rFonts w:ascii="Arial" w:hAnsi="Arial" w:cs="Arial"/>
-        </w:rPr>
-        <w:t>Ahora el sitio web de su aplicación debe</w:t>
-      </w:r>
-      <w:bookmarkStart w:id="0" w:name="_GoBack"/>
-      <w:bookmarkEnd w:id="0"/>
-      <w:r>
-        <w:rPr>
-          <w:rFonts w:ascii="Arial" w:hAnsi="Arial" w:cs="Arial"/>
-        </w:rPr>
-        <w:t xml:space="preserve"> ser accesible.</w:t>
-      </w:r>
-    </w:p>
-    <w:p>
-      <w:pPr>
-        <w:jc w:val="both"/>
-        <w:rPr>
-          <w:rFonts w:ascii="Arial" w:hAnsi="Arial" w:cs="Arial"/>
-        </w:rPr>
-      </w:pPr>
-    </w:p>
-    <w:p>
-      <w:pPr>
-        <w:jc w:val="both"/>
-        <w:rPr>
-          <w:rFonts w:ascii="Arial" w:hAnsi="Arial" w:cs="Arial"/>
-        </w:rPr>
-      </w:pPr>
-    </w:p>
-    <w:p>
-      <w:pPr>
-        <w:jc w:val="both"/>
-        <w:rPr>
-          <w:rFonts w:ascii="Arial" w:hAnsi="Arial" w:cs="Arial"/>
-        </w:rPr>
-      </w:pPr>
-    </w:p>
-    <w:p>
-      <w:pPr>
-        <w:jc w:val="both"/>
-        <w:rPr>
-          <w:rFonts w:ascii="Arial" w:hAnsi="Arial" w:cs="Arial"/>
-        </w:rPr>
-      </w:pPr>
-    </w:p>
-    <w:p>
-      <w:pPr>
-        <w:jc w:val="both"/>
-        <w:rPr>
-          <w:rFonts w:ascii="Arial" w:hAnsi="Arial" w:cs="Arial"/>
-        </w:rPr>
-      </w:pPr>
-    </w:p>
-    <w:p>
-      <w:pPr>
-        <w:jc w:val="both"/>
-        <w:rPr>
-          <w:rFonts w:ascii="Arial" w:hAnsi="Arial" w:cs="Arial"/>
-        </w:rPr>
-      </w:pPr>
-      <w:r>
-        <w:rPr>
-          <w:rFonts w:ascii="Arial" w:hAnsi="Arial" w:cs="Arial"/>
-          <w:b/>
-          <w:noProof/>
-          <w:sz w:val="32"/>
-          <w:szCs w:val="32"/>
-        </w:rPr>
-        <w:drawing>
-          <wp:anchor distT="0" distB="0" distL="114300" distR="114300" simplePos="0" relativeHeight="251687936" behindDoc="1" locked="0" layoutInCell="1" allowOverlap="1" wp14:anchorId="7DC26185" wp14:editId="25242C0C">
-            <wp:simplePos x="0" y="0"/>
-            <wp:positionH relativeFrom="margin">
-              <wp:align>center</wp:align>
-            </wp:positionH>
-            <wp:positionV relativeFrom="paragraph">
-              <wp:posOffset>350520</wp:posOffset>
-            </wp:positionV>
-            <wp:extent cx="2514600" cy="868045"/>
-            <wp:effectExtent l="0" t="0" r="0" b="8255"/>
-            <wp:wrapTopAndBottom/>
-            <wp:docPr id="27" name="Imagen 27" descr="logoazul"/>
-            <wp:cNvGraphicFramePr>
-              <a:graphicFrameLocks xmlns:a="http://schemas.openxmlformats.org/drawingml/2006/main" noChangeAspect="1"/>
-            </wp:cNvGraphicFramePr>
-            <a:graphic xmlns:a="http://schemas.openxmlformats.org/drawingml/2006/main">
-              <a:graphicData uri="http://schemas.openxmlformats.org/drawingml/2006/picture">
-                <pic:pic xmlns:pic="http://schemas.openxmlformats.org/drawingml/2006/picture">
-                  <pic:nvPicPr>
-                    <pic:cNvPr id="0" name="Picture 4" descr="logoazul"/>
-                    <pic:cNvPicPr>
-                      <a:picLocks noChangeAspect="1" noChangeArrowheads="1"/>
-                    </pic:cNvPicPr>
-                  </pic:nvPicPr>
-                  <pic:blipFill>
-                    <a:blip r:embed="rId6" cstate="print">
-                      <a:extLst>
-                        <a:ext uri="{28A0092B-C50C-407E-A947-70E740481C1C}">
-                          <a14:useLocalDpi xmlns:a14="http://schemas.microsoft.com/office/drawing/2010/main" val="0"/>
-                        </a:ext>
-                      </a:extLst>
-                    </a:blip>
-                    <a:srcRect/>
-                    <a:stretch>
-                      <a:fillRect/>
-                    </a:stretch>
-                  </pic:blipFill>
-                  <pic:spPr bwMode="auto">
-                    <a:xfrm>
-                      <a:off x="0" y="0"/>
-                      <a:ext cx="2514600" cy="868045"/>
-                    </a:xfrm>
-                    <a:prstGeom prst="rect">
-                      <a:avLst/>
-                    </a:prstGeom>
-                    <a:noFill/>
-                  </pic:spPr>
-                </pic:pic>
-              </a:graphicData>
-            </a:graphic>
-            <wp14:sizeRelH relativeFrom="page">
-              <wp14:pctWidth>0</wp14:pctWidth>
-            </wp14:sizeRelH>
-            <wp14:sizeRelV relativeFrom="page">
-              <wp14:pctHeight>0</wp14:pctHeight>
-            </wp14:sizeRelV>
-          </wp:anchor>
-        </w:drawing>
+        <w:rPr>
+          <w:rFonts w:ascii="Arial" w:hAnsi="Arial" w:cs="Arial"/>
+        </w:rPr>
+      </w:pPr>
+    </w:p>
+    <w:p>
+      <w:pPr>
+        <w:rPr>
+          <w:rFonts w:ascii="Arial" w:hAnsi="Arial" w:cs="Arial"/>
+        </w:rPr>
+      </w:pPr>
+      <w:r>
+        <w:rPr>
+          <w:rFonts w:ascii="Arial" w:hAnsi="Arial" w:cs="Arial"/>
+        </w:rPr>
+        <w:t>Ahora el sitio web de su aplicación debe ser accesible.</w:t>
       </w:r>
     </w:p>
     <w:sectPr>
@@ -3876,367 +2533,6 @@
     </w:sectPr>
   </w:body>
 </w:document>
-</file>
-
-<file path=word/numbering.xml><?xml version="1.0" encoding="utf-8"?>
-<w:numbering xmlns:wpc="http://schemas.microsoft.com/office/word/2010/wordprocessingCanvas" xmlns:cx="http://schemas.microsoft.com/office/drawing/2014/chartex" xmlns:cx1="http://schemas.microsoft.com/office/drawing/2015/9/8/chartex" xmlns:cx2="http://schemas.microsoft.com/office/drawing/2015/10/21/chartex" xmlns:cx3="http://schemas.microsoft.com/office/drawing/2016/5/9/chartex" xmlns:cx4="http://schemas.microsoft.com/office/drawing/2016/5/10/chartex" xmlns:cx5="http://schemas.microsoft.com/office/drawing/2016/5/11/chartex" xmlns:cx6="http://schemas.microsoft.com/office/drawing/2016/5/12/chartex" xmlns:cx7="http://schemas.microsoft.com/office/drawing/2016/5/13/chartex" xmlns:cx8="http://schemas.microsoft.com/office/drawing/2016/5/14/chartex" xmlns:mc="http://schemas.openxmlformats.org/markup-compatibility/2006" xmlns:aink="http://schemas.microsoft.com/office/drawing/2016/ink" xmlns:am3d="http://schemas.microsoft.com/office/drawing/2017/model3d" xmlns:o="urn:schemas-microsoft-com:office:office" xmlns:r="http://schemas.openxmlformats.org/officeDocument/2006/relationships" xmlns:m="http://schemas.openxmlformats.org/officeDocument/2006/math" xmlns:v="urn:schemas-microsoft-com:vml" xmlns:wp14="http://schemas.microsoft.com/office/word/2010/wordprocessingDrawing" xmlns:wp="http://schemas.openxmlformats.org/drawingml/2006/wordprocessingDrawing" xmlns:w10="urn:schemas-microsoft-com:office:word" xmlns:w="http://schemas.openxmlformats.org/wordprocessingml/2006/main" xmlns:w14="http://schemas.microsoft.com/office/word/2010/wordml" xmlns:w15="http://schemas.microsoft.com/office/word/2012/wordml" xmlns:w16cid="http://schemas.microsoft.com/office/word/2016/wordml/cid" xmlns:w16se="http://schemas.microsoft.com/office/word/2015/wordml/symex" xmlns:wpg="http://schemas.microsoft.com/office/word/2010/wordprocessingGroup" xmlns:wpi="http://schemas.microsoft.com/office/word/2010/wordprocessingInk" xmlns:wne="http://schemas.microsoft.com/office/word/2006/wordml" xmlns:wps="http://schemas.microsoft.com/office/word/2010/wordprocessingShape" mc:Ignorable="w14 w15 w16se w16cid wp14">
-  <w:abstractNum w:abstractNumId="0" w15:restartNumberingAfterBreak="0">
-    <w:nsid w:val="373B20E1"/>
-    <w:multiLevelType w:val="multilevel"/>
-    <w:tmpl w:val="89EEFC28"/>
-    <w:lvl w:ilvl="0">
-      <w:start w:val="2"/>
-      <w:numFmt w:val="decimal"/>
-      <w:lvlText w:val="%1"/>
-      <w:lvlJc w:val="left"/>
-      <w:pPr>
-        <w:ind w:left="360" w:hanging="360"/>
-      </w:pPr>
-      <w:rPr>
-        <w:rFonts w:hint="default"/>
-      </w:rPr>
-    </w:lvl>
-    <w:lvl w:ilvl="1">
-      <w:start w:val="1"/>
-      <w:numFmt w:val="decimal"/>
-      <w:lvlText w:val="%1.%2"/>
-      <w:lvlJc w:val="left"/>
-      <w:pPr>
-        <w:ind w:left="1080" w:hanging="360"/>
-      </w:pPr>
-      <w:rPr>
-        <w:rFonts w:hint="default"/>
-      </w:rPr>
-    </w:lvl>
-    <w:lvl w:ilvl="2">
-      <w:start w:val="1"/>
-      <w:numFmt w:val="decimal"/>
-      <w:lvlText w:val="%1.%2.%3"/>
-      <w:lvlJc w:val="left"/>
-      <w:pPr>
-        <w:ind w:left="2160" w:hanging="720"/>
-      </w:pPr>
-      <w:rPr>
-        <w:rFonts w:hint="default"/>
-      </w:rPr>
-    </w:lvl>
-    <w:lvl w:ilvl="3">
-      <w:start w:val="1"/>
-      <w:numFmt w:val="decimal"/>
-      <w:lvlText w:val="%1.%2.%3.%4"/>
-      <w:lvlJc w:val="left"/>
-      <w:pPr>
-        <w:ind w:left="2880" w:hanging="720"/>
-      </w:pPr>
-      <w:rPr>
-        <w:rFonts w:hint="default"/>
-      </w:rPr>
-    </w:lvl>
-    <w:lvl w:ilvl="4">
-      <w:start w:val="1"/>
-      <w:numFmt w:val="decimal"/>
-      <w:lvlText w:val="%1.%2.%3.%4.%5"/>
-      <w:lvlJc w:val="left"/>
-      <w:pPr>
-        <w:ind w:left="3960" w:hanging="1080"/>
-      </w:pPr>
-      <w:rPr>
-        <w:rFonts w:hint="default"/>
-      </w:rPr>
-    </w:lvl>
-    <w:lvl w:ilvl="5">
-      <w:start w:val="1"/>
-      <w:numFmt w:val="decimal"/>
-      <w:lvlText w:val="%1.%2.%3.%4.%5.%6"/>
-      <w:lvlJc w:val="left"/>
-      <w:pPr>
-        <w:ind w:left="4680" w:hanging="1080"/>
-      </w:pPr>
-      <w:rPr>
-        <w:rFonts w:hint="default"/>
-      </w:rPr>
-    </w:lvl>
-    <w:lvl w:ilvl="6">
-      <w:start w:val="1"/>
-      <w:numFmt w:val="decimal"/>
-      <w:lvlText w:val="%1.%2.%3.%4.%5.%6.%7"/>
-      <w:lvlJc w:val="left"/>
-      <w:pPr>
-        <w:ind w:left="5760" w:hanging="1440"/>
-      </w:pPr>
-      <w:rPr>
-        <w:rFonts w:hint="default"/>
-      </w:rPr>
-    </w:lvl>
-    <w:lvl w:ilvl="7">
-      <w:start w:val="1"/>
-      <w:numFmt w:val="decimal"/>
-      <w:lvlText w:val="%1.%2.%3.%4.%5.%6.%7.%8"/>
-      <w:lvlJc w:val="left"/>
-      <w:pPr>
-        <w:ind w:left="6480" w:hanging="1440"/>
-      </w:pPr>
-      <w:rPr>
-        <w:rFonts w:hint="default"/>
-      </w:rPr>
-    </w:lvl>
-    <w:lvl w:ilvl="8">
-      <w:start w:val="1"/>
-      <w:numFmt w:val="decimal"/>
-      <w:lvlText w:val="%1.%2.%3.%4.%5.%6.%7.%8.%9"/>
-      <w:lvlJc w:val="left"/>
-      <w:pPr>
-        <w:ind w:left="7560" w:hanging="1800"/>
-      </w:pPr>
-      <w:rPr>
-        <w:rFonts w:hint="default"/>
-      </w:rPr>
-    </w:lvl>
-  </w:abstractNum>
-  <w:abstractNum w:abstractNumId="1" w15:restartNumberingAfterBreak="0">
-    <w:nsid w:val="387A511E"/>
-    <w:multiLevelType w:val="multilevel"/>
-    <w:tmpl w:val="67EEB2DC"/>
-    <w:lvl w:ilvl="0">
-      <w:start w:val="3"/>
-      <w:numFmt w:val="decimal"/>
-      <w:lvlText w:val="%1"/>
-      <w:lvlJc w:val="left"/>
-      <w:pPr>
-        <w:ind w:left="360" w:hanging="360"/>
-      </w:pPr>
-      <w:rPr>
-        <w:rFonts w:hint="default"/>
-      </w:rPr>
-    </w:lvl>
-    <w:lvl w:ilvl="1">
-      <w:start w:val="1"/>
-      <w:numFmt w:val="decimal"/>
-      <w:lvlText w:val="%1.%2"/>
-      <w:lvlJc w:val="left"/>
-      <w:pPr>
-        <w:ind w:left="1080" w:hanging="360"/>
-      </w:pPr>
-      <w:rPr>
-        <w:rFonts w:hint="default"/>
-      </w:rPr>
-    </w:lvl>
-    <w:lvl w:ilvl="2">
-      <w:start w:val="1"/>
-      <w:numFmt w:val="decimal"/>
-      <w:lvlText w:val="%1.%2.%3"/>
-      <w:lvlJc w:val="left"/>
-      <w:pPr>
-        <w:ind w:left="2160" w:hanging="720"/>
-      </w:pPr>
-      <w:rPr>
-        <w:rFonts w:hint="default"/>
-      </w:rPr>
-    </w:lvl>
-    <w:lvl w:ilvl="3">
-      <w:start w:val="1"/>
-      <w:numFmt w:val="decimal"/>
-      <w:lvlText w:val="%1.%2.%3.%4"/>
-      <w:lvlJc w:val="left"/>
-      <w:pPr>
-        <w:ind w:left="2880" w:hanging="720"/>
-      </w:pPr>
-      <w:rPr>
-        <w:rFonts w:hint="default"/>
-      </w:rPr>
-    </w:lvl>
-    <w:lvl w:ilvl="4">
-      <w:start w:val="1"/>
-      <w:numFmt w:val="decimal"/>
-      <w:lvlText w:val="%1.%2.%3.%4.%5"/>
-      <w:lvlJc w:val="left"/>
-      <w:pPr>
-        <w:ind w:left="3960" w:hanging="1080"/>
-      </w:pPr>
-      <w:rPr>
-        <w:rFonts w:hint="default"/>
-      </w:rPr>
-    </w:lvl>
-    <w:lvl w:ilvl="5">
-      <w:start w:val="1"/>
-      <w:numFmt w:val="decimal"/>
-      <w:lvlText w:val="%1.%2.%3.%4.%5.%6"/>
-      <w:lvlJc w:val="left"/>
-      <w:pPr>
-        <w:ind w:left="4680" w:hanging="1080"/>
-      </w:pPr>
-      <w:rPr>
-        <w:rFonts w:hint="default"/>
-      </w:rPr>
-    </w:lvl>
-    <w:lvl w:ilvl="6">
-      <w:start w:val="1"/>
-      <w:numFmt w:val="decimal"/>
-      <w:lvlText w:val="%1.%2.%3.%4.%5.%6.%7"/>
-      <w:lvlJc w:val="left"/>
-      <w:pPr>
-        <w:ind w:left="5760" w:hanging="1440"/>
-      </w:pPr>
-      <w:rPr>
-        <w:rFonts w:hint="default"/>
-      </w:rPr>
-    </w:lvl>
-    <w:lvl w:ilvl="7">
-      <w:start w:val="1"/>
-      <w:numFmt w:val="decimal"/>
-      <w:lvlText w:val="%1.%2.%3.%4.%5.%6.%7.%8"/>
-      <w:lvlJc w:val="left"/>
-      <w:pPr>
-        <w:ind w:left="6480" w:hanging="1440"/>
-      </w:pPr>
-      <w:rPr>
-        <w:rFonts w:hint="default"/>
-      </w:rPr>
-    </w:lvl>
-    <w:lvl w:ilvl="8">
-      <w:start w:val="1"/>
-      <w:numFmt w:val="decimal"/>
-      <w:lvlText w:val="%1.%2.%3.%4.%5.%6.%7.%8.%9"/>
-      <w:lvlJc w:val="left"/>
-      <w:pPr>
-        <w:ind w:left="7560" w:hanging="1800"/>
-      </w:pPr>
-      <w:rPr>
-        <w:rFonts w:hint="default"/>
-      </w:rPr>
-    </w:lvl>
-  </w:abstractNum>
-  <w:abstractNum w:abstractNumId="2" w15:restartNumberingAfterBreak="0">
-    <w:nsid w:val="3AA80CB6"/>
-    <w:multiLevelType w:val="multilevel"/>
-    <w:tmpl w:val="BF3C0CAA"/>
-    <w:lvl w:ilvl="0">
-      <w:start w:val="1"/>
-      <w:numFmt w:val="decimal"/>
-      <w:lvlText w:val="%1."/>
-      <w:lvlJc w:val="left"/>
-      <w:pPr>
-        <w:ind w:left="720" w:hanging="360"/>
-      </w:pPr>
-      <w:rPr>
-        <w:rFonts w:hint="default"/>
-      </w:rPr>
-    </w:lvl>
-    <w:lvl w:ilvl="1">
-      <w:start w:val="1"/>
-      <w:numFmt w:val="decimal"/>
-      <w:isLgl/>
-      <w:lvlText w:val="%1.%2."/>
-      <w:lvlJc w:val="left"/>
-      <w:pPr>
-        <w:ind w:left="1440" w:hanging="720"/>
-      </w:pPr>
-      <w:rPr>
-        <w:rFonts w:hint="default"/>
-      </w:rPr>
-    </w:lvl>
-    <w:lvl w:ilvl="2">
-      <w:start w:val="1"/>
-      <w:numFmt w:val="decimal"/>
-      <w:isLgl/>
-      <w:lvlText w:val="%1.%2.%3."/>
-      <w:lvlJc w:val="left"/>
-      <w:pPr>
-        <w:ind w:left="1800" w:hanging="720"/>
-      </w:pPr>
-      <w:rPr>
-        <w:rFonts w:hint="default"/>
-      </w:rPr>
-    </w:lvl>
-    <w:lvl w:ilvl="3">
-      <w:start w:val="1"/>
-      <w:numFmt w:val="decimal"/>
-      <w:isLgl/>
-      <w:lvlText w:val="%1.%2.%3.%4."/>
-      <w:lvlJc w:val="left"/>
-      <w:pPr>
-        <w:ind w:left="2520" w:hanging="1080"/>
-      </w:pPr>
-      <w:rPr>
-        <w:rFonts w:hint="default"/>
-      </w:rPr>
-    </w:lvl>
-    <w:lvl w:ilvl="4">
-      <w:start w:val="1"/>
-      <w:numFmt w:val="decimal"/>
-      <w:isLgl/>
-      <w:lvlText w:val="%1.%2.%3.%4.%5."/>
-      <w:lvlJc w:val="left"/>
-      <w:pPr>
-        <w:ind w:left="2880" w:hanging="1080"/>
-      </w:pPr>
-      <w:rPr>
-        <w:rFonts w:hint="default"/>
-      </w:rPr>
-    </w:lvl>
-    <w:lvl w:ilvl="5">
-      <w:start w:val="1"/>
-      <w:numFmt w:val="decimal"/>
-      <w:isLgl/>
-      <w:lvlText w:val="%1.%2.%3.%4.%5.%6."/>
-      <w:lvlJc w:val="left"/>
-      <w:pPr>
-        <w:ind w:left="3600" w:hanging="1440"/>
-      </w:pPr>
-      <w:rPr>
-        <w:rFonts w:hint="default"/>
-      </w:rPr>
-    </w:lvl>
-    <w:lvl w:ilvl="6">
-      <w:start w:val="1"/>
-      <w:numFmt w:val="decimal"/>
-      <w:isLgl/>
-      <w:lvlText w:val="%1.%2.%3.%4.%5.%6.%7."/>
-      <w:lvlJc w:val="left"/>
-      <w:pPr>
-        <w:ind w:left="3960" w:hanging="1440"/>
-      </w:pPr>
-      <w:rPr>
-        <w:rFonts w:hint="default"/>
-      </w:rPr>
-    </w:lvl>
-    <w:lvl w:ilvl="7">
-      <w:start w:val="1"/>
-      <w:numFmt w:val="decimal"/>
-      <w:isLgl/>
-      <w:lvlText w:val="%1.%2.%3.%4.%5.%6.%7.%8."/>
-      <w:lvlJc w:val="left"/>
-      <w:pPr>
-        <w:ind w:left="4680" w:hanging="1800"/>
-      </w:pPr>
-      <w:rPr>
-        <w:rFonts w:hint="default"/>
-      </w:rPr>
-    </w:lvl>
-    <w:lvl w:ilvl="8">
-      <w:start w:val="1"/>
-      <w:numFmt w:val="decimal"/>
-      <w:isLgl/>
-      <w:lvlText w:val="%1.%2.%3.%4.%5.%6.%7.%8.%9."/>
-      <w:lvlJc w:val="left"/>
-      <w:pPr>
-        <w:ind w:left="5040" w:hanging="1800"/>
-      </w:pPr>
-      <w:rPr>
-        <w:rFonts w:hint="default"/>
-      </w:rPr>
-    </w:lvl>
-  </w:abstractNum>
-  <w:num w:numId="1">
-    <w:abstractNumId w:val="2"/>
-  </w:num>
-  <w:num w:numId="2">
-    <w:abstractNumId w:val="0"/>
-  </w:num>
-  <w:num w:numId="3">
-    <w:abstractNumId w:val="1"/>
-  </w:num>
-</w:numbering>
 </file>
 
 <file path=word/styles.xml><?xml version="1.0" encoding="utf-8"?>
@@ -4727,23 +3023,6 @@
       <w:szCs w:val="20"/>
     </w:rPr>
   </w:style>
-  <w:style w:type="paragraph" w:styleId="Prrafodelista">
-    <w:name w:val="List Paragraph"/>
-    <w:basedOn w:val="Normal"/>
-    <w:uiPriority w:val="34"/>
-    <w:qFormat/>
-    <w:rsid w:val="00017B8F"/>
-    <w:pPr>
-      <w:spacing w:after="200" w:line="288" w:lineRule="auto"/>
-      <w:ind w:left="720"/>
-      <w:contextualSpacing/>
-    </w:pPr>
-    <w:rPr>
-      <w:rFonts w:eastAsiaTheme="minorEastAsia"/>
-      <w:sz w:val="21"/>
-      <w:szCs w:val="21"/>
-    </w:rPr>
-  </w:style>
 </w:styles>
 </file>
 
